--- a/Projeto Final UFF-v4-Alberto.docx
+++ b/Projeto Final UFF-v4-Alberto.docx
@@ -1,6 +1,6 @@
 
 <file path=word/document.xml><?xml version="1.0" encoding="utf-8"?>
-<w:document xmlns:wpc="http://schemas.microsoft.com/office/word/2010/wordprocessingCanvas" xmlns:mc="http://schemas.openxmlformats.org/markup-compatibility/2006" xmlns:o="urn:schemas-microsoft-com:office:office" xmlns:r="http://schemas.openxmlformats.org/officeDocument/2006/relationships" xmlns:m="http://schemas.openxmlformats.org/officeDocument/2006/math" xmlns:v="urn:schemas-microsoft-com:vml" xmlns:wp14="http://schemas.microsoft.com/office/word/2010/wordprocessingDrawing" xmlns:wp="http://schemas.openxmlformats.org/drawingml/2006/wordprocessingDrawing" xmlns:w10="urn:schemas-microsoft-com:office:word" xmlns:w="http://schemas.openxmlformats.org/wordprocessingml/2006/main" xmlns:w14="http://schemas.microsoft.com/office/word/2010/wordml" xmlns:wpg="http://schemas.microsoft.com/office/word/2010/wordprocessingGroup" xmlns:wpi="http://schemas.microsoft.com/office/word/2010/wordprocessingInk" xmlns:wne="http://schemas.microsoft.com/office/word/2006/wordml" xmlns:wps="http://schemas.microsoft.com/office/word/2010/wordprocessingShape" mc:Ignorable="w14 wp14">
+<w:document xmlns:ve="http://schemas.openxmlformats.org/markup-compatibility/2006" xmlns:o="urn:schemas-microsoft-com:office:office" xmlns:r="http://schemas.openxmlformats.org/officeDocument/2006/relationships" xmlns:m="http://schemas.openxmlformats.org/officeDocument/2006/math" xmlns:v="urn:schemas-microsoft-com:vml" xmlns:wp="http://schemas.openxmlformats.org/drawingml/2006/wordprocessingDrawing" xmlns:w10="urn:schemas-microsoft-com:office:word" xmlns:w="http://schemas.openxmlformats.org/wordprocessingml/2006/main" xmlns:wne="http://schemas.microsoft.com/office/word/2006/wordml">
   <w:body>
     <w:p>
       <w:pPr>
@@ -1987,27 +1987,7 @@
                       <w:szCs w:val="24"/>
                       <w:lang w:val="pt-BR"/>
                     </w:rPr>
-                    <w:t xml:space="preserve"> aos nossos</w:t>
-                  </w:r>
-                  <w:proofErr w:type="gramStart"/>
-                  <w:r>
-                    <w:rPr>
-                      <w:rFonts w:ascii="Times New Roman" w:hAnsi="Times New Roman" w:cs="Times New Roman"/>
-                      <w:sz w:val="24"/>
-                      <w:szCs w:val="24"/>
-                      <w:lang w:val="pt-BR"/>
-                    </w:rPr>
-                    <w:t xml:space="preserve">  </w:t>
-                  </w:r>
-                  <w:proofErr w:type="gramEnd"/>
-                  <w:r>
-                    <w:rPr>
-                      <w:rFonts w:ascii="Times New Roman" w:hAnsi="Times New Roman" w:cs="Times New Roman"/>
-                      <w:sz w:val="24"/>
-                      <w:szCs w:val="24"/>
-                      <w:lang w:val="pt-BR"/>
-                    </w:rPr>
-                    <w:t>pais que nos apoiaram durante todo o caminho traçado durante nossa vida acadêmica. Agradecemos também a professora Vanessa que nos orientou durante este trabalho.</w:t>
+                    <w:t xml:space="preserve"> aos nossospais que nos apoiaram durante todo o caminho traçado durante nossa vida acadêmica. Agradecemos também a professora Vanessa que nos orientou durante este trabalho.</w:t>
                   </w:r>
                 </w:p>
               </w:txbxContent>
@@ -3137,13 +3117,7 @@
         <w:t xml:space="preserve">Having view this scenario, this paper proposes an examination of some characteristics of relational databases and </w:t>
       </w:r>
       <w:r>
-        <w:t>the non-relational and compare</w:t>
-      </w:r>
-      <w:r>
-        <w:t xml:space="preserve"> </w:t>
-      </w:r>
-      <w:r>
-        <w:t>them both in terms of performance</w:t>
+        <w:t>the non-relational and comparethem both in terms of performance</w:t>
       </w:r>
       <w:r>
         <w:t xml:space="preserve"> and ease development</w:t>
@@ -3199,27 +3173,7 @@
           <w:szCs w:val="24"/>
           <w:lang w:val="pt-BR"/>
         </w:rPr>
-        <w:t xml:space="preserve">: </w:t>
-      </w:r>
-      <w:proofErr w:type="spellStart"/>
-      <w:r>
-        <w:rPr>
-          <w:rFonts w:ascii="Times New Roman" w:hAnsi="Times New Roman" w:cs="Times New Roman"/>
-          <w:sz w:val="24"/>
-          <w:szCs w:val="24"/>
-          <w:lang w:val="pt-BR"/>
-        </w:rPr>
-        <w:t>Databases</w:t>
-      </w:r>
-      <w:proofErr w:type="spellEnd"/>
-      <w:r>
-        <w:rPr>
-          <w:rFonts w:ascii="Times New Roman" w:hAnsi="Times New Roman" w:cs="Times New Roman"/>
-          <w:sz w:val="24"/>
-          <w:szCs w:val="24"/>
-          <w:lang w:val="pt-BR"/>
-        </w:rPr>
-        <w:t xml:space="preserve">, </w:t>
+        <w:t xml:space="preserve">: Databases, </w:t>
       </w:r>
       <w:proofErr w:type="spellStart"/>
       <w:proofErr w:type="gramStart"/>
@@ -3665,7 +3619,7 @@
           <w:lang w:val="pt-BR"/>
         </w:rPr>
         <w:sectPr>
-          <w:footerReference w:type="default" r:id="rId9"/>
+          <w:footerReference w:type="default" r:id="rId8"/>
           <w:pgSz w:w="11905" w:h="16837"/>
           <w:pgMar w:top="1701" w:right="1134" w:bottom="1134" w:left="1701" w:header="720" w:footer="720" w:gutter="0"/>
           <w:cols w:space="720"/>
@@ -3716,13 +3670,6 @@
             <w:lang w:val="pt-BR"/>
           </w:rPr>
           <w:t>Figura 1: Exemplo de Modelo Relacional – Tabela Pessoa.</w:t>
-        </w:r>
-        <w:r>
-          <w:rPr>
-            <w:noProof/>
-            <w:webHidden/>
-          </w:rPr>
-          <w:t xml:space="preserve"> </w:t>
         </w:r>
         <w:r>
           <w:rPr>
@@ -3793,13 +3740,6 @@
             <w:noProof/>
             <w:webHidden/>
           </w:rPr>
-          <w:t xml:space="preserve"> </w:t>
-        </w:r>
-        <w:r>
-          <w:rPr>
-            <w:noProof/>
-            <w:webHidden/>
-          </w:rPr>
           <w:fldChar w:fldCharType="begin"/>
         </w:r>
         <w:r>
@@ -3858,13 +3798,6 @@
             <w:lang w:val="pt-BR"/>
           </w:rPr>
           <w:t>Figura 3: Comandos de inserção de dados nas tabelas MySQL.</w:t>
-        </w:r>
-        <w:r>
-          <w:rPr>
-            <w:noProof/>
-            <w:webHidden/>
-          </w:rPr>
-          <w:t xml:space="preserve"> </w:t>
         </w:r>
         <w:r>
           <w:rPr>
@@ -3935,13 +3868,6 @@
             <w:noProof/>
             <w:webHidden/>
           </w:rPr>
-          <w:t xml:space="preserve"> </w:t>
-        </w:r>
-        <w:r>
-          <w:rPr>
-            <w:noProof/>
-            <w:webHidden/>
-          </w:rPr>
           <w:fldChar w:fldCharType="begin"/>
         </w:r>
         <w:r>
@@ -4000,13 +3926,6 @@
             <w:lang w:val="pt-BR"/>
           </w:rPr>
           <w:t>Figura 5: Criação de Indice no Sedna</w:t>
-        </w:r>
-        <w:r>
-          <w:rPr>
-            <w:noProof/>
-            <w:webHidden/>
-          </w:rPr>
-          <w:t xml:space="preserve"> </w:t>
         </w:r>
         <w:r>
           <w:rPr>
@@ -4077,13 +3996,6 @@
             <w:noProof/>
             <w:webHidden/>
           </w:rPr>
-          <w:t xml:space="preserve"> </w:t>
-        </w:r>
-        <w:r>
-          <w:rPr>
-            <w:noProof/>
-            <w:webHidden/>
-          </w:rPr>
           <w:fldChar w:fldCharType="begin"/>
         </w:r>
         <w:r>
@@ -4141,13 +4053,6 @@
             <w:noProof/>
           </w:rPr>
           <w:t>Figura 7: Criando uma keyspace.</w:t>
-        </w:r>
-        <w:r>
-          <w:rPr>
-            <w:noProof/>
-            <w:webHidden/>
-          </w:rPr>
-          <w:t xml:space="preserve"> </w:t>
         </w:r>
         <w:r>
           <w:rPr>
@@ -4218,13 +4123,6 @@
             <w:noProof/>
             <w:webHidden/>
           </w:rPr>
-          <w:t xml:space="preserve"> </w:t>
-        </w:r>
-        <w:r>
-          <w:rPr>
-            <w:noProof/>
-            <w:webHidden/>
-          </w:rPr>
           <w:fldChar w:fldCharType="begin"/>
         </w:r>
         <w:r>
@@ -4283,13 +4181,6 @@
             <w:lang w:val="pt-BR"/>
           </w:rPr>
           <w:t>Figura 9: Comandos de inserção no Cassandra.</w:t>
-        </w:r>
-        <w:r>
-          <w:rPr>
-            <w:noProof/>
-            <w:webHidden/>
-          </w:rPr>
-          <w:t xml:space="preserve"> </w:t>
         </w:r>
         <w:r>
           <w:rPr>
@@ -4360,13 +4251,6 @@
             <w:noProof/>
             <w:webHidden/>
           </w:rPr>
-          <w:t xml:space="preserve"> </w:t>
-        </w:r>
-        <w:r>
-          <w:rPr>
-            <w:noProof/>
-            <w:webHidden/>
-          </w:rPr>
           <w:fldChar w:fldCharType="begin"/>
         </w:r>
         <w:r>
@@ -4425,13 +4309,6 @@
             <w:lang w:val="pt-BR"/>
           </w:rPr>
           <w:t>Figura 11: Comandos de remoção de uma linha e de uma família.</w:t>
-        </w:r>
-        <w:r>
-          <w:rPr>
-            <w:noProof/>
-            <w:webHidden/>
-          </w:rPr>
-          <w:t xml:space="preserve"> </w:t>
         </w:r>
         <w:r>
           <w:rPr>
@@ -4502,13 +4379,6 @@
             <w:noProof/>
             <w:webHidden/>
           </w:rPr>
-          <w:t xml:space="preserve"> </w:t>
-        </w:r>
-        <w:r>
-          <w:rPr>
-            <w:noProof/>
-            <w:webHidden/>
-          </w:rPr>
           <w:fldChar w:fldCharType="begin"/>
         </w:r>
         <w:r>
@@ -4567,13 +4437,6 @@
             <w:lang w:val="pt-BR"/>
           </w:rPr>
           <w:t>Figura 13: Modelo de dados do Redis.</w:t>
-        </w:r>
-        <w:r>
-          <w:rPr>
-            <w:noProof/>
-            <w:webHidden/>
-          </w:rPr>
-          <w:t xml:space="preserve"> </w:t>
         </w:r>
         <w:r>
           <w:rPr>
@@ -4992,7 +4855,25 @@
           <w:i/>
           <w:lang w:val="pt-BR"/>
         </w:rPr>
-        <w:t xml:space="preserve"> American </w:t>
+        <w:t xml:space="preserve"> </w:t>
+      </w:r>
+      <w:proofErr w:type="spellStart"/>
+      <w:r>
+        <w:rPr>
+          <w:rFonts w:ascii="Times New Roman" w:hAnsi="Times New Roman" w:cs="Times New Roman"/>
+          <w:i/>
+          <w:lang w:val="pt-BR"/>
+        </w:rPr>
+        <w:t>American</w:t>
+      </w:r>
+      <w:proofErr w:type="spellEnd"/>
+      <w:r>
+        <w:rPr>
+          <w:rFonts w:ascii="Times New Roman" w:hAnsi="Times New Roman" w:cs="Times New Roman"/>
+          <w:i/>
+          <w:lang w:val="pt-BR"/>
+        </w:rPr>
+        <w:t xml:space="preserve"> </w:t>
       </w:r>
       <w:proofErr w:type="spellStart"/>
       <w:r>
@@ -5077,13 +4958,6 @@
           <w:rFonts w:ascii="Times New Roman" w:hAnsi="Times New Roman" w:cs="Times New Roman"/>
           <w:i/>
         </w:rPr>
-        <w:t xml:space="preserve"> </w:t>
-      </w:r>
-      <w:r>
-        <w:rPr>
-          <w:rFonts w:ascii="Times New Roman" w:hAnsi="Times New Roman" w:cs="Times New Roman"/>
-          <w:i/>
-        </w:rPr>
         <w:t>CSV</w:t>
       </w:r>
       <w:r>
@@ -5149,14 +5023,6 @@
         <w:rPr>
           <w:rFonts w:ascii="Times New Roman" w:hAnsi="Times New Roman" w:cs="Times New Roman"/>
           <w:i/>
-          <w:iCs/>
-        </w:rPr>
-        <w:t xml:space="preserve"> </w:t>
-      </w:r>
-      <w:r>
-        <w:rPr>
-          <w:rFonts w:ascii="Times New Roman" w:hAnsi="Times New Roman" w:cs="Times New Roman"/>
-          <w:i/>
         </w:rPr>
         <w:t>International Standards Organization</w:t>
       </w:r>
@@ -5221,25 +5087,7 @@
           <w:i/>
           <w:lang w:val="pt-BR"/>
         </w:rPr>
-        <w:t>Transaction</w:t>
-      </w:r>
-      <w:proofErr w:type="spellEnd"/>
-      <w:r>
-        <w:rPr>
-          <w:rFonts w:ascii="Times New Roman" w:hAnsi="Times New Roman" w:cs="Times New Roman"/>
-          <w:i/>
-          <w:lang w:val="pt-BR"/>
-        </w:rPr>
-        <w:t xml:space="preserve"> </w:t>
-      </w:r>
-      <w:proofErr w:type="spellStart"/>
-      <w:r>
-        <w:rPr>
-          <w:rFonts w:ascii="Times New Roman" w:hAnsi="Times New Roman" w:cs="Times New Roman"/>
-          <w:i/>
-          <w:lang w:val="pt-BR"/>
-        </w:rPr>
-        <w:t>Processing</w:t>
+        <w:t>TransactionProcessing</w:t>
       </w:r>
       <w:proofErr w:type="spellEnd"/>
     </w:p>
@@ -5286,19 +5134,20 @@
         </w:rPr>
         <w:t xml:space="preserve"> :</w:t>
       </w:r>
+      <w:r>
+        <w:rPr>
+          <w:rFonts w:ascii="Times New Roman" w:hAnsi="Times New Roman" w:cs="Times New Roman"/>
+          <w:i/>
+        </w:rPr>
+        <w:t>Structured</w:t>
+      </w:r>
       <w:proofErr w:type="gramEnd"/>
       <w:r>
         <w:rPr>
           <w:rFonts w:ascii="Times New Roman" w:hAnsi="Times New Roman" w:cs="Times New Roman"/>
-        </w:rPr>
-        <w:t xml:space="preserve"> </w:t>
-      </w:r>
-      <w:r>
-        <w:rPr>
-          <w:rFonts w:ascii="Times New Roman" w:hAnsi="Times New Roman" w:cs="Times New Roman"/>
           <w:i/>
         </w:rPr>
-        <w:t>Structured Query Language</w:t>
+        <w:t xml:space="preserve"> Query Language</w:t>
       </w:r>
     </w:p>
     <w:p>
@@ -5317,20 +5166,7 @@
           <w:rFonts w:ascii="Times New Roman" w:hAnsi="Times New Roman" w:cs="Times New Roman"/>
           <w:i/>
         </w:rPr>
-        <w:t>SSL: Secure</w:t>
-      </w:r>
-      <w:r>
-        <w:rPr>
-          <w:rFonts w:ascii="Times New Roman" w:hAnsi="Times New Roman" w:cs="Times New Roman"/>
-        </w:rPr>
-        <w:t xml:space="preserve"> </w:t>
-      </w:r>
-      <w:r>
-        <w:rPr>
-          <w:rFonts w:ascii="Times New Roman" w:hAnsi="Times New Roman" w:cs="Times New Roman"/>
-          <w:i/>
-        </w:rPr>
-        <w:t>Sockets Layer</w:t>
+        <w:t>SSL: SecureSockets Layer</w:t>
       </w:r>
     </w:p>
     <w:p>
@@ -6085,13 +5921,6 @@
             <w:noProof/>
           </w:rPr>
           <w:t>INTRODUÇÃO</w:t>
-        </w:r>
-        <w:r>
-          <w:rPr>
-            <w:noProof/>
-            <w:webHidden/>
-          </w:rPr>
-          <w:t xml:space="preserve"> </w:t>
         </w:r>
         <w:r>
           <w:rPr>
@@ -6177,13 +6006,6 @@
             <w:noProof/>
             <w:webHidden/>
           </w:rPr>
-          <w:t xml:space="preserve"> </w:t>
-        </w:r>
-        <w:r>
-          <w:rPr>
-            <w:noProof/>
-            <w:webHidden/>
-          </w:rPr>
           <w:fldChar w:fldCharType="begin"/>
         </w:r>
         <w:r>
@@ -6257,13 +6079,6 @@
             <w:noProof/>
           </w:rPr>
           <w:t>OBJETIVO</w:t>
-        </w:r>
-        <w:r>
-          <w:rPr>
-            <w:noProof/>
-            <w:webHidden/>
-          </w:rPr>
-          <w:t xml:space="preserve"> </w:t>
         </w:r>
         <w:r>
           <w:rPr>
@@ -6349,13 +6164,6 @@
             <w:noProof/>
             <w:webHidden/>
           </w:rPr>
-          <w:t xml:space="preserve"> </w:t>
-        </w:r>
-        <w:r>
-          <w:rPr>
-            <w:noProof/>
-            <w:webHidden/>
-          </w:rPr>
           <w:fldChar w:fldCharType="begin"/>
         </w:r>
         <w:r>
@@ -6429,13 +6237,6 @@
             <w:noProof/>
           </w:rPr>
           <w:t>REVISÃO DA LITERATURA</w:t>
-        </w:r>
-        <w:r>
-          <w:rPr>
-            <w:noProof/>
-            <w:webHidden/>
-          </w:rPr>
-          <w:t xml:space="preserve"> </w:t>
         </w:r>
         <w:r>
           <w:rPr>
@@ -6521,13 +6322,6 @@
             <w:noProof/>
             <w:webHidden/>
           </w:rPr>
-          <w:t xml:space="preserve"> </w:t>
-        </w:r>
-        <w:r>
-          <w:rPr>
-            <w:noProof/>
-            <w:webHidden/>
-          </w:rPr>
           <w:fldChar w:fldCharType="begin"/>
         </w:r>
         <w:r>
@@ -6601,13 +6395,6 @@
             <w:noProof/>
           </w:rPr>
           <w:t>SEDNA</w:t>
-        </w:r>
-        <w:r>
-          <w:rPr>
-            <w:noProof/>
-            <w:webHidden/>
-          </w:rPr>
-          <w:t xml:space="preserve"> </w:t>
         </w:r>
         <w:r>
           <w:rPr>
@@ -6693,13 +6480,6 @@
             <w:noProof/>
             <w:webHidden/>
           </w:rPr>
-          <w:t xml:space="preserve"> </w:t>
-        </w:r>
-        <w:r>
-          <w:rPr>
-            <w:noProof/>
-            <w:webHidden/>
-          </w:rPr>
           <w:fldChar w:fldCharType="begin"/>
         </w:r>
         <w:r>
@@ -6773,13 +6553,6 @@
             <w:noProof/>
           </w:rPr>
           <w:t>MONGODB</w:t>
-        </w:r>
-        <w:r>
-          <w:rPr>
-            <w:noProof/>
-            <w:webHidden/>
-          </w:rPr>
-          <w:t xml:space="preserve"> </w:t>
         </w:r>
         <w:r>
           <w:rPr>
@@ -6865,13 +6638,6 @@
             <w:noProof/>
             <w:webHidden/>
           </w:rPr>
-          <w:t xml:space="preserve"> </w:t>
-        </w:r>
-        <w:r>
-          <w:rPr>
-            <w:noProof/>
-            <w:webHidden/>
-          </w:rPr>
           <w:fldChar w:fldCharType="begin"/>
         </w:r>
         <w:r>
@@ -6945,13 +6711,6 @@
             <w:noProof/>
           </w:rPr>
           <w:t>EXEMPLO DE APLICAÇÃO</w:t>
-        </w:r>
-        <w:r>
-          <w:rPr>
-            <w:noProof/>
-            <w:webHidden/>
-          </w:rPr>
-          <w:t xml:space="preserve"> </w:t>
         </w:r>
         <w:r>
           <w:rPr>
@@ -7037,13 +6796,6 @@
             <w:noProof/>
             <w:webHidden/>
           </w:rPr>
-          <w:t xml:space="preserve"> </w:t>
-        </w:r>
-        <w:r>
-          <w:rPr>
-            <w:noProof/>
-            <w:webHidden/>
-          </w:rPr>
           <w:fldChar w:fldCharType="begin"/>
         </w:r>
         <w:r>
@@ -7117,13 +6869,6 @@
             <w:noProof/>
           </w:rPr>
           <w:t>CONCLUSÃO</w:t>
-        </w:r>
-        <w:r>
-          <w:rPr>
-            <w:noProof/>
-            <w:webHidden/>
-          </w:rPr>
-          <w:t xml:space="preserve"> </w:t>
         </w:r>
         <w:r>
           <w:rPr>
@@ -7209,13 +6954,6 @@
             <w:noProof/>
             <w:webHidden/>
           </w:rPr>
-          <w:t xml:space="preserve"> </w:t>
-        </w:r>
-        <w:r>
-          <w:rPr>
-            <w:noProof/>
-            <w:webHidden/>
-          </w:rPr>
           <w:fldChar w:fldCharType="begin"/>
         </w:r>
         <w:r>
@@ -7406,13 +7144,13 @@
         <w:pStyle w:val="SubTitulo1"/>
         <w:outlineLvl w:val="0"/>
       </w:pPr>
-      <w:bookmarkStart w:id="6" w:name="_Toc293076414"/>
-      <w:bookmarkStart w:id="7" w:name="_GoBack"/>
+      <w:bookmarkStart w:id="6" w:name="_GoBack"/>
+      <w:bookmarkStart w:id="7" w:name="_Toc293076414"/>
+      <w:bookmarkEnd w:id="6"/>
+      <w:r>
+        <w:t>MYSQL</w:t>
+      </w:r>
       <w:bookmarkEnd w:id="7"/>
-      <w:r>
-        <w:t>MYSQL</w:t>
-      </w:r>
-      <w:bookmarkEnd w:id="6"/>
     </w:p>
     <w:p>
       <w:pPr>
@@ -7652,17 +7390,8 @@
           <w:i/>
           <w:lang w:val="pt-BR"/>
         </w:rPr>
-        <w:t xml:space="preserve">Open </w:t>
-      </w:r>
-      <w:proofErr w:type="spellStart"/>
-      <w:r>
-        <w:rPr>
-          <w:i/>
-          <w:lang w:val="pt-BR"/>
-        </w:rPr>
-        <w:t>Source</w:t>
-      </w:r>
-      <w:proofErr w:type="spellEnd"/>
+        <w:t>Open Source</w:t>
+      </w:r>
       <w:r>
         <w:rPr>
           <w:lang w:val="pt-BR"/>
@@ -7772,13 +7501,6 @@
         <w:t>, ou seja, cujo modelo é formado</w:t>
       </w:r>
       <w:commentRangeStart w:id="8"/>
-      <w:r>
-        <w:rPr>
-          <w:u w:val="none"/>
-          <w:lang w:val="pt-BR"/>
-        </w:rPr>
-        <w:t xml:space="preserve"> </w:t>
-      </w:r>
       <w:commentRangeEnd w:id="8"/>
       <w:r>
         <w:rPr>
@@ -7865,23 +7587,7 @@
           <w:u w:val="none"/>
           <w:lang w:val="pt-BR"/>
         </w:rPr>
-        <w:t xml:space="preserve">, podemos perceber esse modelo. Temos a entidade pessoa que é representado pela tabela </w:t>
-      </w:r>
-      <w:proofErr w:type="gramStart"/>
-      <w:r>
-        <w:rPr>
-          <w:u w:val="none"/>
-          <w:lang w:val="pt-BR"/>
-        </w:rPr>
-        <w:t>Pessoa e esta classe possui</w:t>
-      </w:r>
-      <w:proofErr w:type="gramEnd"/>
-      <w:r>
-        <w:rPr>
-          <w:u w:val="none"/>
-          <w:lang w:val="pt-BR"/>
-        </w:rPr>
-        <w:t xml:space="preserve"> seus atributos, que são as colunas nome, CPF e data de nascimento. </w:t>
+        <w:t xml:space="preserve">, podemos perceber esse modelo. Temos a entidade pessoa que é representado pela tabela Pessoa e esta classe possui seus atributos, que são as colunas nome, CPF e data de nascimento. </w:t>
       </w:r>
     </w:p>
     <w:tbl>
@@ -7895,7 +7601,7 @@
           <w:insideH w:val="single" w:sz="4" w:space="0" w:color="FFFFFF"/>
           <w:insideV w:val="single" w:sz="4" w:space="0" w:color="FFFFFF"/>
         </w:tblBorders>
-        <w:tblLook w:val="04A0" w:firstRow="1" w:lastRow="0" w:firstColumn="1" w:lastColumn="0" w:noHBand="0" w:noVBand="1"/>
+        <w:tblLook w:val="04A0"/>
       </w:tblPr>
       <w:tblGrid>
         <w:gridCol w:w="9286"/>
@@ -7921,7 +7627,7 @@
             <w:r>
               <w:rPr>
                 <w:noProof/>
-                <w:lang w:eastAsia="en-US"/>
+                <w:lang w:val="pt-BR" w:eastAsia="pt-BR"/>
               </w:rPr>
               <w:drawing>
                 <wp:anchor distT="0" distB="0" distL="114300" distR="114300" simplePos="0" relativeHeight="251663360" behindDoc="0" locked="0" layoutInCell="1" allowOverlap="1">
@@ -7949,7 +7655,7 @@
                           </pic:cNvPicPr>
                         </pic:nvPicPr>
                         <pic:blipFill>
-                          <a:blip r:embed="rId11" cstate="print"/>
+                          <a:blip r:embed="rId10" cstate="print"/>
                           <a:srcRect/>
                           <a:stretch>
                             <a:fillRect/>
@@ -8119,14 +7825,6 @@
         </w:rPr>
         <w:t>tuplas</w:t>
       </w:r>
-      <w:proofErr w:type="spellEnd"/>
-      <w:r>
-        <w:rPr>
-          <w:u w:val="none"/>
-          <w:lang w:val="pt-BR"/>
-        </w:rPr>
-        <w:t xml:space="preserve"> </w:t>
-      </w:r>
       <w:commentRangeEnd w:id="13"/>
       <w:r>
         <w:rPr>
@@ -8141,7 +7839,15 @@
           <w:u w:val="none"/>
           <w:lang w:val="pt-BR"/>
         </w:rPr>
-        <w:t>pertencentes a ela são (08539287409, João, 17-05-1967) e (05831765208, Maria, 21-10-1990)</w:t>
+        <w:t>pertencentes</w:t>
+      </w:r>
+      <w:proofErr w:type="spellEnd"/>
+      <w:r>
+        <w:rPr>
+          <w:u w:val="none"/>
+          <w:lang w:val="pt-BR"/>
+        </w:rPr>
+        <w:t xml:space="preserve"> a ela são (08539287409, João, 17-05-1967) e (05831765208, Maria, 21-10-1990)</w:t>
       </w:r>
       <w:r>
         <w:rPr>
@@ -8225,7 +7931,7 @@
           <w:insideH w:val="single" w:sz="4" w:space="0" w:color="auto"/>
           <w:insideV w:val="single" w:sz="4" w:space="0" w:color="auto"/>
         </w:tblBorders>
-        <w:tblLook w:val="04A0" w:firstRow="1" w:lastRow="0" w:firstColumn="1" w:lastColumn="0" w:noHBand="0" w:noVBand="1"/>
+        <w:tblLook w:val="04A0"/>
       </w:tblPr>
       <w:tblGrid>
         <w:gridCol w:w="3094"/>
@@ -8847,23 +8553,7 @@
           <w:u w:val="none"/>
           <w:lang w:val="pt-BR"/>
         </w:rPr>
-        <w:t>Entretanto, bancos relacionais não funcionam bem se a aplicação precisar armazenar arquivos binários, ou os dados são estruturados como hierarquia ou grafo, ou seja, é</w:t>
-      </w:r>
-      <w:proofErr w:type="gramStart"/>
-      <w:r>
-        <w:rPr>
-          <w:u w:val="none"/>
-          <w:lang w:val="pt-BR"/>
-        </w:rPr>
-        <w:t xml:space="preserve">  </w:t>
-      </w:r>
-      <w:proofErr w:type="gramEnd"/>
-      <w:r>
-        <w:rPr>
-          <w:u w:val="none"/>
-          <w:lang w:val="pt-BR"/>
-        </w:rPr>
-        <w:t xml:space="preserve">necessário utilizar uma topologia especial para realizar as principais funções da aplicação. Além disso, os bancos relacionais irão trazer mais complicações caso o sistema possua um modelo de dados que sofra alterações constantemente </w:t>
+        <w:t xml:space="preserve">Entretanto, bancos relacionais não funcionam bem se a aplicação precisar armazenar arquivos binários, ou os dados são estruturados como hierarquia ou grafo, ou seja, énecessário utilizar uma topologia especial para realizar as principais funções da aplicação. Além disso, os bancos relacionais irão trazer mais complicações caso o sistema possua um modelo de dados que sofra alterações constantemente </w:t>
       </w:r>
       <w:r>
         <w:rPr>
@@ -9089,88 +8779,48 @@
         <w:rPr>
           <w:u w:val="none"/>
         </w:rPr>
-        <w:t>Os</w:t>
+        <w:t>Osprincipaiscomandossão</w:t>
       </w:r>
       <w:proofErr w:type="spellEnd"/>
       <w:r>
         <w:rPr>
           <w:u w:val="none"/>
         </w:rPr>
+        <w:t xml:space="preserve">: </w:t>
+      </w:r>
+      <w:r>
+        <w:rPr>
+          <w:i/>
+          <w:u w:val="none"/>
+        </w:rPr>
+        <w:t>INSERT</w:t>
+      </w:r>
+      <w:r>
+        <w:rPr>
+          <w:u w:val="none"/>
+        </w:rPr>
+        <w:t xml:space="preserve">, </w:t>
+      </w:r>
+      <w:proofErr w:type="spellStart"/>
+      <w:r>
+        <w:rPr>
+          <w:i/>
+          <w:u w:val="none"/>
+        </w:rPr>
+        <w:t>UPDATE</w:t>
+      </w:r>
+      <w:r>
+        <w:rPr>
+          <w:u w:val="none"/>
+        </w:rPr>
+        <w:t>e</w:t>
+      </w:r>
+      <w:proofErr w:type="spellEnd"/>
+      <w:r>
+        <w:rPr>
+          <w:u w:val="none"/>
+        </w:rPr>
         <w:t xml:space="preserve"> </w:t>
-      </w:r>
-      <w:proofErr w:type="spellStart"/>
-      <w:r>
-        <w:rPr>
-          <w:u w:val="none"/>
-        </w:rPr>
-        <w:t>principais</w:t>
-      </w:r>
-      <w:proofErr w:type="spellEnd"/>
-      <w:r>
-        <w:rPr>
-          <w:u w:val="none"/>
-        </w:rPr>
-        <w:t xml:space="preserve"> </w:t>
-      </w:r>
-      <w:proofErr w:type="spellStart"/>
-      <w:r>
-        <w:rPr>
-          <w:u w:val="none"/>
-        </w:rPr>
-        <w:t>comandos</w:t>
-      </w:r>
-      <w:proofErr w:type="spellEnd"/>
-      <w:r>
-        <w:rPr>
-          <w:u w:val="none"/>
-        </w:rPr>
-        <w:t xml:space="preserve"> </w:t>
-      </w:r>
-      <w:proofErr w:type="spellStart"/>
-      <w:r>
-        <w:rPr>
-          <w:u w:val="none"/>
-        </w:rPr>
-        <w:t>são</w:t>
-      </w:r>
-      <w:proofErr w:type="spellEnd"/>
-      <w:r>
-        <w:rPr>
-          <w:u w:val="none"/>
-        </w:rPr>
-        <w:t xml:space="preserve">: </w:t>
-      </w:r>
-      <w:r>
-        <w:rPr>
-          <w:i/>
-          <w:u w:val="none"/>
-        </w:rPr>
-        <w:t>INSERT</w:t>
-      </w:r>
-      <w:r>
-        <w:rPr>
-          <w:u w:val="none"/>
-        </w:rPr>
-        <w:t xml:space="preserve">, </w:t>
-      </w:r>
-      <w:r>
-        <w:rPr>
-          <w:i/>
-          <w:u w:val="none"/>
-        </w:rPr>
-        <w:t>UPDATE</w:t>
-      </w:r>
-      <w:r>
-        <w:rPr>
-          <w:u w:val="none"/>
-        </w:rPr>
-        <w:t xml:space="preserve"> </w:t>
-      </w:r>
-      <w:r>
-        <w:rPr>
-          <w:u w:val="none"/>
-        </w:rPr>
-        <w:t xml:space="preserve">e </w:t>
       </w:r>
       <w:r>
         <w:rPr>
@@ -9211,49 +8861,7 @@
         <w:rPr>
           <w:u w:val="none"/>
         </w:rPr>
-        <w:t>Os</w:t>
-      </w:r>
-      <w:proofErr w:type="spellEnd"/>
-      <w:r>
-        <w:rPr>
-          <w:u w:val="none"/>
-        </w:rPr>
-        <w:t xml:space="preserve"> </w:t>
-      </w:r>
-      <w:proofErr w:type="spellStart"/>
-      <w:r>
-        <w:rPr>
-          <w:u w:val="none"/>
-        </w:rPr>
-        <w:t>principais</w:t>
-      </w:r>
-      <w:proofErr w:type="spellEnd"/>
-      <w:r>
-        <w:rPr>
-          <w:u w:val="none"/>
-        </w:rPr>
-        <w:t xml:space="preserve"> </w:t>
-      </w:r>
-      <w:proofErr w:type="spellStart"/>
-      <w:r>
-        <w:rPr>
-          <w:u w:val="none"/>
-        </w:rPr>
-        <w:t>comandos</w:t>
-      </w:r>
-      <w:proofErr w:type="spellEnd"/>
-      <w:r>
-        <w:rPr>
-          <w:u w:val="none"/>
-        </w:rPr>
-        <w:t xml:space="preserve"> </w:t>
-      </w:r>
-      <w:proofErr w:type="spellStart"/>
-      <w:r>
-        <w:rPr>
-          <w:u w:val="none"/>
-        </w:rPr>
-        <w:t>são</w:t>
+        <w:t>Osprincipaiscomandossão</w:t>
       </w:r>
       <w:proofErr w:type="spellEnd"/>
       <w:r>
@@ -9317,49 +8925,7 @@
         <w:rPr>
           <w:u w:val="none"/>
         </w:rPr>
-        <w:t>Os</w:t>
-      </w:r>
-      <w:proofErr w:type="spellEnd"/>
-      <w:r>
-        <w:rPr>
-          <w:u w:val="none"/>
-        </w:rPr>
-        <w:t xml:space="preserve"> </w:t>
-      </w:r>
-      <w:proofErr w:type="spellStart"/>
-      <w:r>
-        <w:rPr>
-          <w:u w:val="none"/>
-        </w:rPr>
-        <w:t>principais</w:t>
-      </w:r>
-      <w:proofErr w:type="spellEnd"/>
-      <w:r>
-        <w:rPr>
-          <w:u w:val="none"/>
-        </w:rPr>
-        <w:t xml:space="preserve"> </w:t>
-      </w:r>
-      <w:proofErr w:type="spellStart"/>
-      <w:r>
-        <w:rPr>
-          <w:u w:val="none"/>
-        </w:rPr>
-        <w:t>comandos</w:t>
-      </w:r>
-      <w:proofErr w:type="spellEnd"/>
-      <w:r>
-        <w:rPr>
-          <w:u w:val="none"/>
-        </w:rPr>
-        <w:t xml:space="preserve"> </w:t>
-      </w:r>
-      <w:proofErr w:type="spellStart"/>
-      <w:r>
-        <w:rPr>
-          <w:u w:val="none"/>
-        </w:rPr>
-        <w:t>são</w:t>
+        <w:t>Osprincipaiscomandossão</w:t>
       </w:r>
       <w:proofErr w:type="spellEnd"/>
       <w:r>
@@ -9504,7 +9070,7 @@
         <w:rPr>
           <w:u w:val="none"/>
         </w:rPr>
-        <w:t>único</w:t>
+        <w:t>únicocomandodesta</w:t>
       </w:r>
       <w:proofErr w:type="spellEnd"/>
       <w:r>
@@ -9518,28 +9084,14 @@
         <w:rPr>
           <w:u w:val="none"/>
         </w:rPr>
-        <w:t>comando</w:t>
+        <w:t>subdivisão</w:t>
       </w:r>
       <w:proofErr w:type="spellEnd"/>
       <w:r>
         <w:rPr>
           <w:u w:val="none"/>
         </w:rPr>
-        <w:t xml:space="preserve"> </w:t>
-      </w:r>
-      <w:proofErr w:type="spellStart"/>
-      <w:r>
-        <w:rPr>
-          <w:u w:val="none"/>
-        </w:rPr>
-        <w:t>desta</w:t>
-      </w:r>
-      <w:proofErr w:type="spellEnd"/>
-      <w:r>
-        <w:rPr>
-          <w:u w:val="none"/>
-        </w:rPr>
-        <w:t xml:space="preserve"> subdivisão é o </w:t>
+        <w:t xml:space="preserve"> é o </w:t>
       </w:r>
       <w:r>
         <w:rPr>
@@ -9704,13 +9256,6 @@
           <w:u w:val="none"/>
           <w:lang w:val="pt-BR"/>
         </w:rPr>
-        <w:t xml:space="preserve"> </w:t>
-      </w:r>
-      <w:r>
-        <w:rPr>
-          <w:u w:val="none"/>
-          <w:lang w:val="pt-BR"/>
-        </w:rPr>
         <w:t>são</w:t>
       </w:r>
       <w:r>
@@ -9721,17 +9266,6 @@
           <w:u w:val="none"/>
           <w:lang w:val="pt-BR"/>
         </w:rPr>
-        <w:t xml:space="preserve"> </w:t>
-      </w:r>
-      <w:proofErr w:type="gramStart"/>
-      <w:r>
-        <w:rPr>
-          <w:rStyle w:val="Refdecomentrio"/>
-          <w:sz w:val="22"/>
-          <w:szCs w:val="22"/>
-          <w:u w:val="none"/>
-          <w:lang w:val="pt-BR"/>
-        </w:rPr>
         <w:t>a</w:t>
       </w:r>
       <w:r>
@@ -9739,15 +9273,7 @@
           <w:u w:val="none"/>
           <w:lang w:val="pt-BR"/>
         </w:rPr>
-        <w:t>presentados</w:t>
-      </w:r>
-      <w:proofErr w:type="gramEnd"/>
-      <w:r>
-        <w:rPr>
-          <w:u w:val="none"/>
-          <w:lang w:val="pt-BR"/>
-        </w:rPr>
-        <w:t xml:space="preserve"> alguns comandos utilizados para criar a estrutura da tabela Pessoa (</w:t>
+        <w:t>presentados alguns comandos utilizados para criar a estrutura da tabela Pessoa (</w:t>
       </w:r>
       <w:commentRangeStart w:id="20"/>
       <w:r>
@@ -9822,7 +9348,7 @@
           <w:insideV w:val="single" w:sz="4" w:space="0" w:color="auto"/>
         </w:tblBorders>
         <w:tblLayout w:type="fixed"/>
-        <w:tblLook w:val="04A0" w:firstRow="1" w:lastRow="0" w:firstColumn="1" w:lastColumn="0" w:noHBand="0" w:noVBand="1"/>
+        <w:tblLook w:val="04A0"/>
       </w:tblPr>
       <w:tblGrid>
         <w:gridCol w:w="9286"/>
@@ -9964,15 +9490,25 @@
             <w:r>
               <w:rPr>
                 <w:u w:val="none"/>
-              </w:rPr>
-              <w:t xml:space="preserve">  </w:t>
+                <w:lang w:val="pt-BR"/>
+              </w:rPr>
+              <w:t>`</w:t>
             </w:r>
+            <w:proofErr w:type="spellStart"/>
             <w:r>
               <w:rPr>
                 <w:u w:val="none"/>
                 <w:lang w:val="pt-BR"/>
               </w:rPr>
-              <w:t xml:space="preserve">`nome` </w:t>
+              <w:t>nome`</w:t>
+            </w:r>
+            <w:proofErr w:type="spellEnd"/>
+            <w:r>
+              <w:rPr>
+                <w:u w:val="none"/>
+                <w:lang w:val="pt-BR"/>
+              </w:rPr>
+              <w:t xml:space="preserve"> </w:t>
             </w:r>
             <w:proofErr w:type="spellStart"/>
             <w:proofErr w:type="gramStart"/>
@@ -10014,13 +9550,6 @@
                 <w:lang w:val="pt-BR"/>
               </w:rPr>
             </w:pPr>
-            <w:r>
-              <w:rPr>
-                <w:u w:val="none"/>
-                <w:lang w:val="pt-BR"/>
-              </w:rPr>
-              <w:t xml:space="preserve">  </w:t>
-            </w:r>
             <w:proofErr w:type="gramStart"/>
             <w:r>
               <w:rPr>
@@ -10037,14 +9566,21 @@
               </w:rPr>
               <w:t>data_nascimento</w:t>
             </w:r>
-            <w:proofErr w:type="spellEnd"/>
             <w:proofErr w:type="gramEnd"/>
             <w:r>
               <w:rPr>
                 <w:u w:val="none"/>
                 <w:lang w:val="pt-BR"/>
               </w:rPr>
-              <w:t>` date default NULL,</w:t>
+              <w:t>`</w:t>
+            </w:r>
+            <w:proofErr w:type="spellEnd"/>
+            <w:r>
+              <w:rPr>
+                <w:u w:val="none"/>
+                <w:lang w:val="pt-BR"/>
+              </w:rPr>
+              <w:t xml:space="preserve"> date default NULL,</w:t>
             </w:r>
           </w:p>
           <w:p>
@@ -10066,23 +9602,7 @@
                 <w:u w:val="none"/>
                 <w:lang w:val="pt-BR"/>
               </w:rPr>
-              <w:t xml:space="preserve">  PRIMARY KEY</w:t>
-            </w:r>
-            <w:proofErr w:type="gramStart"/>
-            <w:r>
-              <w:rPr>
-                <w:u w:val="none"/>
-                <w:lang w:val="pt-BR"/>
-              </w:rPr>
-              <w:t xml:space="preserve">  </w:t>
-            </w:r>
-            <w:proofErr w:type="gramEnd"/>
-            <w:r>
-              <w:rPr>
-                <w:u w:val="none"/>
-                <w:lang w:val="pt-BR"/>
-              </w:rPr>
-              <w:t>(`</w:t>
+              <w:t xml:space="preserve">  PRIMARY KEY(</w:t>
             </w:r>
             <w:proofErr w:type="spellStart"/>
             <w:r>
@@ -10090,7 +9610,7 @@
                 <w:u w:val="none"/>
                 <w:lang w:val="pt-BR"/>
               </w:rPr>
-              <w:t>cpf</w:t>
+              <w:t>`cpf</w:t>
             </w:r>
             <w:proofErr w:type="spellEnd"/>
             <w:r>
@@ -10113,12 +9633,6 @@
                 <w:u w:val="none"/>
               </w:rPr>
             </w:pPr>
-            <w:r>
-              <w:rPr>
-                <w:u w:val="none"/>
-              </w:rPr>
-              <w:t xml:space="preserve">                </w:t>
-            </w:r>
             <w:r>
               <w:rPr>
                 <w:u w:val="none"/>
@@ -10156,8 +9670,8 @@
           <w:lang w:val="pt-BR"/>
         </w:rPr>
       </w:pPr>
-      <w:bookmarkStart w:id="21" w:name="_Toc295923751"/>
-      <w:bookmarkStart w:id="22" w:name="_Ref295924739"/>
+      <w:bookmarkStart w:id="21" w:name="_Ref295924739"/>
+      <w:bookmarkStart w:id="22" w:name="_Toc295923751"/>
       <w:r>
         <w:rPr>
           <w:lang w:val="pt-BR"/>
@@ -10186,28 +9700,28 @@
       <w:r>
         <w:fldChar w:fldCharType="end"/>
       </w:r>
+      <w:bookmarkEnd w:id="21"/>
+      <w:r>
+        <w:rPr>
+          <w:lang w:val="pt-BR"/>
+        </w:rPr>
+        <w:t xml:space="preserve">: Comando SQL utilizado para criar tabelas no </w:t>
+      </w:r>
+      <w:proofErr w:type="gramStart"/>
+      <w:r>
+        <w:rPr>
+          <w:lang w:val="pt-BR"/>
+        </w:rPr>
+        <w:t>MySQL</w:t>
+      </w:r>
+      <w:proofErr w:type="gramEnd"/>
+      <w:r>
+        <w:rPr>
+          <w:lang w:val="pt-BR"/>
+        </w:rPr>
+        <w:t>.</w:t>
+      </w:r>
       <w:bookmarkEnd w:id="22"/>
-      <w:r>
-        <w:rPr>
-          <w:lang w:val="pt-BR"/>
-        </w:rPr>
-        <w:t xml:space="preserve">: Comando SQL utilizado para criar tabelas no </w:t>
-      </w:r>
-      <w:proofErr w:type="gramStart"/>
-      <w:r>
-        <w:rPr>
-          <w:lang w:val="pt-BR"/>
-        </w:rPr>
-        <w:t>MySQL</w:t>
-      </w:r>
-      <w:proofErr w:type="gramEnd"/>
-      <w:r>
-        <w:rPr>
-          <w:lang w:val="pt-BR"/>
-        </w:rPr>
-        <w:t>.</w:t>
-      </w:r>
-      <w:bookmarkEnd w:id="21"/>
     </w:p>
     <w:tbl>
       <w:tblPr>
@@ -10220,7 +9734,7 @@
           <w:insideH w:val="single" w:sz="4" w:space="0" w:color="auto"/>
           <w:insideV w:val="single" w:sz="4" w:space="0" w:color="auto"/>
         </w:tblBorders>
-        <w:tblLook w:val="04A0" w:firstRow="1" w:lastRow="0" w:firstColumn="1" w:lastColumn="0" w:noHBand="0" w:noVBand="1"/>
+        <w:tblLook w:val="04A0"/>
       </w:tblPr>
       <w:tblGrid>
         <w:gridCol w:w="9286"/>
@@ -10400,8 +9914,8 @@
           <w:lang w:val="pt-BR"/>
         </w:rPr>
       </w:pPr>
-      <w:bookmarkStart w:id="23" w:name="_Toc295923752"/>
-      <w:bookmarkStart w:id="24" w:name="_Ref295924743"/>
+      <w:bookmarkStart w:id="23" w:name="_Ref295924743"/>
+      <w:bookmarkStart w:id="24" w:name="_Toc295923752"/>
       <w:r>
         <w:rPr>
           <w:lang w:val="pt-BR"/>
@@ -10431,28 +9945,28 @@
       <w:r>
         <w:fldChar w:fldCharType="end"/>
       </w:r>
+      <w:bookmarkEnd w:id="23"/>
+      <w:r>
+        <w:rPr>
+          <w:lang w:val="pt-BR"/>
+        </w:rPr>
+        <w:t xml:space="preserve">: Comandos de inserção de dados nas tabelas </w:t>
+      </w:r>
+      <w:proofErr w:type="gramStart"/>
+      <w:r>
+        <w:rPr>
+          <w:lang w:val="pt-BR"/>
+        </w:rPr>
+        <w:t>MySQL</w:t>
+      </w:r>
+      <w:proofErr w:type="gramEnd"/>
+      <w:r>
+        <w:rPr>
+          <w:lang w:val="pt-BR"/>
+        </w:rPr>
+        <w:t>.</w:t>
+      </w:r>
       <w:bookmarkEnd w:id="24"/>
-      <w:r>
-        <w:rPr>
-          <w:lang w:val="pt-BR"/>
-        </w:rPr>
-        <w:t xml:space="preserve">: Comandos de inserção de dados nas tabelas </w:t>
-      </w:r>
-      <w:proofErr w:type="gramStart"/>
-      <w:r>
-        <w:rPr>
-          <w:lang w:val="pt-BR"/>
-        </w:rPr>
-        <w:t>MySQL</w:t>
-      </w:r>
-      <w:proofErr w:type="gramEnd"/>
-      <w:r>
-        <w:rPr>
-          <w:lang w:val="pt-BR"/>
-        </w:rPr>
-        <w:t>.</w:t>
-      </w:r>
-      <w:bookmarkEnd w:id="23"/>
     </w:p>
     <w:p>
       <w:pPr>
@@ -10505,7 +10019,23 @@
           <w:u w:val="none"/>
           <w:lang w:val="pt-BR"/>
         </w:rPr>
-        <w:t>tabelas, especialmente se a consulta</w:t>
+        <w:t xml:space="preserve">tabelas, especialmente se a consultaenvolver múltiplas junções entre as tabelas. Sem o índice, o </w:t>
+      </w:r>
+      <w:proofErr w:type="gramStart"/>
+      <w:r>
+        <w:rPr>
+          <w:u w:val="none"/>
+          <w:lang w:val="pt-BR"/>
+        </w:rPr>
+        <w:t>MySQL</w:t>
+      </w:r>
+      <w:proofErr w:type="gramEnd"/>
+      <w:r>
+        <w:rPr>
+          <w:u w:val="none"/>
+          <w:lang w:val="pt-BR"/>
+        </w:rPr>
+        <w:t xml:space="preserve"> é obrigado a ler a tabela por completo, desde a primeira linha até a última linha da tabela. Quanto maior for esta tabela, maior será o custo da consulta. Se a tabela possui índice na coluna em questão, ou seja, nas colunas da cláusula </w:t>
       </w:r>
       <w:r>
         <w:rPr>
@@ -10513,14 +10043,14 @@
           <w:u w:val="none"/>
           <w:lang w:val="pt-BR"/>
         </w:rPr>
-        <w:t xml:space="preserve"> </w:t>
-      </w:r>
-      <w:r>
-        <w:rPr>
-          <w:u w:val="none"/>
-          <w:lang w:val="pt-BR"/>
-        </w:rPr>
-        <w:t xml:space="preserve">envolver múltiplas junções entre as tabelas. Sem o índice, o </w:t>
+        <w:t>WHERE</w:t>
+      </w:r>
+      <w:r>
+        <w:rPr>
+          <w:u w:val="none"/>
+          <w:lang w:val="pt-BR"/>
+        </w:rPr>
+        <w:t xml:space="preserve">, o </w:t>
       </w:r>
       <w:proofErr w:type="gramStart"/>
       <w:r>
@@ -10536,47 +10066,9 @@
           <w:u w:val="none"/>
           <w:lang w:val="pt-BR"/>
         </w:rPr>
-        <w:t xml:space="preserve"> é obrigado a ler a tabela por completo, desde a primeira linha até a última linha da tabela. Quanto maior for esta tabela, maior será o custo da consulta. Se a tabela possui índice na coluna em questão, ou seja, nas colunas da cláusula </w:t>
-      </w:r>
-      <w:r>
-        <w:rPr>
-          <w:i/>
-          <w:u w:val="none"/>
-          <w:lang w:val="pt-BR"/>
-        </w:rPr>
-        <w:t>WHERE</w:t>
-      </w:r>
-      <w:r>
-        <w:rPr>
-          <w:u w:val="none"/>
-          <w:lang w:val="pt-BR"/>
-        </w:rPr>
-        <w:t xml:space="preserve">, o </w:t>
-      </w:r>
-      <w:proofErr w:type="gramStart"/>
-      <w:r>
-        <w:rPr>
-          <w:u w:val="none"/>
-          <w:lang w:val="pt-BR"/>
-        </w:rPr>
-        <w:t>MySQL</w:t>
-      </w:r>
-      <w:proofErr w:type="gramEnd"/>
-      <w:r>
-        <w:rPr>
-          <w:u w:val="none"/>
-          <w:lang w:val="pt-BR"/>
-        </w:rPr>
         <w:t xml:space="preserve"> consegue facilmente determinar a posição que deve procurar no arquivo de dados, sem ter que acessar todos os dados. Entretanto, se a consulta requerer como resposta a maioria das linhas da tabela, é mais rápido ler o arquivo de dados sequencialmente, minimizando acessos</w:t>
       </w:r>
       <w:commentRangeStart w:id="26"/>
-      <w:r>
-        <w:rPr>
-          <w:u w:val="none"/>
-          <w:lang w:val="pt-BR"/>
-        </w:rPr>
-        <w:t xml:space="preserve"> </w:t>
-      </w:r>
       <w:commentRangeEnd w:id="26"/>
       <w:r>
         <w:rPr>
@@ -10647,7 +10139,7 @@
           <w:u w:val="none"/>
           <w:lang w:val="pt-BR"/>
         </w:rPr>
-        <w:t xml:space="preserve"> Key, </w:t>
+        <w:t xml:space="preserve"> </w:t>
       </w:r>
       <w:proofErr w:type="spellStart"/>
       <w:r>
@@ -10656,6 +10148,24 @@
           <w:u w:val="none"/>
           <w:lang w:val="pt-BR"/>
         </w:rPr>
+        <w:t>Key</w:t>
+      </w:r>
+      <w:proofErr w:type="spellEnd"/>
+      <w:r>
+        <w:rPr>
+          <w:i/>
+          <w:u w:val="none"/>
+          <w:lang w:val="pt-BR"/>
+        </w:rPr>
+        <w:t xml:space="preserve">, </w:t>
+      </w:r>
+      <w:proofErr w:type="spellStart"/>
+      <w:r>
+        <w:rPr>
+          <w:i/>
+          <w:u w:val="none"/>
+          <w:lang w:val="pt-BR"/>
+        </w:rPr>
         <w:t>Unique</w:t>
       </w:r>
       <w:proofErr w:type="spellEnd"/>
@@ -10665,7 +10175,43 @@
           <w:u w:val="none"/>
           <w:lang w:val="pt-BR"/>
         </w:rPr>
-        <w:t xml:space="preserve"> Key, Index e </w:t>
+        <w:t xml:space="preserve"> </w:t>
+      </w:r>
+      <w:proofErr w:type="spellStart"/>
+      <w:r>
+        <w:rPr>
+          <w:i/>
+          <w:u w:val="none"/>
+          <w:lang w:val="pt-BR"/>
+        </w:rPr>
+        <w:t>Key</w:t>
+      </w:r>
+      <w:proofErr w:type="spellEnd"/>
+      <w:r>
+        <w:rPr>
+          <w:i/>
+          <w:u w:val="none"/>
+          <w:lang w:val="pt-BR"/>
+        </w:rPr>
+        <w:t xml:space="preserve">, </w:t>
+      </w:r>
+      <w:proofErr w:type="spellStart"/>
+      <w:r>
+        <w:rPr>
+          <w:i/>
+          <w:u w:val="none"/>
+          <w:lang w:val="pt-BR"/>
+        </w:rPr>
+        <w:t>Index</w:t>
+      </w:r>
+      <w:proofErr w:type="spellEnd"/>
+      <w:r>
+        <w:rPr>
+          <w:i/>
+          <w:u w:val="none"/>
+          <w:lang w:val="pt-BR"/>
+        </w:rPr>
+        <w:t xml:space="preserve"> e </w:t>
       </w:r>
       <w:proofErr w:type="spellStart"/>
       <w:r>
@@ -10806,23 +10352,7 @@
           <w:u w:val="none"/>
           <w:lang w:val="pt-BR"/>
         </w:rPr>
-        <w:t xml:space="preserve">. Se a coluna for do tipo </w:t>
-      </w:r>
-      <w:proofErr w:type="spellStart"/>
-      <w:r>
-        <w:rPr>
-          <w:u w:val="none"/>
-          <w:lang w:val="pt-BR"/>
-        </w:rPr>
-        <w:t>string</w:t>
-      </w:r>
-      <w:proofErr w:type="spellEnd"/>
-      <w:r>
-        <w:rPr>
-          <w:u w:val="none"/>
-          <w:lang w:val="pt-BR"/>
-        </w:rPr>
-        <w:t xml:space="preserve">, é possível indexar somente os </w:t>
+        <w:t xml:space="preserve">. Se a coluna for do tipo string, é possível indexar somente os </w:t>
       </w:r>
       <w:r>
         <w:rPr>
@@ -10932,34 +10462,9 @@
           <w:u w:val="none"/>
           <w:lang w:val="pt-BR"/>
         </w:rPr>
-        <w:t xml:space="preserve">Um caso em que isso ocorre é quando o otimizador estima que a utilização do índice </w:t>
-      </w:r>
-      <w:proofErr w:type="gramStart"/>
-      <w:r>
-        <w:rPr>
-          <w:u w:val="none"/>
-          <w:lang w:val="pt-BR"/>
-        </w:rPr>
-        <w:t>irá</w:t>
-      </w:r>
-      <w:proofErr w:type="gramEnd"/>
-      <w:r>
-        <w:rPr>
-          <w:u w:val="none"/>
-          <w:lang w:val="pt-BR"/>
-        </w:rPr>
-        <w:t xml:space="preserve"> requerer muitos acessos ao disco. O que significaria em um grande percentual de linhas da tabela sendo lido, neste caso, ler a tabela por completo é mais </w:t>
-      </w:r>
-      <w:proofErr w:type="gramStart"/>
-      <w:r>
-        <w:rPr>
-          <w:u w:val="none"/>
-          <w:lang w:val="pt-BR"/>
-        </w:rPr>
-        <w:t>rápido.</w:t>
+        <w:t>Um caso em que isso ocorre é quando o otimizador estima que a utilização do índice irá requerer muitos acessos ao disco. O que significaria em um grande percentual de linhas da tabela sendo lido, neste caso, ler a tabela por completo é mais rápido.</w:t>
       </w:r>
       <w:commentRangeEnd w:id="28"/>
-      <w:proofErr w:type="gramEnd"/>
       <w:r>
         <w:rPr>
           <w:rStyle w:val="Refdecomentrio"/>
@@ -10997,7 +10502,23 @@
           <w:u w:val="none"/>
           <w:lang w:val="pt-BR"/>
         </w:rPr>
-        <w:t xml:space="preserve">o MySQL utiliza o índice. </w:t>
+        <w:t xml:space="preserve">o </w:t>
+      </w:r>
+      <w:proofErr w:type="gramStart"/>
+      <w:r>
+        <w:rPr>
+          <w:u w:val="none"/>
+          <w:lang w:val="pt-BR"/>
+        </w:rPr>
+        <w:t>MySQL</w:t>
+      </w:r>
+      <w:proofErr w:type="gramEnd"/>
+      <w:r>
+        <w:rPr>
+          <w:u w:val="none"/>
+          <w:lang w:val="pt-BR"/>
+        </w:rPr>
+        <w:t xml:space="preserve"> utiliza o índice. </w:t>
       </w:r>
     </w:p>
     <w:p>
@@ -11086,7 +10607,7 @@
           <w:insideH w:val="single" w:sz="4" w:space="0" w:color="FFFFFF"/>
           <w:insideV w:val="single" w:sz="4" w:space="0" w:color="FFFFFF"/>
         </w:tblBorders>
-        <w:tblLook w:val="04A0" w:firstRow="1" w:lastRow="0" w:firstColumn="1" w:lastColumn="0" w:noHBand="0" w:noVBand="1"/>
+        <w:tblLook w:val="04A0"/>
       </w:tblPr>
       <w:tblGrid>
         <w:gridCol w:w="9210"/>
@@ -11217,8 +10738,13 @@
       <w:pPr>
         <w:pStyle w:val="SubTitulo2"/>
       </w:pPr>
-      <w:r>
-        <w:t xml:space="preserve">Otimizador de </w:t>
+      <w:proofErr w:type="spellStart"/>
+      <w:r>
+        <w:t>Otimizador</w:t>
+      </w:r>
+      <w:proofErr w:type="spellEnd"/>
+      <w:r>
+        <w:t xml:space="preserve"> de </w:t>
       </w:r>
       <w:proofErr w:type="spellStart"/>
       <w:r>
@@ -11336,7 +10862,7 @@
         <w:rPr>
           <w:u w:val="none"/>
         </w:rPr>
-        <w:t>Esta</w:t>
+        <w:t>Estainformaçãopodeser</w:t>
       </w:r>
       <w:proofErr w:type="spellEnd"/>
       <w:r>
@@ -11350,7 +10876,7 @@
         <w:rPr>
           <w:u w:val="none"/>
         </w:rPr>
-        <w:t>informação</w:t>
+        <w:t>útil</w:t>
       </w:r>
       <w:proofErr w:type="spellEnd"/>
       <w:r>
@@ -11364,7 +10890,7 @@
         <w:rPr>
           <w:u w:val="none"/>
         </w:rPr>
-        <w:t>pode</w:t>
+        <w:t>por</w:t>
       </w:r>
       <w:proofErr w:type="spellEnd"/>
       <w:r>
@@ -11378,14 +10904,14 @@
         <w:rPr>
           <w:u w:val="none"/>
         </w:rPr>
-        <w:t>ser</w:t>
+        <w:t>diversos</w:t>
       </w:r>
       <w:proofErr w:type="spellEnd"/>
       <w:r>
         <w:rPr>
           <w:u w:val="none"/>
         </w:rPr>
-        <w:t xml:space="preserve"> útil por diversos motivos:</w:t>
+        <w:t xml:space="preserve"> motivos:</w:t>
       </w:r>
     </w:p>
     <w:p>
@@ -11471,23 +10997,7 @@
           <w:u w:val="none"/>
           <w:lang w:val="pt-BR"/>
         </w:rPr>
-        <w:t>Se o índice existe</w:t>
-      </w:r>
-      <w:proofErr w:type="gramStart"/>
-      <w:r>
-        <w:rPr>
-          <w:u w:val="none"/>
-          <w:lang w:val="pt-BR"/>
-        </w:rPr>
-        <w:t xml:space="preserve"> mas</w:t>
-      </w:r>
-      <w:proofErr w:type="gramEnd"/>
-      <w:r>
-        <w:rPr>
-          <w:u w:val="none"/>
-          <w:lang w:val="pt-BR"/>
-        </w:rPr>
-        <w:t xml:space="preserve"> não está sendo utilizado, o analista pode reescrever a consulta de diversas maneiras diferentes. O </w:t>
+        <w:t xml:space="preserve">Se o índice existe mas não está sendo utilizado, o analista pode reescrever a consulta de diversas maneiras diferentes. O </w:t>
       </w:r>
       <w:r>
         <w:rPr>
@@ -11516,60 +11026,48 @@
         <w:jc w:val="both"/>
         <w:rPr>
           <w:u w:val="none"/>
-        </w:rPr>
-      </w:pPr>
-      <w:r>
-        <w:rPr>
-          <w:u w:val="none"/>
-          <w:lang w:val="pt-BR"/>
-        </w:rPr>
-        <w:t xml:space="preserve">Para utilizar este mecanismo de </w:t>
-      </w:r>
+          <w:lang w:val="pt-BR"/>
+        </w:rPr>
+      </w:pPr>
+      <w:r>
+        <w:rPr>
+          <w:u w:val="none"/>
+          <w:lang w:val="pt-BR"/>
+        </w:rPr>
+        <w:t xml:space="preserve">Para utilizar este mecanismo de otimização, basta escrever a consulta normalmente e colocar a clausula </w:t>
+      </w:r>
+      <w:r>
+        <w:rPr>
+          <w:i/>
+          <w:u w:val="none"/>
+          <w:lang w:val="pt-BR"/>
+        </w:rPr>
+        <w:t>EXPLAIN</w:t>
+      </w:r>
+      <w:r>
+        <w:rPr>
+          <w:u w:val="none"/>
+          <w:lang w:val="pt-BR"/>
+        </w:rPr>
+        <w:t xml:space="preserve"> no início da consulta. Em seguida, é mostrado um exemplo de duas consultas feitas na </w:t>
+      </w:r>
+      <w:proofErr w:type="spellStart"/>
       <w:proofErr w:type="gramStart"/>
       <w:r>
         <w:rPr>
           <w:u w:val="none"/>
           <w:lang w:val="pt-BR"/>
         </w:rPr>
-        <w:t>otimização</w:t>
-      </w:r>
+        <w:t>tabelaPessoa</w:t>
+      </w:r>
+      <w:proofErr w:type="spellEnd"/>
       <w:proofErr w:type="gramEnd"/>
       <w:r>
         <w:rPr>
           <w:u w:val="none"/>
           <w:lang w:val="pt-BR"/>
         </w:rPr>
-        <w:t xml:space="preserve">, basta escrever a consulta normalmente e colocar a clausula </w:t>
-      </w:r>
-      <w:r>
-        <w:rPr>
-          <w:i/>
-          <w:u w:val="none"/>
-          <w:lang w:val="pt-BR"/>
-        </w:rPr>
-        <w:t>EXPLAIN</w:t>
-      </w:r>
-      <w:r>
-        <w:rPr>
-          <w:u w:val="none"/>
-          <w:lang w:val="pt-BR"/>
-        </w:rPr>
-        <w:t xml:space="preserve"> no início da consulta. Em seguida, é mostrado um exemplo de duas consultas feitas na tabela</w:t>
-      </w:r>
-      <w:r>
-        <w:rPr>
-          <w:i/>
-          <w:u w:val="none"/>
-          <w:lang w:val="pt-BR"/>
-        </w:rPr>
-        <w:t xml:space="preserve"> </w:t>
-      </w:r>
-      <w:r>
-        <w:rPr>
-          <w:u w:val="none"/>
-          <w:lang w:val="pt-BR"/>
-        </w:rPr>
-        <w:t xml:space="preserve">Pessoa, descrita na </w:t>
+        <w:t xml:space="preserve">, descrita na </w:t>
       </w:r>
       <w:r>
         <w:rPr>
@@ -11643,27 +11141,7 @@
           <w:u w:val="none"/>
           <w:lang w:val="pt-BR"/>
         </w:rPr>
-        <w:t>.</w:t>
-      </w:r>
-      <w:r>
-        <w:rPr>
-          <w:u w:val="none"/>
-          <w:lang w:val="pt-BR"/>
-        </w:rPr>
-        <w:t xml:space="preserve"> </w:t>
-      </w:r>
-      <w:r>
-        <w:rPr>
-          <w:u w:val="none"/>
-          <w:lang w:val="pt-BR"/>
-        </w:rPr>
-        <w:t>Porém,</w:t>
-      </w:r>
-      <w:r>
-        <w:rPr>
-          <w:u w:val="none"/>
-        </w:rPr>
-        <w:t xml:space="preserve"> </w:t>
+        <w:t>.Porém,</w:t>
       </w:r>
       <w:commentRangeEnd w:id="31"/>
       <w:r>
@@ -11677,6 +11155,7 @@
       <w:r>
         <w:rPr>
           <w:u w:val="none"/>
+          <w:lang w:val="pt-BR"/>
         </w:rPr>
         <w:t>elas não são igualmente eficientes.</w:t>
       </w:r>
@@ -11692,6 +11171,7 @@
         <w:jc w:val="both"/>
         <w:rPr>
           <w:u w:val="none"/>
+          <w:lang w:val="pt-BR"/>
         </w:rPr>
       </w:pPr>
     </w:p>
@@ -11707,7 +11187,7 @@
           <w:insideH w:val="single" w:sz="4" w:space="0" w:color="FFFFFF"/>
           <w:insideV w:val="single" w:sz="4" w:space="0" w:color="FFFFFF"/>
         </w:tblBorders>
-        <w:tblLook w:val="04A0" w:firstRow="1" w:lastRow="0" w:firstColumn="1" w:lastColumn="0" w:noHBand="0" w:noVBand="1"/>
+        <w:tblLook w:val="04A0"/>
       </w:tblPr>
       <w:tblGrid>
         <w:gridCol w:w="8578"/>
@@ -11944,16 +11424,6 @@
                 <w:lang w:eastAsia="en-US"/>
               </w:rPr>
             </w:pPr>
-            <w:r>
-              <w:rPr>
-                <w:rFonts w:ascii="Courier New" w:eastAsia="Times New Roman" w:hAnsi="Courier New" w:cs="Courier New"/>
-                <w:b/>
-                <w:sz w:val="20"/>
-                <w:szCs w:val="20"/>
-                <w:lang w:eastAsia="en-US"/>
-              </w:rPr>
-              <w:t xml:space="preserve">  </w:t>
-            </w:r>
             <w:proofErr w:type="spellStart"/>
             <w:r>
               <w:rPr>
@@ -12195,16 +11665,6 @@
                 <w:lang w:eastAsia="en-US"/>
               </w:rPr>
             </w:pPr>
-            <w:r>
-              <w:rPr>
-                <w:rFonts w:ascii="Courier New" w:eastAsia="Times New Roman" w:hAnsi="Courier New" w:cs="Courier New"/>
-                <w:b/>
-                <w:sz w:val="20"/>
-                <w:szCs w:val="20"/>
-                <w:lang w:eastAsia="en-US"/>
-              </w:rPr>
-              <w:t xml:space="preserve">      </w:t>
-            </w:r>
             <w:proofErr w:type="spellStart"/>
             <w:r>
               <w:rPr>
@@ -12632,16 +12092,6 @@
                 <w:lang w:eastAsia="en-US"/>
               </w:rPr>
             </w:pPr>
-            <w:r>
-              <w:rPr>
-                <w:rFonts w:ascii="Courier New" w:eastAsia="Times New Roman" w:hAnsi="Courier New" w:cs="Courier New"/>
-                <w:b/>
-                <w:sz w:val="20"/>
-                <w:szCs w:val="20"/>
-                <w:lang w:eastAsia="en-US"/>
-              </w:rPr>
-              <w:t xml:space="preserve">  </w:t>
-            </w:r>
             <w:proofErr w:type="spellStart"/>
             <w:r>
               <w:rPr>
@@ -12883,16 +12333,6 @@
                 <w:lang w:eastAsia="en-US"/>
               </w:rPr>
             </w:pPr>
-            <w:r>
-              <w:rPr>
-                <w:rFonts w:ascii="Courier New" w:eastAsia="Times New Roman" w:hAnsi="Courier New" w:cs="Courier New"/>
-                <w:b/>
-                <w:sz w:val="20"/>
-                <w:szCs w:val="20"/>
-                <w:lang w:eastAsia="en-US"/>
-              </w:rPr>
-              <w:t xml:space="preserve">      </w:t>
-            </w:r>
             <w:proofErr w:type="spellStart"/>
             <w:r>
               <w:rPr>
@@ -13250,13 +12690,6 @@
         <w:t>proposta como uma possível chave a ser utilizada</w:t>
       </w:r>
       <w:commentRangeStart w:id="34"/>
-      <w:r>
-        <w:rPr>
-          <w:u w:val="none"/>
-          <w:lang w:val="pt-BR"/>
-        </w:rPr>
-        <w:t xml:space="preserve"> </w:t>
-      </w:r>
       <w:commentRangeEnd w:id="34"/>
       <w:r>
         <w:rPr>
@@ -13366,7 +12799,7 @@
           <w:u w:val="none"/>
           <w:lang w:val="pt-BR"/>
         </w:rPr>
-        <w:t xml:space="preserve"> irá processar quase todas as linhas da tabela antes de encontrar o registro de João, mostrando que a consulta é extremamente ineficiente. Já na segunda consulta somente </w:t>
+        <w:t xml:space="preserve"> irá processar quase todas as linhas da tabela antes de encontrar o registro de João, mostrando que a consulta é extremamente ineficiente. Já na segunda consulta somente 1 linha é processada já que o </w:t>
       </w:r>
       <w:proofErr w:type="gramStart"/>
       <w:r>
@@ -13374,7 +12807,7 @@
           <w:u w:val="none"/>
           <w:lang w:val="pt-BR"/>
         </w:rPr>
-        <w:t>1</w:t>
+        <w:t>MySQL</w:t>
       </w:r>
       <w:proofErr w:type="gramEnd"/>
       <w:r>
@@ -13382,7 +12815,7 @@
           <w:u w:val="none"/>
           <w:lang w:val="pt-BR"/>
         </w:rPr>
-        <w:t xml:space="preserve"> linha é processada já que o MySQL utiliza o índice da chave primária conseguindo ir direto para a única linha realmente relevante da consulta </w:t>
+        <w:t xml:space="preserve"> utiliza o índice da chave primária conseguindo ir direto para a única linha realmente relevante da consulta </w:t>
       </w:r>
       <w:r>
         <w:rPr>
@@ -13497,81 +12930,63 @@
         <w:rPr>
           <w:lang w:val="pt-BR"/>
         </w:rPr>
-        <w:t xml:space="preserve">, open </w:t>
+        <w:t xml:space="preserve">, open source, que implementa alguns serviços comuns aos bancos de dados relacionais, como: </w:t>
+      </w:r>
+      <w:r>
+        <w:rPr>
+          <w:shd w:val="clear" w:color="auto" w:fill="FFFFFF"/>
+          <w:lang w:val="pt-BR"/>
+        </w:rPr>
+        <w:t>armazenamento persistente, transações ACID, segurança, índices</w:t>
+      </w:r>
+      <w:r>
+        <w:rPr>
+          <w:lang w:val="pt-BR"/>
+        </w:rPr>
+        <w:t xml:space="preserve">, suas consultas são realizadas em </w:t>
       </w:r>
       <w:proofErr w:type="spellStart"/>
-      <w:r>
-        <w:rPr>
-          <w:lang w:val="pt-BR"/>
-        </w:rPr>
-        <w:t>source</w:t>
-      </w:r>
+      <w:proofErr w:type="gramStart"/>
+      <w:r>
+        <w:rPr>
+          <w:lang w:val="pt-BR"/>
+        </w:rPr>
+        <w:t>XQuery</w:t>
+      </w:r>
+      <w:commentRangeStart w:id="40"/>
       <w:proofErr w:type="spellEnd"/>
-      <w:r>
-        <w:rPr>
-          <w:lang w:val="pt-BR"/>
-        </w:rPr>
-        <w:t xml:space="preserve">, que </w:t>
-      </w:r>
-      <w:proofErr w:type="gramStart"/>
-      <w:r>
-        <w:rPr>
-          <w:lang w:val="pt-BR"/>
-        </w:rPr>
-        <w:t>implementa</w:t>
-      </w:r>
       <w:proofErr w:type="gramEnd"/>
       <w:r>
-        <w:rPr>
-          <w:lang w:val="pt-BR"/>
-        </w:rPr>
-        <w:t xml:space="preserve"> alguns serviços comuns aos bancos de dados relacionais, como: </w:t>
-      </w:r>
-      <w:r>
-        <w:rPr>
-          <w:shd w:val="clear" w:color="auto" w:fill="FFFFFF"/>
-          <w:lang w:val="pt-BR"/>
-        </w:rPr>
-        <w:t>armazenamento persistente, transações ACID, segurança, índices</w:t>
-      </w:r>
-      <w:r>
-        <w:rPr>
-          <w:lang w:val="pt-BR"/>
-        </w:rPr>
-        <w:t xml:space="preserve">, suas consultas são realizadas em </w:t>
+        <w:fldChar w:fldCharType="begin"/>
+      </w:r>
+      <w:r>
+        <w:rPr>
+          <w:lang w:val="pt-BR"/>
+        </w:rPr>
+        <w:instrText xml:space="preserve"> ADDIN ZOTERO_ITEM {"citationID":"1el5hbj6op","citationItems":[{"uri":["http://zotero.org/groups/43707/items/79TJ3XTB"]}]} </w:instrText>
+      </w:r>
+      <w:r>
+        <w:fldChar w:fldCharType="separate"/>
+      </w:r>
+      <w:r>
+        <w:rPr>
+          <w:lang w:val="pt-BR"/>
+        </w:rPr>
+        <w:t xml:space="preserve">(BOAG </w:t>
       </w:r>
       <w:proofErr w:type="spellStart"/>
       <w:r>
         <w:rPr>
           <w:lang w:val="pt-BR"/>
         </w:rPr>
-        <w:t>XQuery</w:t>
+        <w:t>et</w:t>
       </w:r>
       <w:proofErr w:type="spellEnd"/>
       <w:r>
         <w:rPr>
           <w:lang w:val="pt-BR"/>
         </w:rPr>
-        <w:t xml:space="preserve"> </w:t>
-      </w:r>
-      <w:commentRangeStart w:id="40"/>
-      <w:r>
-        <w:fldChar w:fldCharType="begin"/>
-      </w:r>
-      <w:r>
-        <w:rPr>
-          <w:lang w:val="pt-BR"/>
-        </w:rPr>
-        <w:instrText xml:space="preserve"> ADDIN ZOTERO_ITEM {"citationID":"1el5hbj6op","citationItems":[{"uri":["http://zotero.org/groups/43707/items/79TJ3XTB"]}]} </w:instrText>
-      </w:r>
-      <w:r>
-        <w:fldChar w:fldCharType="separate"/>
-      </w:r>
-      <w:r>
-        <w:rPr>
-          <w:lang w:val="pt-BR"/>
-        </w:rPr>
-        <w:t>(BOAG et al., 2010)</w:t>
+        <w:t xml:space="preserve"> al., 2010)</w:t>
       </w:r>
       <w:r>
         <w:fldChar w:fldCharType="end"/>
@@ -13598,12 +13013,6 @@
         <w:t>XPath</w:t>
       </w:r>
       <w:proofErr w:type="spellEnd"/>
-      <w:r>
-        <w:rPr>
-          <w:lang w:val="pt-BR"/>
-        </w:rPr>
-        <w:t xml:space="preserve"> </w:t>
-      </w:r>
       <w:r>
         <w:fldChar w:fldCharType="begin"/>
       </w:r>
@@ -13751,60 +13160,17 @@
           <w:u w:val="none"/>
           <w:lang w:val="pt-BR"/>
         </w:rPr>
-        <w:t xml:space="preserve"> o modelo de dados utilizado é o XML. XML é uma ferramenta poderosa para a representação de dados </w:t>
-      </w:r>
-      <w:proofErr w:type="spellStart"/>
+        <w:t xml:space="preserve"> o modelo de dados utilizado é o XML. XML é uma ferramenta poderosa para a representação de dados semi-estruturados. Dados semi-estruturados são aqueles que contêm seus esquemas associados contidos nos dados, dessa forma se </w:t>
+      </w:r>
       <w:proofErr w:type="gramStart"/>
       <w:r>
         <w:rPr>
           <w:u w:val="none"/>
           <w:lang w:val="pt-BR"/>
         </w:rPr>
-        <w:t>semi-estruturados</w:t>
-      </w:r>
-      <w:proofErr w:type="spellEnd"/>
+        <w:t>auto-descrevem</w:t>
+      </w:r>
       <w:proofErr w:type="gramEnd"/>
-      <w:r>
-        <w:rPr>
-          <w:u w:val="none"/>
-          <w:lang w:val="pt-BR"/>
-        </w:rPr>
-        <w:t xml:space="preserve">. Dados </w:t>
-      </w:r>
-      <w:proofErr w:type="spellStart"/>
-      <w:proofErr w:type="gramStart"/>
-      <w:r>
-        <w:rPr>
-          <w:u w:val="none"/>
-          <w:lang w:val="pt-BR"/>
-        </w:rPr>
-        <w:t>semi-estruturados</w:t>
-      </w:r>
-      <w:proofErr w:type="spellEnd"/>
-      <w:proofErr w:type="gramEnd"/>
-      <w:r>
-        <w:rPr>
-          <w:u w:val="none"/>
-          <w:lang w:val="pt-BR"/>
-        </w:rPr>
-        <w:t xml:space="preserve"> são aqueles que contêm seus esquemas associados contidos nos dados, dessa forma se </w:t>
-      </w:r>
-      <w:proofErr w:type="spellStart"/>
-      <w:r>
-        <w:rPr>
-          <w:u w:val="none"/>
-          <w:lang w:val="pt-BR"/>
-        </w:rPr>
-        <w:t>auto-descrevem</w:t>
-      </w:r>
-      <w:proofErr w:type="spellEnd"/>
-      <w:r>
-        <w:rPr>
-          <w:u w:val="none"/>
-          <w:lang w:val="pt-BR"/>
-        </w:rPr>
-        <w:t xml:space="preserve"> </w:t>
-      </w:r>
       <w:r>
         <w:rPr>
           <w:u w:val="none"/>
@@ -13863,23 +13229,7 @@
           <w:lang w:val="pt-BR"/>
         </w:rPr>
         <w:tab/>
-        <w:t xml:space="preserve">XML </w:t>
-      </w:r>
-      <w:proofErr w:type="gramStart"/>
-      <w:r>
-        <w:rPr>
-          <w:u w:val="none"/>
-          <w:lang w:val="pt-BR"/>
-        </w:rPr>
-        <w:t>é</w:t>
-      </w:r>
-      <w:proofErr w:type="gramEnd"/>
-      <w:r>
-        <w:rPr>
-          <w:u w:val="none"/>
-          <w:lang w:val="pt-BR"/>
-        </w:rPr>
-        <w:t xml:space="preserve"> simples, flexível e derivado do SGML, foi desenhado para superar o desafio da publicação de arquivos em larga escala, mas atualmente tem um papel grande na troca de informações na Internet </w:t>
+        <w:t xml:space="preserve">XML é simples, flexível e derivado do SGML, foi desenhado para superar o desafio da publicação de arquivos em larga escala, mas atualmente tem um papel grande na troca de informações na Internet </w:t>
       </w:r>
       <w:r>
         <w:rPr>
@@ -14014,49 +13364,7 @@
         <w:rPr>
           <w:u w:val="none"/>
         </w:rPr>
-        <w:t>Não</w:t>
-      </w:r>
-      <w:proofErr w:type="spellEnd"/>
-      <w:r>
-        <w:rPr>
-          <w:u w:val="none"/>
-        </w:rPr>
-        <w:t xml:space="preserve"> </w:t>
-      </w:r>
-      <w:proofErr w:type="spellStart"/>
-      <w:r>
-        <w:rPr>
-          <w:u w:val="none"/>
-        </w:rPr>
-        <w:t>possuem</w:t>
-      </w:r>
-      <w:proofErr w:type="spellEnd"/>
-      <w:r>
-        <w:rPr>
-          <w:u w:val="none"/>
-        </w:rPr>
-        <w:t xml:space="preserve"> </w:t>
-      </w:r>
-      <w:proofErr w:type="spellStart"/>
-      <w:r>
-        <w:rPr>
-          <w:u w:val="none"/>
-        </w:rPr>
-        <w:t>marcas</w:t>
-      </w:r>
-      <w:proofErr w:type="spellEnd"/>
-      <w:r>
-        <w:rPr>
-          <w:u w:val="none"/>
-        </w:rPr>
-        <w:t xml:space="preserve"> </w:t>
-      </w:r>
-      <w:proofErr w:type="spellStart"/>
-      <w:r>
-        <w:rPr>
-          <w:u w:val="none"/>
-        </w:rPr>
-        <w:t>abertas</w:t>
+        <w:t>Nãopossuemmarcasabertas</w:t>
       </w:r>
       <w:proofErr w:type="spellEnd"/>
       <w:r>
@@ -14139,13 +13447,6 @@
       <w:r>
         <w:rPr>
           <w:u w:val="none"/>
-          <w:lang w:val="pt-BR"/>
-        </w:rPr>
-        <w:t xml:space="preserve"> </w:t>
-      </w:r>
-      <w:r>
-        <w:rPr>
-          <w:u w:val="none"/>
         </w:rPr>
         <w:fldChar w:fldCharType="begin"/>
       </w:r>
@@ -14166,21 +13467,7 @@
         <w:rPr>
           <w:lang w:val="pt-BR"/>
         </w:rPr>
-        <w:t xml:space="preserve">(BRAY </w:t>
-      </w:r>
-      <w:proofErr w:type="gramStart"/>
-      <w:r>
-        <w:rPr>
-          <w:lang w:val="pt-BR"/>
-        </w:rPr>
-        <w:t>et</w:t>
-      </w:r>
-      <w:proofErr w:type="gramEnd"/>
-      <w:r>
-        <w:rPr>
-          <w:lang w:val="pt-BR"/>
-        </w:rPr>
-        <w:t xml:space="preserve"> al., 2008)</w:t>
+        <w:t>(BRAY et al., 2008)</w:t>
       </w:r>
       <w:r>
         <w:rPr>
@@ -14238,6 +13525,13 @@
           <w:lang w:val="pt-BR"/>
         </w:rPr>
         <w:tab/>
+      </w:r>
+      <w:proofErr w:type="spellStart"/>
+      <w:r>
+        <w:rPr>
+          <w:u w:val="none"/>
+          <w:lang w:val="pt-BR"/>
+        </w:rPr>
         <w:t>Na</w:t>
       </w:r>
       <w:r>
@@ -14245,40 +13539,40 @@
           <w:u w:val="none"/>
           <w:lang w:val="pt-BR"/>
         </w:rPr>
+        <w:fldChar w:fldCharType="begin"/>
+      </w:r>
+      <w:r>
+        <w:rPr>
+          <w:u w:val="none"/>
+          <w:lang w:val="pt-BR"/>
+        </w:rPr>
+        <w:instrText xml:space="preserve"> REF _Ref295923856 \h </w:instrText>
+      </w:r>
+      <w:r>
+        <w:rPr>
+          <w:u w:val="none"/>
+          <w:lang w:val="pt-BR"/>
+        </w:rPr>
+      </w:r>
+      <w:r>
+        <w:rPr>
+          <w:u w:val="none"/>
+          <w:lang w:val="pt-BR"/>
+        </w:rPr>
+        <w:fldChar w:fldCharType="separate"/>
+      </w:r>
+      <w:r>
+        <w:rPr>
+          <w:lang w:val="pt-BR"/>
+        </w:rPr>
+        <w:t>Figura</w:t>
+      </w:r>
+      <w:proofErr w:type="spellEnd"/>
+      <w:r>
+        <w:rPr>
+          <w:lang w:val="pt-BR"/>
+        </w:rPr>
         <w:t xml:space="preserve"> </w:t>
-      </w:r>
-      <w:r>
-        <w:rPr>
-          <w:u w:val="none"/>
-          <w:lang w:val="pt-BR"/>
-        </w:rPr>
-        <w:fldChar w:fldCharType="begin"/>
-      </w:r>
-      <w:r>
-        <w:rPr>
-          <w:u w:val="none"/>
-          <w:lang w:val="pt-BR"/>
-        </w:rPr>
-        <w:instrText xml:space="preserve"> REF _Ref295923856 \h </w:instrText>
-      </w:r>
-      <w:r>
-        <w:rPr>
-          <w:u w:val="none"/>
-          <w:lang w:val="pt-BR"/>
-        </w:rPr>
-      </w:r>
-      <w:r>
-        <w:rPr>
-          <w:u w:val="none"/>
-          <w:lang w:val="pt-BR"/>
-        </w:rPr>
-        <w:fldChar w:fldCharType="separate"/>
-      </w:r>
-      <w:r>
-        <w:rPr>
-          <w:lang w:val="pt-BR"/>
-        </w:rPr>
-        <w:t xml:space="preserve">Figura </w:t>
       </w:r>
       <w:r>
         <w:rPr>
@@ -14357,7 +13651,7 @@
           <w:insideH w:val="single" w:sz="4" w:space="0" w:color="auto"/>
           <w:insideV w:val="single" w:sz="4" w:space="0" w:color="auto"/>
         </w:tblBorders>
-        <w:tblLook w:val="04A0" w:firstRow="1" w:lastRow="0" w:firstColumn="1" w:lastColumn="0" w:noHBand="0" w:noVBand="1"/>
+        <w:tblLook w:val="04A0"/>
       </w:tblPr>
       <w:tblGrid>
         <w:gridCol w:w="9178"/>
@@ -14415,7 +13709,7 @@
                 <w:u w:val="none"/>
                 <w:lang w:val="pt-BR"/>
               </w:rPr>
-              <w:t xml:space="preserve">    &lt;pessoa&gt;</w:t>
+              <w:t>&lt;pessoa&gt;</w:t>
             </w:r>
           </w:p>
           <w:p>
@@ -14436,7 +13730,7 @@
                 <w:u w:val="none"/>
                 <w:lang w:val="pt-BR"/>
               </w:rPr>
-              <w:t xml:space="preserve">         &lt;</w:t>
+              <w:t>&lt;</w:t>
             </w:r>
             <w:proofErr w:type="spellStart"/>
             <w:r>
@@ -14461,80 +13755,6 @@
                 <w:lang w:val="pt-BR"/>
               </w:rPr>
               <w:t>cpf</w:t>
-            </w:r>
-            <w:proofErr w:type="spellEnd"/>
-            <w:r>
-              <w:rPr>
-                <w:u w:val="none"/>
-                <w:lang w:val="pt-BR"/>
-              </w:rPr>
-              <w:t xml:space="preserve">&gt; </w:t>
-            </w:r>
-          </w:p>
-          <w:p>
-            <w:pPr>
-              <w:pStyle w:val="SubTitulo2"/>
-              <w:numPr>
-                <w:ilvl w:val="0"/>
-                <w:numId w:val="0"/>
-              </w:numPr>
-              <w:spacing w:after="0"/>
-              <w:rPr>
-                <w:u w:val="none"/>
-                <w:lang w:val="pt-BR"/>
-              </w:rPr>
-            </w:pPr>
-            <w:r>
-              <w:rPr>
-                <w:u w:val="none"/>
-                <w:lang w:val="pt-BR"/>
-              </w:rPr>
-              <w:t xml:space="preserve">         &lt;nome&gt;Joao&lt;/nome&gt;</w:t>
-            </w:r>
-          </w:p>
-          <w:p>
-            <w:pPr>
-              <w:pStyle w:val="SubTitulo2"/>
-              <w:numPr>
-                <w:ilvl w:val="0"/>
-                <w:numId w:val="0"/>
-              </w:numPr>
-              <w:spacing w:after="0"/>
-              <w:rPr>
-                <w:u w:val="none"/>
-                <w:lang w:val="pt-BR"/>
-              </w:rPr>
-            </w:pPr>
-            <w:r>
-              <w:rPr>
-                <w:u w:val="none"/>
-                <w:lang w:val="pt-BR"/>
-              </w:rPr>
-              <w:t xml:space="preserve">          &lt;</w:t>
-            </w:r>
-            <w:proofErr w:type="spellStart"/>
-            <w:r>
-              <w:rPr>
-                <w:u w:val="none"/>
-                <w:lang w:val="pt-BR"/>
-              </w:rPr>
-              <w:t>data_nascimento</w:t>
-            </w:r>
-            <w:proofErr w:type="spellEnd"/>
-            <w:r>
-              <w:rPr>
-                <w:u w:val="none"/>
-                <w:lang w:val="pt-BR"/>
-              </w:rPr>
-              <w:t>&gt;1967-05-17&lt;/</w:t>
-            </w:r>
-            <w:proofErr w:type="spellStart"/>
-            <w:r>
-              <w:rPr>
-                <w:u w:val="none"/>
-                <w:lang w:val="pt-BR"/>
-              </w:rPr>
-              <w:t>data_nascimento</w:t>
             </w:r>
             <w:proofErr w:type="spellEnd"/>
             <w:r>
@@ -14563,7 +13783,7 @@
                 <w:u w:val="none"/>
                 <w:lang w:val="pt-BR"/>
               </w:rPr>
-              <w:t xml:space="preserve">    &lt;/pessoa&gt;</w:t>
+              <w:t>&lt;nome&gt;Joao&lt;/nome&gt;</w:t>
             </w:r>
           </w:p>
           <w:p>
@@ -14584,102 +13804,7 @@
                 <w:u w:val="none"/>
                 <w:lang w:val="pt-BR"/>
               </w:rPr>
-              <w:t xml:space="preserve">    &lt;pessoa&gt;</w:t>
-            </w:r>
-          </w:p>
-          <w:p>
-            <w:pPr>
-              <w:pStyle w:val="SubTitulo2"/>
-              <w:numPr>
-                <w:ilvl w:val="0"/>
-                <w:numId w:val="0"/>
-              </w:numPr>
-              <w:spacing w:after="0"/>
-              <w:rPr>
-                <w:u w:val="none"/>
-                <w:lang w:val="pt-BR"/>
-              </w:rPr>
-            </w:pPr>
-            <w:r>
-              <w:rPr>
-                <w:u w:val="none"/>
-                <w:lang w:val="pt-BR"/>
-              </w:rPr>
-              <w:t xml:space="preserve">         &lt;</w:t>
-            </w:r>
-            <w:proofErr w:type="spellStart"/>
-            <w:r>
-              <w:rPr>
-                <w:u w:val="none"/>
-                <w:lang w:val="pt-BR"/>
-              </w:rPr>
-              <w:t>cpf</w:t>
-            </w:r>
-            <w:proofErr w:type="spellEnd"/>
-            <w:r>
-              <w:rPr>
-                <w:u w:val="none"/>
-                <w:lang w:val="pt-BR"/>
-              </w:rPr>
-              <w:t>&gt;05831765208&lt;/</w:t>
-            </w:r>
-            <w:proofErr w:type="spellStart"/>
-            <w:r>
-              <w:rPr>
-                <w:u w:val="none"/>
-                <w:lang w:val="pt-BR"/>
-              </w:rPr>
-              <w:t>cpf</w:t>
-            </w:r>
-            <w:proofErr w:type="spellEnd"/>
-            <w:r>
-              <w:rPr>
-                <w:u w:val="none"/>
-                <w:lang w:val="pt-BR"/>
-              </w:rPr>
-              <w:t xml:space="preserve">&gt; </w:t>
-            </w:r>
-          </w:p>
-          <w:p>
-            <w:pPr>
-              <w:pStyle w:val="SubTitulo2"/>
-              <w:numPr>
-                <w:ilvl w:val="0"/>
-                <w:numId w:val="0"/>
-              </w:numPr>
-              <w:spacing w:after="0"/>
-              <w:rPr>
-                <w:u w:val="none"/>
-                <w:lang w:val="pt-BR"/>
-              </w:rPr>
-            </w:pPr>
-            <w:r>
-              <w:rPr>
-                <w:u w:val="none"/>
-                <w:lang w:val="pt-BR"/>
-              </w:rPr>
-              <w:t xml:space="preserve">         &lt;nome&gt;Maria&lt;/nome&gt;</w:t>
-            </w:r>
-          </w:p>
-          <w:p>
-            <w:pPr>
-              <w:pStyle w:val="SubTitulo2"/>
-              <w:numPr>
-                <w:ilvl w:val="0"/>
-                <w:numId w:val="0"/>
-              </w:numPr>
-              <w:spacing w:after="0"/>
-              <w:rPr>
-                <w:u w:val="none"/>
-                <w:lang w:val="pt-BR"/>
-              </w:rPr>
-            </w:pPr>
-            <w:r>
-              <w:rPr>
-                <w:u w:val="none"/>
-                <w:lang w:val="pt-BR"/>
-              </w:rPr>
-              <w:t xml:space="preserve">          &lt;</w:t>
+              <w:t>&lt;</w:t>
             </w:r>
             <w:proofErr w:type="spellStart"/>
             <w:r>
@@ -14695,7 +13820,7 @@
                 <w:u w:val="none"/>
                 <w:lang w:val="pt-BR"/>
               </w:rPr>
-              <w:t>&gt;1990-10-21&lt;/</w:t>
+              <w:t>&gt;1967-05-17&lt;/</w:t>
             </w:r>
             <w:proofErr w:type="spellStart"/>
             <w:r>
@@ -14732,7 +13857,176 @@
                 <w:u w:val="none"/>
                 <w:lang w:val="pt-BR"/>
               </w:rPr>
-              <w:t xml:space="preserve">    &lt;/pessoa&gt;</w:t>
+              <w:t>&lt;/pessoa&gt;</w:t>
+            </w:r>
+          </w:p>
+          <w:p>
+            <w:pPr>
+              <w:pStyle w:val="SubTitulo2"/>
+              <w:numPr>
+                <w:ilvl w:val="0"/>
+                <w:numId w:val="0"/>
+              </w:numPr>
+              <w:spacing w:after="0"/>
+              <w:rPr>
+                <w:u w:val="none"/>
+                <w:lang w:val="pt-BR"/>
+              </w:rPr>
+            </w:pPr>
+            <w:r>
+              <w:rPr>
+                <w:u w:val="none"/>
+                <w:lang w:val="pt-BR"/>
+              </w:rPr>
+              <w:t>&lt;pessoa&gt;</w:t>
+            </w:r>
+          </w:p>
+          <w:p>
+            <w:pPr>
+              <w:pStyle w:val="SubTitulo2"/>
+              <w:numPr>
+                <w:ilvl w:val="0"/>
+                <w:numId w:val="0"/>
+              </w:numPr>
+              <w:spacing w:after="0"/>
+              <w:rPr>
+                <w:u w:val="none"/>
+                <w:lang w:val="pt-BR"/>
+              </w:rPr>
+            </w:pPr>
+            <w:r>
+              <w:rPr>
+                <w:u w:val="none"/>
+                <w:lang w:val="pt-BR"/>
+              </w:rPr>
+              <w:t>&lt;</w:t>
+            </w:r>
+            <w:proofErr w:type="spellStart"/>
+            <w:r>
+              <w:rPr>
+                <w:u w:val="none"/>
+                <w:lang w:val="pt-BR"/>
+              </w:rPr>
+              <w:t>cpf</w:t>
+            </w:r>
+            <w:proofErr w:type="spellEnd"/>
+            <w:r>
+              <w:rPr>
+                <w:u w:val="none"/>
+                <w:lang w:val="pt-BR"/>
+              </w:rPr>
+              <w:t>&gt;05831765208&lt;/</w:t>
+            </w:r>
+            <w:proofErr w:type="spellStart"/>
+            <w:r>
+              <w:rPr>
+                <w:u w:val="none"/>
+                <w:lang w:val="pt-BR"/>
+              </w:rPr>
+              <w:t>cpf</w:t>
+            </w:r>
+            <w:proofErr w:type="spellEnd"/>
+            <w:r>
+              <w:rPr>
+                <w:u w:val="none"/>
+                <w:lang w:val="pt-BR"/>
+              </w:rPr>
+              <w:t>&gt;</w:t>
+            </w:r>
+          </w:p>
+          <w:p>
+            <w:pPr>
+              <w:pStyle w:val="SubTitulo2"/>
+              <w:numPr>
+                <w:ilvl w:val="0"/>
+                <w:numId w:val="0"/>
+              </w:numPr>
+              <w:spacing w:after="0"/>
+              <w:rPr>
+                <w:u w:val="none"/>
+                <w:lang w:val="pt-BR"/>
+              </w:rPr>
+            </w:pPr>
+            <w:r>
+              <w:rPr>
+                <w:u w:val="none"/>
+                <w:lang w:val="pt-BR"/>
+              </w:rPr>
+              <w:t>&lt;nome&gt;Maria&lt;/nome&gt;</w:t>
+            </w:r>
+          </w:p>
+          <w:p>
+            <w:pPr>
+              <w:pStyle w:val="SubTitulo2"/>
+              <w:numPr>
+                <w:ilvl w:val="0"/>
+                <w:numId w:val="0"/>
+              </w:numPr>
+              <w:spacing w:after="0"/>
+              <w:rPr>
+                <w:u w:val="none"/>
+                <w:lang w:val="pt-BR"/>
+              </w:rPr>
+            </w:pPr>
+            <w:r>
+              <w:rPr>
+                <w:u w:val="none"/>
+                <w:lang w:val="pt-BR"/>
+              </w:rPr>
+              <w:t>&lt;</w:t>
+            </w:r>
+            <w:proofErr w:type="spellStart"/>
+            <w:r>
+              <w:rPr>
+                <w:u w:val="none"/>
+                <w:lang w:val="pt-BR"/>
+              </w:rPr>
+              <w:t>data_nascimento</w:t>
+            </w:r>
+            <w:proofErr w:type="spellEnd"/>
+            <w:r>
+              <w:rPr>
+                <w:u w:val="none"/>
+                <w:lang w:val="pt-BR"/>
+              </w:rPr>
+              <w:t>&gt;1990-10-21&lt;/</w:t>
+            </w:r>
+            <w:proofErr w:type="spellStart"/>
+            <w:r>
+              <w:rPr>
+                <w:u w:val="none"/>
+                <w:lang w:val="pt-BR"/>
+              </w:rPr>
+              <w:t>data_nascimento</w:t>
+            </w:r>
+            <w:proofErr w:type="spellEnd"/>
+            <w:r>
+              <w:rPr>
+                <w:u w:val="none"/>
+                <w:lang w:val="pt-BR"/>
+              </w:rPr>
+              <w:t>&gt;</w:t>
+            </w:r>
+          </w:p>
+          <w:p>
+            <w:pPr>
+              <w:pStyle w:val="SubTitulo2"/>
+              <w:numPr>
+                <w:ilvl w:val="0"/>
+                <w:numId w:val="0"/>
+              </w:numPr>
+              <w:spacing w:after="0"/>
+              <w:rPr>
+                <w:u w:val="none"/>
+                <w:lang w:val="pt-BR"/>
+              </w:rPr>
+            </w:pPr>
+            <w:r>
+              <w:rPr>
+                <w:u w:val="none"/>
+                <w:lang w:val="pt-BR"/>
+              </w:rPr>
+              <w:t>&lt;/pessoa&gt;</w:t>
             </w:r>
           </w:p>
           <w:p>
@@ -15198,7 +14492,6 @@
         <w:t xml:space="preserve"> onde o </w:t>
       </w:r>
       <w:proofErr w:type="spellStart"/>
-      <w:proofErr w:type="gramStart"/>
       <w:r>
         <w:rPr>
           <w:u w:val="none"/>
@@ -15206,21 +14499,20 @@
         </w:rPr>
         <w:t>cpf</w:t>
       </w:r>
+      <w:r>
+        <w:rPr>
+          <w:u w:val="none"/>
+          <w:lang w:val="pt-BR"/>
+        </w:rPr>
+        <w:t>vai</w:t>
+      </w:r>
       <w:proofErr w:type="spellEnd"/>
-      <w:proofErr w:type="gramEnd"/>
-      <w:r>
-        <w:rPr>
-          <w:u w:val="none"/>
-          <w:lang w:val="pt-BR"/>
-        </w:rPr>
-        <w:t xml:space="preserve"> </w:t>
-      </w:r>
-      <w:r>
-        <w:rPr>
-          <w:u w:val="none"/>
-          <w:lang w:val="pt-BR"/>
-        </w:rPr>
-        <w:t xml:space="preserve">vai indexar os elementos pessoa do documento XML da </w:t>
+      <w:r>
+        <w:rPr>
+          <w:u w:val="none"/>
+          <w:lang w:val="pt-BR"/>
+        </w:rPr>
+        <w:t xml:space="preserve"> indexar os elementos pessoa do documento XML da </w:t>
       </w:r>
       <w:r>
         <w:rPr>
@@ -15485,7 +14777,7 @@
           <w:insideH w:val="single" w:sz="4" w:space="0" w:color="auto"/>
           <w:insideV w:val="single" w:sz="4" w:space="0" w:color="auto"/>
         </w:tblBorders>
-        <w:tblLook w:val="04A0" w:firstRow="1" w:lastRow="0" w:firstColumn="1" w:lastColumn="0" w:noHBand="0" w:noVBand="1"/>
+        <w:tblLook w:val="04A0"/>
       </w:tblPr>
       <w:tblGrid>
         <w:gridCol w:w="9178"/>
@@ -15751,112 +15043,102 @@
         </w:rPr>
         <w:t xml:space="preserve">, é necessário a utilização de uma função, conhecida como </w:t>
       </w:r>
+      <w:proofErr w:type="spellStart"/>
       <w:r>
         <w:rPr>
           <w:i/>
           <w:u w:val="none"/>
           <w:lang w:val="pt-BR"/>
         </w:rPr>
-        <w:t>index-</w:t>
+        <w:t>index-scan</w:t>
+      </w:r>
+      <w:r>
+        <w:rPr>
+          <w:u w:val="none"/>
+          <w:lang w:val="pt-BR"/>
+        </w:rPr>
+        <w:t>para</w:t>
+      </w:r>
+      <w:proofErr w:type="spellEnd"/>
+      <w:r>
+        <w:rPr>
+          <w:u w:val="none"/>
+          <w:lang w:val="pt-BR"/>
+        </w:rPr>
+        <w:t xml:space="preserve"> que o </w:t>
       </w:r>
       <w:proofErr w:type="spellStart"/>
       <w:r>
         <w:rPr>
-          <w:i/>
-          <w:u w:val="none"/>
-          <w:lang w:val="pt-BR"/>
-        </w:rPr>
-        <w:t>scan</w:t>
+          <w:u w:val="none"/>
+          <w:lang w:val="pt-BR"/>
+        </w:rPr>
+        <w:t>Sedna</w:t>
       </w:r>
       <w:proofErr w:type="spellEnd"/>
       <w:r>
         <w:rPr>
-          <w:i/>
-          <w:u w:val="none"/>
-          <w:lang w:val="pt-BR"/>
-        </w:rPr>
-        <w:t xml:space="preserve"> </w:t>
-      </w:r>
-      <w:r>
-        <w:rPr>
-          <w:u w:val="none"/>
-          <w:lang w:val="pt-BR"/>
-        </w:rPr>
-        <w:t xml:space="preserve">para que o </w:t>
-      </w:r>
+          <w:u w:val="none"/>
+          <w:lang w:val="pt-BR"/>
+        </w:rPr>
+        <w:t xml:space="preserve"> utilize o índice criado anteriormente </w:t>
+      </w:r>
+      <w:r>
+        <w:rPr>
+          <w:u w:val="none"/>
+        </w:rPr>
+        <w:fldChar w:fldCharType="begin"/>
+      </w:r>
+      <w:r>
+        <w:rPr>
+          <w:u w:val="none"/>
+          <w:lang w:val="pt-BR"/>
+        </w:rPr>
+        <w:instrText xml:space="preserve"> ADDIN ZOTERO_ITEM {"citationID":"19t8gblshg","citationItems":[{"uri":["http://zotero.org/groups/43707/items/HAGQBSGE"]}]} </w:instrText>
+      </w:r>
+      <w:r>
+        <w:rPr>
+          <w:u w:val="none"/>
+        </w:rPr>
+        <w:fldChar w:fldCharType="separate"/>
+      </w:r>
+      <w:r>
+        <w:rPr>
+          <w:lang w:val="pt-BR"/>
+        </w:rPr>
+        <w:t>(INSTITUTE FOR SYSTEM PROGRAMMING RAS, 2003)</w:t>
+      </w:r>
+      <w:r>
+        <w:rPr>
+          <w:u w:val="none"/>
+        </w:rPr>
+        <w:fldChar w:fldCharType="end"/>
+      </w:r>
+      <w:r>
+        <w:rPr>
+          <w:u w:val="none"/>
+          <w:lang w:val="pt-BR"/>
+        </w:rPr>
+        <w:t>.</w:t>
+      </w:r>
+    </w:p>
+    <w:p>
+      <w:pPr>
+        <w:pStyle w:val="SubTitulo2"/>
+      </w:pPr>
       <w:proofErr w:type="spellStart"/>
       <w:r>
-        <w:rPr>
-          <w:u w:val="none"/>
-          <w:lang w:val="pt-BR"/>
-        </w:rPr>
-        <w:t>Sedna</w:t>
+        <w:t>Otimizador</w:t>
       </w:r>
       <w:proofErr w:type="spellEnd"/>
       <w:r>
-        <w:rPr>
-          <w:u w:val="none"/>
-          <w:lang w:val="pt-BR"/>
-        </w:rPr>
-        <w:t xml:space="preserve"> utilize o índice criado anteriormente </w:t>
-      </w:r>
-      <w:r>
-        <w:rPr>
-          <w:u w:val="none"/>
-        </w:rPr>
-        <w:fldChar w:fldCharType="begin"/>
-      </w:r>
-      <w:r>
-        <w:rPr>
-          <w:u w:val="none"/>
-          <w:lang w:val="pt-BR"/>
-        </w:rPr>
-        <w:instrText xml:space="preserve"> ADDIN ZOTERO_ITEM {"citationID":"19t8gblshg","citationItems":[{"uri":["http://zotero.org/groups/43707/items/HAGQBSGE"]}]} </w:instrText>
-      </w:r>
-      <w:r>
-        <w:rPr>
-          <w:u w:val="none"/>
-        </w:rPr>
-        <w:fldChar w:fldCharType="separate"/>
-      </w:r>
-      <w:r>
-        <w:rPr>
-          <w:lang w:val="pt-BR"/>
-        </w:rPr>
-        <w:t>(INSTITUTE FOR SYSTEM PROGRAMMING RAS, 2003)</w:t>
-      </w:r>
-      <w:r>
-        <w:rPr>
-          <w:u w:val="none"/>
-        </w:rPr>
-        <w:fldChar w:fldCharType="end"/>
-      </w:r>
-      <w:r>
-        <w:rPr>
-          <w:u w:val="none"/>
-          <w:lang w:val="pt-BR"/>
-        </w:rPr>
-        <w:t>.</w:t>
-      </w:r>
-    </w:p>
-    <w:p>
-      <w:pPr>
-        <w:pStyle w:val="SubTitulo2"/>
-      </w:pPr>
-      <w:r>
-        <w:t xml:space="preserve">Otimizador de </w:t>
+        <w:t xml:space="preserve"> de </w:t>
       </w:r>
       <w:proofErr w:type="spellStart"/>
       <w:r>
         <w:t>Consulta</w:t>
       </w:r>
       <w:proofErr w:type="spellEnd"/>
-      <w:r>
-        <w:rPr>
-          <w:u w:val="none"/>
-        </w:rPr>
-        <w:t xml:space="preserve"> </w:t>
-      </w:r>
     </w:p>
     <w:p>
       <w:pPr>
@@ -15894,23 +15176,7 @@
           <w:u w:val="none"/>
           <w:lang w:val="pt-BR"/>
         </w:rPr>
-        <w:t xml:space="preserve"> apresenta algumas camadas para </w:t>
-      </w:r>
-      <w:proofErr w:type="gramStart"/>
-      <w:r>
-        <w:rPr>
-          <w:u w:val="none"/>
-          <w:lang w:val="pt-BR"/>
-        </w:rPr>
-        <w:t>otimização</w:t>
-      </w:r>
-      <w:proofErr w:type="gramEnd"/>
-      <w:r>
-        <w:rPr>
-          <w:u w:val="none"/>
-          <w:lang w:val="pt-BR"/>
-        </w:rPr>
-        <w:t xml:space="preserve"> de consultas baseadas em regras, embora seus autores vejam como um trabalho futuro basear-se em custos de suas consultas. O </w:t>
+        <w:t xml:space="preserve"> apresenta algumas camadas para otimização de consultas baseadas em regras, embora seus autores vejam como um trabalho futuro basear-se em custos de suas consultas. O </w:t>
       </w:r>
       <w:proofErr w:type="spellStart"/>
       <w:r>
@@ -15951,21 +15217,7 @@
         <w:rPr>
           <w:lang w:val="pt-BR"/>
         </w:rPr>
-        <w:t xml:space="preserve">(GRINEV </w:t>
-      </w:r>
-      <w:proofErr w:type="gramStart"/>
-      <w:r>
-        <w:rPr>
-          <w:lang w:val="pt-BR"/>
-        </w:rPr>
-        <w:t>et</w:t>
-      </w:r>
-      <w:proofErr w:type="gramEnd"/>
-      <w:r>
-        <w:rPr>
-          <w:lang w:val="pt-BR"/>
-        </w:rPr>
-        <w:t xml:space="preserve"> al., 2004)</w:t>
+        <w:t>(GRINEV et al., 2004)</w:t>
       </w:r>
       <w:r>
         <w:rPr>
@@ -16006,44 +15258,14 @@
           <w:u w:val="none"/>
           <w:lang w:val="pt-BR"/>
         </w:rPr>
-        <w:t xml:space="preserve"> em si,</w:t>
-      </w:r>
-      <w:r>
-        <w:rPr>
-          <w:u w:val="none"/>
-          <w:lang w:val="pt-BR"/>
-        </w:rPr>
-        <w:t xml:space="preserve"> </w:t>
-      </w:r>
-      <w:r>
-        <w:rPr>
-          <w:u w:val="none"/>
-          <w:lang w:val="pt-BR"/>
-        </w:rPr>
-        <w:t>t</w:t>
-      </w:r>
-      <w:r>
-        <w:rPr>
-          <w:u w:val="none"/>
-          <w:lang w:val="pt-BR"/>
-        </w:rPr>
-        <w:t xml:space="preserve">ornando as outras técnicas de </w:t>
-      </w:r>
-      <w:proofErr w:type="gramStart"/>
-      <w:r>
-        <w:rPr>
-          <w:u w:val="none"/>
-          <w:lang w:val="pt-BR"/>
-        </w:rPr>
-        <w:t>otimização</w:t>
-      </w:r>
-      <w:proofErr w:type="gramEnd"/>
-      <w:r>
-        <w:rPr>
-          <w:u w:val="none"/>
-          <w:lang w:val="pt-BR"/>
-        </w:rPr>
-        <w:t xml:space="preserve"> mais fáceis de serem implementadas;</w:t>
+        <w:t xml:space="preserve"> em si,t</w:t>
+      </w:r>
+      <w:r>
+        <w:rPr>
+          <w:u w:val="none"/>
+          <w:lang w:val="pt-BR"/>
+        </w:rPr>
+        <w:t>ornando as outras técnicas de otimização mais fáceis de serem implementadas;</w:t>
       </w:r>
     </w:p>
     <w:p>
@@ -16156,7 +15378,6 @@
         </w:rPr>
         <w:t>Simplificação de consultas através de esquema associado: permite assim que o usuário que não conheça o esquema associado</w:t>
       </w:r>
-      <w:proofErr w:type="gramStart"/>
       <w:r>
         <w:rPr>
           <w:u w:val="none"/>
@@ -16164,7 +15385,6 @@
         </w:rPr>
         <w:t>, consiga</w:t>
       </w:r>
-      <w:proofErr w:type="gramEnd"/>
       <w:r>
         <w:rPr>
           <w:u w:val="none"/>
@@ -16356,18 +15576,9 @@
           <w:u w:val="none"/>
           <w:lang w:val="pt-BR"/>
         </w:rPr>
-        <w:t xml:space="preserve">es tipos de </w:t>
-      </w:r>
-      <w:proofErr w:type="gramStart"/>
-      <w:r>
-        <w:rPr>
-          <w:u w:val="none"/>
-          <w:lang w:val="pt-BR"/>
-        </w:rPr>
-        <w:t>ocorrência.</w:t>
+        <w:t>es tipos de ocorrência.</w:t>
       </w:r>
       <w:commentRangeEnd w:id="55"/>
-      <w:proofErr w:type="gramEnd"/>
       <w:r>
         <w:rPr>
           <w:rStyle w:val="Refdecomentrio"/>
@@ -16375,13 +15586,6 @@
           <w:u w:val="none"/>
         </w:rPr>
         <w:commentReference w:id="55"/>
-      </w:r>
-      <w:r>
-        <w:rPr>
-          <w:u w:val="none"/>
-          <w:lang w:val="pt-BR"/>
-        </w:rPr>
-        <w:t xml:space="preserve"> </w:t>
       </w:r>
     </w:p>
     <w:p>
@@ -16440,17 +15644,8 @@
           <w:i/>
           <w:lang w:val="pt-BR"/>
         </w:rPr>
-        <w:t xml:space="preserve">open </w:t>
-      </w:r>
-      <w:proofErr w:type="spellStart"/>
-      <w:r>
-        <w:rPr>
-          <w:i/>
-          <w:lang w:val="pt-BR"/>
-        </w:rPr>
-        <w:t>source</w:t>
-      </w:r>
-      <w:proofErr w:type="spellEnd"/>
+        <w:t>open source</w:t>
+      </w:r>
       <w:r>
         <w:rPr>
           <w:lang w:val="pt-BR"/>
@@ -16563,21 +15758,7 @@
           <w:u w:val="none"/>
           <w:lang w:val="pt-BR"/>
         </w:rPr>
-        <w:t>.</w:t>
-      </w:r>
-      <w:r>
-        <w:rPr>
-          <w:u w:val="none"/>
-          <w:lang w:val="pt-BR"/>
-        </w:rPr>
-        <w:t xml:space="preserve"> </w:t>
-      </w:r>
-      <w:r>
-        <w:rPr>
-          <w:u w:val="none"/>
-          <w:lang w:val="pt-BR"/>
-        </w:rPr>
-        <w:t>Entretanto,</w:t>
+        <w:t>.Entretanto,</w:t>
       </w:r>
       <w:r>
         <w:rPr>
@@ -16711,25 +15892,7 @@
           <w:u w:val="none"/>
           <w:lang w:val="pt-BR"/>
         </w:rPr>
-        <w:t>column</w:t>
-      </w:r>
-      <w:proofErr w:type="spellEnd"/>
-      <w:r>
-        <w:rPr>
-          <w:i/>
-          <w:u w:val="none"/>
-          <w:lang w:val="pt-BR"/>
-        </w:rPr>
-        <w:t xml:space="preserve"> </w:t>
-      </w:r>
-      <w:proofErr w:type="spellStart"/>
-      <w:r>
-        <w:rPr>
-          <w:i/>
-          <w:u w:val="none"/>
-          <w:lang w:val="pt-BR"/>
-        </w:rPr>
-        <w:t>family</w:t>
+        <w:t>columnfamily</w:t>
       </w:r>
       <w:proofErr w:type="spellEnd"/>
       <w:r>
@@ -16877,7 +16040,7 @@
           <w:insideH w:val="single" w:sz="4" w:space="0" w:color="FFFFFF"/>
           <w:insideV w:val="single" w:sz="4" w:space="0" w:color="FFFFFF"/>
         </w:tblBorders>
-        <w:tblLook w:val="04A0" w:firstRow="1" w:lastRow="0" w:firstColumn="1" w:lastColumn="0" w:noHBand="0" w:noVBand="1"/>
+        <w:tblLook w:val="04A0"/>
       </w:tblPr>
       <w:tblGrid>
         <w:gridCol w:w="9286"/>
@@ -16909,7 +16072,7 @@
             <w:r>
               <w:rPr>
                 <w:noProof/>
-                <w:lang w:eastAsia="en-US"/>
+                <w:lang w:val="pt-BR" w:eastAsia="pt-BR"/>
               </w:rPr>
               <w:drawing>
                 <wp:anchor distT="0" distB="0" distL="114300" distR="114300" simplePos="0" relativeHeight="251664384" behindDoc="0" locked="0" layoutInCell="1" allowOverlap="1">
@@ -16937,7 +16100,7 @@
                           </pic:cNvPicPr>
                         </pic:nvPicPr>
                         <pic:blipFill>
-                          <a:blip r:embed="rId12" cstate="print"/>
+                          <a:blip r:embed="rId11" cstate="print"/>
                           <a:srcRect/>
                           <a:stretch>
                             <a:fillRect/>
@@ -17021,14 +16184,7 @@
               <w:rPr>
                 <w:lang w:val="pt-BR"/>
               </w:rPr>
-              <w:t xml:space="preserve">: Modelo de dados do </w:t>
-            </w:r>
-            <w:proofErr w:type="gramStart"/>
-            <w:r>
-              <w:rPr>
-                <w:lang w:val="pt-BR"/>
-              </w:rPr>
-              <w:t>Cassandra</w:t>
+              <w:t>: Modelo de dados do Cassandra</w:t>
             </w:r>
             <w:bookmarkEnd w:id="62"/>
             <w:r>
@@ -17038,7 +16194,6 @@
               <w:t>.</w:t>
             </w:r>
             <w:commentRangeEnd w:id="64"/>
-            <w:proofErr w:type="gramEnd"/>
             <w:r>
               <w:rPr>
                 <w:rStyle w:val="Refdecomentrio"/>
@@ -17094,7 +16249,7 @@
           <w:insideH w:val="single" w:sz="4" w:space="0" w:color="FFFFFF"/>
           <w:insideV w:val="single" w:sz="4" w:space="0" w:color="FFFFFF"/>
         </w:tblBorders>
-        <w:tblLook w:val="04A0" w:firstRow="1" w:lastRow="0" w:firstColumn="1" w:lastColumn="0" w:noHBand="0" w:noVBand="1"/>
+        <w:tblLook w:val="04A0"/>
       </w:tblPr>
       <w:tblGrid>
         <w:gridCol w:w="9286"/>
@@ -17151,14 +16306,6 @@
                 <w:u w:val="none"/>
                 <w:lang w:val="pt-BR"/>
               </w:rPr>
-              <w:t xml:space="preserve">      </w:t>
-            </w:r>
-            <w:r>
-              <w:rPr>
-                <w:b/>
-                <w:u w:val="none"/>
-                <w:lang w:val="pt-BR"/>
-              </w:rPr>
               <w:t xml:space="preserve">08539287409:                                             </w:t>
             </w:r>
           </w:p>
@@ -17203,14 +16350,6 @@
                 <w:lang w:val="pt-BR"/>
               </w:rPr>
             </w:pPr>
-            <w:r>
-              <w:rPr>
-                <w:b/>
-                <w:u w:val="none"/>
-                <w:lang w:val="pt-BR"/>
-              </w:rPr>
-              <w:t xml:space="preserve">                  </w:t>
-            </w:r>
             <w:proofErr w:type="spellStart"/>
             <w:proofErr w:type="gramStart"/>
             <w:r>
@@ -17314,14 +16453,6 @@
                 <w:lang w:val="pt-BR"/>
               </w:rPr>
             </w:pPr>
-            <w:r>
-              <w:rPr>
-                <w:b/>
-                <w:u w:val="none"/>
-                <w:lang w:val="pt-BR"/>
-              </w:rPr>
-              <w:t xml:space="preserve">                  </w:t>
-            </w:r>
             <w:proofErr w:type="spellStart"/>
             <w:proofErr w:type="gramStart"/>
             <w:r>
@@ -17460,20 +16591,13 @@
           <w:u w:val="none"/>
         </w:rPr>
       </w:pPr>
-      <w:r>
-        <w:rPr>
-          <w:u w:val="none"/>
-          <w:lang w:val="pt-BR"/>
-        </w:rPr>
-        <w:t xml:space="preserve">O Cassandra não realiza atualizações de registros, </w:t>
-      </w:r>
       <w:proofErr w:type="gramStart"/>
       <w:r>
         <w:rPr>
           <w:u w:val="none"/>
           <w:lang w:val="pt-BR"/>
         </w:rPr>
-        <w:t>ou seja</w:t>
+        <w:t>O Cassandra</w:t>
       </w:r>
       <w:proofErr w:type="gramEnd"/>
       <w:r>
@@ -17481,7 +16605,14 @@
           <w:u w:val="none"/>
           <w:lang w:val="pt-BR"/>
         </w:rPr>
-        <w:t xml:space="preserve"> não </w:t>
+        <w:t xml:space="preserve"> não realiza atualizações de registros, </w:t>
+      </w:r>
+      <w:r>
+        <w:rPr>
+          <w:u w:val="none"/>
+          <w:lang w:val="pt-BR"/>
+        </w:rPr>
+        <w:t xml:space="preserve">ou seja não </w:t>
       </w:r>
       <w:r>
         <w:rPr>
@@ -17523,21 +16654,21 @@
         <w:t xml:space="preserve">. Com isso, </w:t>
       </w:r>
       <w:commentRangeStart w:id="67"/>
-      <w:r>
-        <w:rPr>
-          <w:u w:val="none"/>
-        </w:rPr>
-        <w:t xml:space="preserve">o Cassandra irá substituir o dado </w:t>
-      </w:r>
       <w:proofErr w:type="gramStart"/>
       <w:r>
         <w:rPr>
           <w:u w:val="none"/>
         </w:rPr>
-        <w:t>existente.</w:t>
+        <w:t>o Cassandra</w:t>
+      </w:r>
+      <w:proofErr w:type="gramEnd"/>
+      <w:r>
+        <w:rPr>
+          <w:u w:val="none"/>
+        </w:rPr>
+        <w:t xml:space="preserve"> irá substituir o dado existente.</w:t>
       </w:r>
       <w:commentRangeEnd w:id="67"/>
-      <w:proofErr w:type="gramEnd"/>
       <w:r>
         <w:rPr>
           <w:rStyle w:val="Refdecomentrio"/>
@@ -17650,23 +16781,7 @@
           <w:u w:val="none"/>
           <w:lang w:val="pt-BR"/>
         </w:rPr>
-        <w:t xml:space="preserve">As escritas no Cassandra são muito rápidas, pois foi </w:t>
-      </w:r>
-      <w:proofErr w:type="gramStart"/>
-      <w:r>
-        <w:rPr>
-          <w:u w:val="none"/>
-          <w:lang w:val="pt-BR"/>
-        </w:rPr>
-        <w:t>implementado</w:t>
-      </w:r>
-      <w:proofErr w:type="gramEnd"/>
-      <w:r>
-        <w:rPr>
-          <w:u w:val="none"/>
-          <w:lang w:val="pt-BR"/>
-        </w:rPr>
-        <w:t xml:space="preserve"> para não realizar idas ao disco durante este processo.</w:t>
+        <w:t>As escritas no Cassandra são muito rápidas, pois foi implementado para não realizar idas ao disco durante este processo.</w:t>
       </w:r>
     </w:p>
     <w:p>
@@ -17766,13 +16881,6 @@
           <w:u w:val="none"/>
           <w:lang w:val="pt-BR"/>
         </w:rPr>
-        <w:t xml:space="preserve"> </w:t>
-      </w:r>
-      <w:r>
-        <w:rPr>
-          <w:u w:val="none"/>
-          <w:lang w:val="pt-BR"/>
-        </w:rPr>
         <w:t xml:space="preserve">até a </w:t>
       </w:r>
       <w:r>
@@ -17855,13 +16963,6 @@
           <w:lang w:val="pt-BR"/>
         </w:rPr>
         <w:t>,</w:t>
-      </w:r>
-      <w:r>
-        <w:rPr>
-          <w:u w:val="none"/>
-          <w:lang w:val="pt-BR"/>
-        </w:rPr>
-        <w:t xml:space="preserve"> </w:t>
       </w:r>
       <w:commentRangeStart w:id="69"/>
       <w:r>
@@ -17953,14 +17054,6 @@
         </w:rPr>
         <w:t>client</w:t>
       </w:r>
-      <w:proofErr w:type="spellEnd"/>
-      <w:r>
-        <w:rPr>
-          <w:u w:val="none"/>
-          <w:lang w:val="pt-BR"/>
-        </w:rPr>
-        <w:t xml:space="preserve"> </w:t>
-      </w:r>
       <w:r>
         <w:rPr>
           <w:rStyle w:val="Refdecomentrio"/>
@@ -17974,7 +17067,15 @@
           <w:u w:val="none"/>
           <w:lang w:val="pt-BR"/>
         </w:rPr>
-        <w:t xml:space="preserve">do Cassandra. </w:t>
+        <w:t>do</w:t>
+      </w:r>
+      <w:proofErr w:type="spellEnd"/>
+      <w:r>
+        <w:rPr>
+          <w:u w:val="none"/>
+          <w:lang w:val="pt-BR"/>
+        </w:rPr>
+        <w:t xml:space="preserve"> Cassandra. </w:t>
       </w:r>
       <w:r>
         <w:rPr>
@@ -18002,7 +17103,7 @@
           <w:insideH w:val="single" w:sz="4" w:space="0" w:color="auto"/>
           <w:insideV w:val="single" w:sz="4" w:space="0" w:color="auto"/>
         </w:tblBorders>
-        <w:tblLook w:val="04A0" w:firstRow="1" w:lastRow="0" w:firstColumn="1" w:lastColumn="0" w:noHBand="0" w:noVBand="1"/>
+        <w:tblLook w:val="04A0"/>
       </w:tblPr>
       <w:tblGrid>
         <w:gridCol w:w="9286"/>
@@ -18034,58 +17135,10 @@
                 <w:u w:val="none"/>
                 <w:lang w:val="pt-BR"/>
               </w:rPr>
-              <w:t>create</w:t>
+              <w:t>createcreatekeyspaceusuarios</w:t>
             </w:r>
             <w:proofErr w:type="spellEnd"/>
             <w:proofErr w:type="gramEnd"/>
-            <w:r>
-              <w:rPr>
-                <w:u w:val="none"/>
-                <w:lang w:val="pt-BR"/>
-              </w:rPr>
-              <w:t xml:space="preserve">  </w:t>
-            </w:r>
-            <w:proofErr w:type="spellStart"/>
-            <w:r>
-              <w:rPr>
-                <w:u w:val="none"/>
-                <w:lang w:val="pt-BR"/>
-              </w:rPr>
-              <w:t>create</w:t>
-            </w:r>
-            <w:proofErr w:type="spellEnd"/>
-            <w:r>
-              <w:rPr>
-                <w:u w:val="none"/>
-                <w:lang w:val="pt-BR"/>
-              </w:rPr>
-              <w:t xml:space="preserve"> </w:t>
-            </w:r>
-            <w:proofErr w:type="spellStart"/>
-            <w:r>
-              <w:rPr>
-                <w:u w:val="none"/>
-                <w:lang w:val="pt-BR"/>
-              </w:rPr>
-              <w:t>keyspace</w:t>
-            </w:r>
-            <w:proofErr w:type="spellEnd"/>
-            <w:r>
-              <w:rPr>
-                <w:u w:val="none"/>
-                <w:lang w:val="pt-BR"/>
-              </w:rPr>
-              <w:t xml:space="preserve"> </w:t>
-            </w:r>
-            <w:proofErr w:type="spellStart"/>
-            <w:r>
-              <w:rPr>
-                <w:u w:val="none"/>
-                <w:lang w:val="pt-BR"/>
-              </w:rPr>
-              <w:t>usuarios</w:t>
-            </w:r>
-            <w:proofErr w:type="spellEnd"/>
             <w:r>
               <w:rPr>
                 <w:u w:val="none"/>
@@ -18106,63 +17159,42 @@
           <w:szCs w:val="22"/>
         </w:rPr>
       </w:pPr>
-      <w:bookmarkStart w:id="72" w:name="_Toc295923756"/>
-      <w:bookmarkStart w:id="73" w:name="_Ref295924172"/>
+      <w:bookmarkStart w:id="72" w:name="_Ref295924172"/>
+      <w:bookmarkStart w:id="73" w:name="_Toc295923756"/>
+      <w:r>
+        <w:t>Figura</w:t>
+      </w:r>
+      <w:r>
+        <w:fldChar w:fldCharType="begin"/>
+      </w:r>
+      <w:r>
+        <w:instrText xml:space="preserve"> SEQ Figura \* ARABIC </w:instrText>
+      </w:r>
+      <w:r>
+        <w:fldChar w:fldCharType="separate"/>
+      </w:r>
+      <w:r>
+        <w:rPr>
+          <w:noProof/>
+        </w:rPr>
+        <w:t>7</w:t>
+      </w:r>
+      <w:r>
+        <w:fldChar w:fldCharType="end"/>
+      </w:r>
+      <w:bookmarkEnd w:id="72"/>
+      <w:r>
+        <w:t xml:space="preserve">: </w:t>
+      </w:r>
       <w:proofErr w:type="spellStart"/>
       <w:r>
-        <w:t>Figura</w:t>
+        <w:t>Criandoumakeyspace</w:t>
       </w:r>
       <w:proofErr w:type="spellEnd"/>
       <w:r>
-        <w:t xml:space="preserve"> </w:t>
-      </w:r>
-      <w:r>
-        <w:fldChar w:fldCharType="begin"/>
-      </w:r>
-      <w:r>
-        <w:instrText xml:space="preserve"> SEQ Figura \* ARABIC </w:instrText>
-      </w:r>
-      <w:r>
-        <w:fldChar w:fldCharType="separate"/>
-      </w:r>
-      <w:r>
-        <w:rPr>
-          <w:noProof/>
-        </w:rPr>
-        <w:t>7</w:t>
-      </w:r>
-      <w:r>
-        <w:fldChar w:fldCharType="end"/>
+        <w:t>.</w:t>
       </w:r>
       <w:bookmarkEnd w:id="73"/>
-      <w:r>
-        <w:t xml:space="preserve">: </w:t>
-      </w:r>
-      <w:proofErr w:type="spellStart"/>
-      <w:r>
-        <w:t>Criando</w:t>
-      </w:r>
-      <w:proofErr w:type="spellEnd"/>
-      <w:r>
-        <w:t xml:space="preserve"> </w:t>
-      </w:r>
-      <w:proofErr w:type="spellStart"/>
-      <w:r>
-        <w:t>uma</w:t>
-      </w:r>
-      <w:proofErr w:type="spellEnd"/>
-      <w:r>
-        <w:t xml:space="preserve"> </w:t>
-      </w:r>
-      <w:proofErr w:type="spellStart"/>
-      <w:r>
-        <w:t>keyspace</w:t>
-      </w:r>
-      <w:proofErr w:type="spellEnd"/>
-      <w:r>
-        <w:t>.</w:t>
-      </w:r>
-      <w:bookmarkEnd w:id="72"/>
     </w:p>
     <w:p>
       <w:pPr>
@@ -18195,7 +17227,7 @@
           <w:insideH w:val="single" w:sz="4" w:space="0" w:color="auto"/>
           <w:insideV w:val="single" w:sz="4" w:space="0" w:color="auto"/>
         </w:tblBorders>
-        <w:tblLook w:val="04A0" w:firstRow="1" w:lastRow="0" w:firstColumn="1" w:lastColumn="0" w:noHBand="0" w:noVBand="1"/>
+        <w:tblLook w:val="04A0"/>
       </w:tblPr>
       <w:tblGrid>
         <w:gridCol w:w="9286"/>
@@ -18255,12 +17287,6 @@
             </w:pPr>
             <w:r>
               <w:rPr>
-                <w:b/>
-              </w:rPr>
-              <w:t xml:space="preserve">     </w:t>
-            </w:r>
-            <w:r>
-              <w:rPr>
                 <w:rStyle w:val="Forte"/>
                 <w:b w:val="0"/>
               </w:rPr>
@@ -18345,12 +17371,6 @@
             </w:pPr>
             <w:r>
               <w:rPr>
-                <w:b/>
-              </w:rPr>
-              <w:t xml:space="preserve">    </w:t>
-            </w:r>
-            <w:r>
-              <w:rPr>
                 <w:rStyle w:val="Forte"/>
                 <w:b w:val="0"/>
               </w:rPr>
@@ -18486,7 +17506,7 @@
           <w:insideH w:val="single" w:sz="4" w:space="0" w:color="auto"/>
           <w:insideV w:val="single" w:sz="4" w:space="0" w:color="auto"/>
         </w:tblBorders>
-        <w:tblLook w:val="04A0" w:firstRow="1" w:lastRow="0" w:firstColumn="1" w:lastColumn="0" w:noHBand="0" w:noVBand="1"/>
+        <w:tblLook w:val="04A0"/>
       </w:tblPr>
       <w:tblGrid>
         <w:gridCol w:w="9286"/>
@@ -18836,7 +17856,7 @@
           <w:insideH w:val="single" w:sz="4" w:space="0" w:color="auto"/>
           <w:insideV w:val="single" w:sz="4" w:space="0" w:color="auto"/>
         </w:tblBorders>
-        <w:tblLook w:val="04A0" w:firstRow="1" w:lastRow="0" w:firstColumn="1" w:lastColumn="0" w:noHBand="0" w:noVBand="1"/>
+        <w:tblLook w:val="04A0"/>
       </w:tblPr>
       <w:tblGrid>
         <w:gridCol w:w="9286"/>
@@ -18947,27 +17967,7 @@
                 <w:u w:val="none"/>
                 <w:lang w:val="pt-BR"/>
               </w:rPr>
-              <w:t>where</w:t>
-            </w:r>
-            <w:proofErr w:type="spellEnd"/>
-            <w:r>
-              <w:rPr>
-                <w:rStyle w:val="Forte"/>
-                <w:b w:val="0"/>
-                <w:u w:val="none"/>
-                <w:lang w:val="pt-BR"/>
-              </w:rPr>
-              <w:t xml:space="preserve"> </w:t>
-            </w:r>
-            <w:proofErr w:type="spellStart"/>
-            <w:r>
-              <w:rPr>
-                <w:rStyle w:val="Forte"/>
-                <w:b w:val="0"/>
-                <w:u w:val="none"/>
-                <w:lang w:val="pt-BR"/>
-              </w:rPr>
-              <w:t>data_nascimento</w:t>
+              <w:t>wheredata_nascimento</w:t>
             </w:r>
             <w:proofErr w:type="spellEnd"/>
             <w:r>
@@ -19045,7 +18045,7 @@
           <w:insideH w:val="single" w:sz="4" w:space="0" w:color="auto"/>
           <w:insideV w:val="single" w:sz="4" w:space="0" w:color="auto"/>
         </w:tblBorders>
-        <w:tblLook w:val="04A0" w:firstRow="1" w:lastRow="0" w:firstColumn="1" w:lastColumn="0" w:noHBand="0" w:noVBand="1"/>
+        <w:tblLook w:val="04A0"/>
       </w:tblPr>
       <w:tblGrid>
         <w:gridCol w:w="9286"/>
@@ -19167,39 +18167,10 @@
                 <w:szCs w:val="22"/>
                 <w:lang w:val="pt-BR" w:eastAsia="en-US"/>
               </w:rPr>
-              <w:t>del</w:t>
+              <w:t>delusers</w:t>
             </w:r>
             <w:proofErr w:type="spellEnd"/>
             <w:proofErr w:type="gramEnd"/>
-            <w:r>
-              <w:rPr>
-                <w:rFonts w:ascii="Times New Roman" w:hAnsi="Times New Roman"/>
-                <w:sz w:val="22"/>
-                <w:szCs w:val="22"/>
-                <w:lang w:val="pt-BR" w:eastAsia="en-US"/>
-              </w:rPr>
-              <w:t xml:space="preserve"> </w:t>
-            </w:r>
-            <w:proofErr w:type="spellStart"/>
-            <w:r>
-              <w:rPr>
-                <w:rFonts w:ascii="Times New Roman" w:hAnsi="Times New Roman"/>
-                <w:sz w:val="22"/>
-                <w:szCs w:val="22"/>
-                <w:lang w:val="pt-BR" w:eastAsia="en-US"/>
-              </w:rPr>
-              <w:t>users</w:t>
-            </w:r>
-            <w:proofErr w:type="spellEnd"/>
-            <w:r>
-              <w:rPr>
-                <w:rFonts w:ascii="Times New Roman" w:hAnsi="Times New Roman"/>
-                <w:sz w:val="22"/>
-                <w:szCs w:val="22"/>
-                <w:lang w:val="pt-BR" w:eastAsia="en-US"/>
-              </w:rPr>
-              <w:t xml:space="preserve"> </w:t>
-            </w:r>
             <w:r>
               <w:rPr>
                 <w:rStyle w:val="o"/>
@@ -19252,8 +18223,8 @@
           <w:lang w:val="pt-BR"/>
         </w:rPr>
       </w:pPr>
-      <w:bookmarkStart w:id="77" w:name="_Toc295923760"/>
-      <w:bookmarkStart w:id="78" w:name="_Ref295924197"/>
+      <w:bookmarkStart w:id="77" w:name="_Ref295924197"/>
+      <w:bookmarkStart w:id="78" w:name="_Toc295923760"/>
       <w:r>
         <w:rPr>
           <w:lang w:val="pt-BR"/>
@@ -19282,14 +18253,14 @@
       <w:r>
         <w:fldChar w:fldCharType="end"/>
       </w:r>
+      <w:bookmarkEnd w:id="77"/>
+      <w:r>
+        <w:rPr>
+          <w:lang w:val="pt-BR"/>
+        </w:rPr>
+        <w:t>: Comandos de remoção de uma linha e de uma família.</w:t>
+      </w:r>
       <w:bookmarkEnd w:id="78"/>
-      <w:r>
-        <w:rPr>
-          <w:lang w:val="pt-BR"/>
-        </w:rPr>
-        <w:t>: Comandos de remoção de uma linha e de uma família.</w:t>
-      </w:r>
-      <w:bookmarkEnd w:id="77"/>
     </w:p>
     <w:commentRangeEnd w:id="71"/>
     <w:p>
@@ -19395,18 +18366,6 @@
         </w:rPr>
         <w:t>with</w:t>
       </w:r>
-      <w:proofErr w:type="spellEnd"/>
-      <w:r>
-        <w:rPr>
-          <w:rFonts w:ascii="Times New Roman" w:hAnsi="Times New Roman"/>
-          <w:i/>
-          <w:sz w:val="22"/>
-          <w:szCs w:val="22"/>
-          <w:lang w:val="pt-BR"/>
-        </w:rPr>
-        <w:t xml:space="preserve"> </w:t>
-      </w:r>
-      <w:proofErr w:type="spellStart"/>
       <w:r>
         <w:rPr>
           <w:rStyle w:val="nv"/>
@@ -19421,17 +18380,6 @@
       <w:proofErr w:type="spellEnd"/>
       <w:r>
         <w:rPr>
-          <w:rStyle w:val="nv"/>
-          <w:rFonts w:ascii="Times New Roman" w:hAnsi="Times New Roman"/>
-          <w:i/>
-          <w:sz w:val="22"/>
-          <w:szCs w:val="22"/>
-          <w:lang w:val="pt-BR"/>
-        </w:rPr>
-        <w:t xml:space="preserve"> </w:t>
-      </w:r>
-      <w:r>
-        <w:rPr>
           <w:rStyle w:val="o"/>
           <w:rFonts w:ascii="Times New Roman" w:hAnsi="Times New Roman"/>
           <w:sz w:val="22"/>
@@ -19439,16 +18387,6 @@
           <w:lang w:val="pt-BR"/>
         </w:rPr>
         <w:t>=</w:t>
-      </w:r>
-      <w:r>
-        <w:rPr>
-          <w:rStyle w:val="o"/>
-          <w:rFonts w:ascii="Times New Roman" w:hAnsi="Times New Roman"/>
-          <w:sz w:val="22"/>
-          <w:szCs w:val="22"/>
-          <w:lang w:val="pt-BR"/>
-        </w:rPr>
-        <w:t xml:space="preserve"> </w:t>
       </w:r>
       <w:r>
         <w:rPr>
@@ -19559,13 +18497,6 @@
         </w:rPr>
         <w:t>, são elas</w:t>
       </w:r>
-      <w:r>
-        <w:rPr>
-          <w:u w:val="none"/>
-          <w:lang w:val="pt-BR"/>
-        </w:rPr>
-        <w:t xml:space="preserve"> </w:t>
-      </w:r>
       <w:commentRangeStart w:id="80"/>
       <w:r>
         <w:rPr>
@@ -19671,7 +18602,15 @@
           <w:u w:val="none"/>
           <w:lang w:val="pt-BR"/>
         </w:rPr>
-        <w:t xml:space="preserve">É recomendado que se </w:t>
+        <w:t xml:space="preserve">É recomendado que se utilizem índices em </w:t>
+      </w:r>
+      <w:commentRangeStart w:id="81"/>
+      <w:r>
+        <w:rPr>
+          <w:u w:val="none"/>
+          <w:lang w:val="pt-BR"/>
+        </w:rPr>
+        <w:t xml:space="preserve">atributos que </w:t>
       </w:r>
       <w:proofErr w:type="gramStart"/>
       <w:r>
@@ -19679,23 +18618,7 @@
           <w:u w:val="none"/>
           <w:lang w:val="pt-BR"/>
         </w:rPr>
-        <w:t>utilizem</w:t>
-      </w:r>
-      <w:proofErr w:type="gramEnd"/>
-      <w:r>
-        <w:rPr>
-          <w:u w:val="none"/>
-          <w:lang w:val="pt-BR"/>
-        </w:rPr>
-        <w:t xml:space="preserve"> índices em </w:t>
-      </w:r>
-      <w:commentRangeStart w:id="81"/>
-      <w:r>
-        <w:rPr>
-          <w:u w:val="none"/>
-          <w:lang w:val="pt-BR"/>
-        </w:rPr>
-        <w:t>atributos que possua</w:t>
+        <w:t>possua</w:t>
       </w:r>
       <w:r>
         <w:rPr>
@@ -19703,13 +18626,6 @@
           <w:lang w:val="pt-BR"/>
         </w:rPr>
         <w:t>m</w:t>
-      </w:r>
-      <w:r>
-        <w:rPr>
-          <w:u w:val="none"/>
-          <w:lang w:val="pt-BR"/>
-        </w:rPr>
-        <w:t xml:space="preserve"> </w:t>
       </w:r>
       <w:commentRangeEnd w:id="81"/>
       <w:r>
@@ -19725,7 +18641,15 @@
           <w:u w:val="none"/>
           <w:lang w:val="pt-BR"/>
         </w:rPr>
-        <w:t>baixa cardinalidade.</w:t>
+        <w:t>baixa</w:t>
+      </w:r>
+      <w:proofErr w:type="gramEnd"/>
+      <w:r>
+        <w:rPr>
+          <w:u w:val="none"/>
+          <w:lang w:val="pt-BR"/>
+        </w:rPr>
+        <w:t xml:space="preserve"> cardinalidade.</w:t>
       </w:r>
     </w:p>
     <w:p>
@@ -19761,7 +18685,7 @@
           <w:insideH w:val="single" w:sz="4" w:space="0" w:color="auto"/>
           <w:insideV w:val="single" w:sz="4" w:space="0" w:color="auto"/>
         </w:tblBorders>
-        <w:tblLook w:val="04A0" w:firstRow="1" w:lastRow="0" w:firstColumn="1" w:lastColumn="0" w:noHBand="0" w:noVBand="1"/>
+        <w:tblLook w:val="04A0"/>
       </w:tblPr>
       <w:tblGrid>
         <w:gridCol w:w="9286"/>
@@ -19914,22 +18838,7 @@
                 <w:rStyle w:val="Forte"/>
                 <w:u w:val="none"/>
               </w:rPr>
-              <w:t>: KEYS },</w:t>
-            </w:r>
-            <w:r>
-              <w:rPr>
-                <w:rStyle w:val="CdigoHTML"/>
-                <w:rFonts w:eastAsia="Calibri"/>
-                <w:u w:val="none"/>
-              </w:rPr>
-              <w:t xml:space="preserve"> </w:t>
-            </w:r>
-            <w:r>
-              <w:rPr>
-                <w:rStyle w:val="Forte"/>
-                <w:u w:val="none"/>
-              </w:rPr>
-              <w:t>{</w:t>
+              <w:t>: KEYS },{</w:t>
             </w:r>
             <w:proofErr w:type="spellStart"/>
             <w:r>
@@ -20017,8 +18926,13 @@
         <w:pStyle w:val="SubTitulo2"/>
       </w:pPr>
       <w:commentRangeStart w:id="82"/>
-      <w:r>
-        <w:t xml:space="preserve">Otimizador de </w:t>
+      <w:proofErr w:type="spellStart"/>
+      <w:r>
+        <w:t>Otimizador</w:t>
+      </w:r>
+      <w:proofErr w:type="spellEnd"/>
+      <w:r>
+        <w:t xml:space="preserve"> de </w:t>
       </w:r>
       <w:proofErr w:type="spellStart"/>
       <w:r>
@@ -20359,7 +19273,82 @@
           <w:lang w:val="pt-BR"/>
         </w:rPr>
         <w:tab/>
-        <w:t xml:space="preserve">Os documentos também podem ser referenciados, para normalização e contar com alguma integridade. Essa referência pode ser feita de duas </w:t>
+        <w:t>Os documentos também podem ser referenciados, para normalização e contar com alguma integridade. Essa referência pode ser feita de duas formas</w:t>
+      </w:r>
+      <w:r>
+        <w:rPr>
+          <w:u w:val="none"/>
+          <w:lang w:val="pt-BR"/>
+        </w:rPr>
+        <w:t xml:space="preserve">: </w:t>
+      </w:r>
+      <w:proofErr w:type="spellStart"/>
+      <w:r>
+        <w:rPr>
+          <w:u w:val="none"/>
+          <w:lang w:val="pt-BR"/>
+        </w:rPr>
+        <w:t>manulamente</w:t>
+      </w:r>
+      <w:proofErr w:type="spellEnd"/>
+      <w:r>
+        <w:rPr>
+          <w:u w:val="none"/>
+          <w:lang w:val="pt-BR"/>
+        </w:rPr>
+        <w:t xml:space="preserve"> ou usando </w:t>
+      </w:r>
+      <w:proofErr w:type="spellStart"/>
+      <w:r>
+        <w:rPr>
+          <w:i/>
+          <w:u w:val="none"/>
+          <w:lang w:val="pt-BR"/>
+        </w:rPr>
+        <w:t>dbref</w:t>
+      </w:r>
+      <w:proofErr w:type="spellEnd"/>
+      <w:r>
+        <w:rPr>
+          <w:u w:val="none"/>
+          <w:lang w:val="pt-BR"/>
+        </w:rPr>
+        <w:t>.</w:t>
+      </w:r>
+      <w:r>
+        <w:rPr>
+          <w:u w:val="none"/>
+          <w:lang w:val="pt-BR"/>
+        </w:rPr>
+        <w:t xml:space="preserve"> </w:t>
+      </w:r>
+      <w:r>
+        <w:rPr>
+          <w:u w:val="none"/>
+          <w:lang w:val="pt-BR"/>
+        </w:rPr>
+        <w:t>Sendo que m</w:t>
+      </w:r>
+      <w:r>
+        <w:rPr>
+          <w:u w:val="none"/>
+          <w:lang w:val="pt-BR"/>
+        </w:rPr>
+        <w:t>anualmente</w:t>
+      </w:r>
+      <w:r>
+        <w:rPr>
+          <w:u w:val="none"/>
+          <w:lang w:val="pt-BR"/>
+        </w:rPr>
+        <w:t>, o desenvolvedor</w:t>
+      </w:r>
+      <w:r>
+        <w:rPr>
+          <w:u w:val="none"/>
+          <w:lang w:val="pt-BR"/>
+        </w:rPr>
+        <w:t xml:space="preserve"> teria que tratar essa referência com uma consulta a mais no banco. Além da forma manual, o </w:t>
       </w:r>
       <w:proofErr w:type="gramStart"/>
       <w:r>
@@ -20367,18 +19356,179 @@
           <w:u w:val="none"/>
           <w:lang w:val="pt-BR"/>
         </w:rPr>
-        <w:t>formas</w:t>
+        <w:t>MongoDB</w:t>
+      </w:r>
+      <w:proofErr w:type="gramEnd"/>
+      <w:r>
+        <w:rPr>
+          <w:u w:val="none"/>
+          <w:lang w:val="pt-BR"/>
+        </w:rPr>
+        <w:t xml:space="preserve"> permite uma forma de referenciar outros documentos de uma maneira mais formal, o </w:t>
+      </w:r>
+      <w:proofErr w:type="spellStart"/>
+      <w:r>
+        <w:rPr>
+          <w:i/>
+          <w:u w:val="none"/>
+          <w:lang w:val="pt-BR"/>
+        </w:rPr>
+        <w:t>DBRef</w:t>
+      </w:r>
+      <w:proofErr w:type="spellEnd"/>
+      <w:r>
+        <w:rPr>
+          <w:u w:val="none"/>
+          <w:lang w:val="pt-BR"/>
+        </w:rPr>
+        <w:t xml:space="preserve">. </w:t>
+      </w:r>
+      <w:proofErr w:type="spellStart"/>
+      <w:proofErr w:type="gramStart"/>
+      <w:r>
+        <w:rPr>
+          <w:i/>
+          <w:u w:val="none"/>
+          <w:lang w:val="pt-BR"/>
+        </w:rPr>
+        <w:t>DBRefs</w:t>
+      </w:r>
+      <w:proofErr w:type="spellEnd"/>
+      <w:proofErr w:type="gramEnd"/>
+      <w:r>
+        <w:rPr>
+          <w:i/>
+          <w:u w:val="none"/>
+          <w:lang w:val="pt-BR"/>
+        </w:rPr>
+        <w:t xml:space="preserve"> </w:t>
+      </w:r>
+      <w:r>
+        <w:rPr>
+          <w:u w:val="none"/>
+          <w:lang w:val="pt-BR"/>
+        </w:rPr>
+        <w:t>nada mais são que documentos contidos no</w:t>
+      </w:r>
+      <w:r>
+        <w:rPr>
+          <w:u w:val="none"/>
+          <w:lang w:val="pt-BR"/>
+        </w:rPr>
+        <w:t xml:space="preserve"> próprio</w:t>
+      </w:r>
+      <w:r>
+        <w:rPr>
+          <w:u w:val="none"/>
+          <w:lang w:val="pt-BR"/>
+        </w:rPr>
+        <w:t xml:space="preserve"> documento</w:t>
+      </w:r>
+      <w:r>
+        <w:rPr>
+          <w:u w:val="none"/>
+          <w:lang w:val="pt-BR"/>
+        </w:rPr>
+        <w:t xml:space="preserve"> e </w:t>
+      </w:r>
+      <w:r>
+        <w:rPr>
+          <w:u w:val="none"/>
+          <w:lang w:val="pt-BR"/>
+        </w:rPr>
+        <w:t xml:space="preserve">que geralmente incluem o nome da coleção </w:t>
+      </w:r>
+      <w:r>
+        <w:rPr>
+          <w:u w:val="none"/>
+          <w:lang w:val="pt-BR"/>
+        </w:rPr>
+        <w:t xml:space="preserve">com </w:t>
+      </w:r>
+      <w:r>
+        <w:rPr>
+          <w:u w:val="none"/>
+          <w:lang w:val="pt-BR"/>
+        </w:rPr>
+        <w:t xml:space="preserve">um </w:t>
+      </w:r>
+      <w:proofErr w:type="spellStart"/>
+      <w:r>
+        <w:rPr>
+          <w:i/>
+          <w:u w:val="none"/>
+          <w:lang w:val="pt-BR"/>
+        </w:rPr>
+        <w:t>ObjectID</w:t>
+      </w:r>
+      <w:proofErr w:type="spellEnd"/>
+      <w:r>
+        <w:rPr>
+          <w:u w:val="none"/>
+          <w:lang w:val="pt-BR"/>
+        </w:rPr>
+        <w:t xml:space="preserve">. Desenvolvedores preferem utilizar o </w:t>
+      </w:r>
+      <w:proofErr w:type="spellStart"/>
+      <w:proofErr w:type="gramStart"/>
+      <w:r>
+        <w:rPr>
+          <w:i/>
+          <w:u w:val="none"/>
+          <w:lang w:val="pt-BR"/>
+        </w:rPr>
+        <w:t>DBRef</w:t>
+      </w:r>
+      <w:proofErr w:type="spellEnd"/>
+      <w:proofErr w:type="gramEnd"/>
+      <w:r>
+        <w:rPr>
+          <w:i/>
+          <w:u w:val="none"/>
+          <w:lang w:val="pt-BR"/>
+        </w:rPr>
+        <w:t xml:space="preserve"> </w:t>
+      </w:r>
+      <w:r>
+        <w:rPr>
+          <w:u w:val="none"/>
+          <w:lang w:val="pt-BR"/>
+        </w:rPr>
+        <w:t xml:space="preserve">quando as coleções referenciadas diferem de um documento para outro, caso contrário a referência manual é mais eficiente </w:t>
       </w:r>
       <w:commentRangeStart w:id="85"/>
       <w:r>
         <w:rPr>
           <w:u w:val="none"/>
-          <w:lang w:val="pt-BR"/>
-        </w:rPr>
-        <w:t>,</w:t>
+        </w:rPr>
+        <w:fldChar w:fldCharType="begin"/>
+      </w:r>
+      <w:r>
+        <w:rPr>
+          <w:u w:val="none"/>
+          <w:lang w:val="pt-BR"/>
+        </w:rPr>
+        <w:instrText xml:space="preserve"> ADDIN ZOTERO_ITEM {"citationID":"10m0jmjbuv","citationItems":[{"uri":["http://zotero.org/groups/43707/items/C6BXC5J5"]}]} </w:instrText>
+      </w:r>
+      <w:r>
+        <w:rPr>
+          <w:u w:val="none"/>
+        </w:rPr>
+        <w:fldChar w:fldCharType="separate"/>
+      </w:r>
+      <w:r>
+        <w:rPr>
+          <w:lang w:val="pt-BR"/>
+        </w:rPr>
+        <w:t>(MERRIMAN; CHODROW, 2011)</w:t>
+      </w:r>
+      <w:r>
+        <w:rPr>
+          <w:u w:val="none"/>
+        </w:rPr>
+        <w:fldChar w:fldCharType="end"/>
       </w:r>
       <w:commentRangeEnd w:id="85"/>
-      <w:proofErr w:type="gramEnd"/>
       <w:r>
         <w:rPr>
           <w:rStyle w:val="Refdecomentrio"/>
@@ -20392,34 +19542,9 @@
           <w:u w:val="none"/>
           <w:lang w:val="pt-BR"/>
         </w:rPr>
-        <w:t xml:space="preserve"> manualmente pelo desenvolvedor, que teria que tratar essa referência com uma consulta a mais no banco. Além da forma manual, o </w:t>
-      </w:r>
-      <w:proofErr w:type="gramStart"/>
-      <w:r>
-        <w:rPr>
-          <w:u w:val="none"/>
-          <w:lang w:val="pt-BR"/>
-        </w:rPr>
-        <w:t>MongoDB</w:t>
-      </w:r>
-      <w:proofErr w:type="gramEnd"/>
-      <w:r>
-        <w:rPr>
-          <w:u w:val="none"/>
-          <w:lang w:val="pt-BR"/>
-        </w:rPr>
-        <w:t xml:space="preserve"> permite uma forma de referenciar outros documentos de uma maneira mais formal, o </w:t>
-      </w:r>
-      <w:proofErr w:type="spellStart"/>
-      <w:r>
-        <w:rPr>
-          <w:i/>
-          <w:u w:val="none"/>
-          <w:lang w:val="pt-BR"/>
-        </w:rPr>
-        <w:t>DBRef</w:t>
-      </w:r>
-      <w:proofErr w:type="spellEnd"/>
+        <w:t>. Cabe lembrar que para cada referência é necessária uma consulta na coleção referenciada para o retorno do objeto</w:t>
+      </w:r>
+      <w:commentRangeStart w:id="86"/>
       <w:r>
         <w:rPr>
           <w:u w:val="none"/>
@@ -20427,110 +19552,14 @@
         </w:rPr>
         <w:t xml:space="preserve">. </w:t>
       </w:r>
-      <w:proofErr w:type="spellStart"/>
-      <w:proofErr w:type="gramStart"/>
-      <w:r>
-        <w:rPr>
-          <w:i/>
-          <w:u w:val="none"/>
-          <w:lang w:val="pt-BR"/>
-        </w:rPr>
-        <w:t>DBRefs</w:t>
-      </w:r>
-      <w:proofErr w:type="spellEnd"/>
-      <w:proofErr w:type="gramEnd"/>
-      <w:r>
-        <w:rPr>
-          <w:i/>
-          <w:u w:val="none"/>
-          <w:lang w:val="pt-BR"/>
-        </w:rPr>
-        <w:t xml:space="preserve"> </w:t>
-      </w:r>
-      <w:r>
-        <w:rPr>
-          <w:u w:val="none"/>
-          <w:lang w:val="pt-BR"/>
-        </w:rPr>
-        <w:t xml:space="preserve">nada mais são que documentos contidos no documento, que geralmente incluem o nome da coleção e um </w:t>
-      </w:r>
-      <w:proofErr w:type="spellStart"/>
-      <w:r>
-        <w:rPr>
-          <w:i/>
-          <w:u w:val="none"/>
-          <w:lang w:val="pt-BR"/>
-        </w:rPr>
-        <w:t>ObjectID</w:t>
-      </w:r>
-      <w:proofErr w:type="spellEnd"/>
-      <w:r>
-        <w:rPr>
-          <w:u w:val="none"/>
-          <w:lang w:val="pt-BR"/>
-        </w:rPr>
-        <w:t xml:space="preserve">. Desenvolvedores preferem utilizar o </w:t>
-      </w:r>
-      <w:proofErr w:type="spellStart"/>
-      <w:proofErr w:type="gramStart"/>
-      <w:r>
-        <w:rPr>
-          <w:i/>
-          <w:u w:val="none"/>
-          <w:lang w:val="pt-BR"/>
-        </w:rPr>
-        <w:t>DBRef</w:t>
-      </w:r>
-      <w:proofErr w:type="spellEnd"/>
-      <w:proofErr w:type="gramEnd"/>
-      <w:r>
-        <w:rPr>
-          <w:i/>
-          <w:u w:val="none"/>
-          <w:lang w:val="pt-BR"/>
-        </w:rPr>
-        <w:t xml:space="preserve"> </w:t>
-      </w:r>
-      <w:r>
-        <w:rPr>
-          <w:u w:val="none"/>
-          <w:lang w:val="pt-BR"/>
-        </w:rPr>
-        <w:t xml:space="preserve">quando as coleções referenciadas diferem de um documento para outro, caso contrário a referência manual é mais eficiente </w:t>
-      </w:r>
-      <w:commentRangeStart w:id="86"/>
-      <w:r>
-        <w:rPr>
-          <w:u w:val="none"/>
-        </w:rPr>
-        <w:fldChar w:fldCharType="begin"/>
-      </w:r>
-      <w:r>
-        <w:rPr>
-          <w:u w:val="none"/>
-          <w:lang w:val="pt-BR"/>
-        </w:rPr>
-        <w:instrText xml:space="preserve"> ADDIN ZOTERO_ITEM {"citationID":"10m0jmjbuv","citationItems":[{"uri":["http://zotero.org/groups/43707/items/C6BXC5J5"]}]} </w:instrText>
-      </w:r>
-      <w:r>
-        <w:rPr>
-          <w:u w:val="none"/>
-        </w:rPr>
-        <w:fldChar w:fldCharType="separate"/>
-      </w:r>
-      <w:r>
-        <w:rPr>
-          <w:lang w:val="pt-BR"/>
-        </w:rPr>
-        <w:t>(MERRIMAN; CHODROW, 2011)</w:t>
-      </w:r>
-      <w:r>
-        <w:rPr>
-          <w:u w:val="none"/>
-        </w:rPr>
-        <w:fldChar w:fldCharType="end"/>
-      </w:r>
       <w:commentRangeEnd w:id="86"/>
+      <w:r>
+        <w:rPr>
+          <w:u w:val="none"/>
+          <w:lang w:val="pt-BR"/>
+        </w:rPr>
+        <w:t xml:space="preserve">Isso </w:t>
+      </w:r>
       <w:r>
         <w:rPr>
           <w:rStyle w:val="Refdecomentrio"/>
@@ -20544,54 +19573,7 @@
           <w:u w:val="none"/>
           <w:lang w:val="pt-BR"/>
         </w:rPr>
-        <w:t>. Cabe lembrar que para cada referência é necessária uma consulta na coleção referenciada para o retorno do objeto</w:t>
-      </w:r>
-      <w:commentRangeStart w:id="87"/>
-      <w:r>
-        <w:rPr>
-          <w:u w:val="none"/>
-          <w:lang w:val="pt-BR"/>
-        </w:rPr>
-        <w:t xml:space="preserve">. </w:t>
-      </w:r>
-      <w:commentRangeEnd w:id="87"/>
-      <w:r>
-        <w:rPr>
-          <w:u w:val="none"/>
-          <w:lang w:val="pt-BR"/>
-        </w:rPr>
-        <w:t xml:space="preserve">Isso </w:t>
-      </w:r>
-      <w:r>
-        <w:rPr>
-          <w:rStyle w:val="Refdecomentrio"/>
-          <w:rFonts w:ascii="Calibri" w:hAnsi="Calibri" w:cs="Calibri"/>
-          <w:u w:val="none"/>
-        </w:rPr>
-        <w:commentReference w:id="87"/>
-      </w:r>
-      <w:r>
-        <w:rPr>
-          <w:u w:val="none"/>
-          <w:lang w:val="pt-BR"/>
-        </w:rPr>
-        <w:t xml:space="preserve">pode ter um alto custo para o desempenho caso a coleção referenciada seja muito grande. Para a criação desse tipo de referência é necessário </w:t>
-      </w:r>
-      <w:proofErr w:type="gramStart"/>
-      <w:r>
-        <w:rPr>
-          <w:u w:val="none"/>
-          <w:lang w:val="pt-BR"/>
-        </w:rPr>
-        <w:t>a</w:t>
-      </w:r>
-      <w:proofErr w:type="gramEnd"/>
-      <w:r>
-        <w:rPr>
-          <w:u w:val="none"/>
-          <w:lang w:val="pt-BR"/>
-        </w:rPr>
-        <w:t xml:space="preserve"> passagem de dois argumentos, da seguinte forma:</w:t>
+        <w:t>pode ter um alto custo para o desempenho caso a coleção referenciada seja muito grande. Para a criação desse tipo de referência é necessário a passagem de dois argumentos, da seguinte forma:</w:t>
       </w:r>
     </w:p>
     <w:p>
@@ -20769,13 +19751,7 @@
         </w:rPr>
         <w:t xml:space="preserve"> à coleção de artigos</w:t>
       </w:r>
-      <w:commentRangeStart w:id="88"/>
-      <w:r>
-        <w:rPr>
-          <w:lang w:val="pt-BR"/>
-        </w:rPr>
-        <w:t xml:space="preserve"> </w:t>
-      </w:r>
+      <w:commentRangeStart w:id="87"/>
       <w:r>
         <w:fldChar w:fldCharType="begin"/>
       </w:r>
@@ -20797,13 +19773,13 @@
       <w:r>
         <w:fldChar w:fldCharType="end"/>
       </w:r>
-      <w:commentRangeEnd w:id="88"/>
+      <w:commentRangeEnd w:id="87"/>
       <w:r>
         <w:rPr>
           <w:rStyle w:val="Refdecomentrio"/>
           <w:rFonts w:ascii="Calibri" w:hAnsi="Calibri"/>
         </w:rPr>
-        <w:commentReference w:id="88"/>
+        <w:commentReference w:id="87"/>
       </w:r>
       <w:r>
         <w:rPr>
@@ -20908,7 +19884,7 @@
           <w:insideH w:val="single" w:sz="4" w:space="0" w:color="FFFFFF"/>
           <w:insideV w:val="single" w:sz="4" w:space="0" w:color="FFFFFF"/>
         </w:tblBorders>
-        <w:tblLook w:val="04A0" w:firstRow="1" w:lastRow="0" w:firstColumn="1" w:lastColumn="0" w:noHBand="0" w:noVBand="1"/>
+        <w:tblLook w:val="04A0"/>
       </w:tblPr>
       <w:tblGrid>
         <w:gridCol w:w="9286"/>
@@ -20936,7 +19912,7 @@
               <w:rPr>
                 <w:rFonts w:cs="Calibri"/>
                 <w:noProof/>
-                <w:lang w:eastAsia="en-US"/>
+                <w:lang w:val="pt-BR" w:eastAsia="pt-BR"/>
               </w:rPr>
               <w:lastRenderedPageBreak/>
               <w:drawing>
@@ -20957,7 +19933,7 @@
                           </pic:cNvPicPr>
                         </pic:nvPicPr>
                         <pic:blipFill>
-                          <a:blip r:embed="rId13" cstate="print"/>
+                          <a:blip r:embed="rId12" cstate="print"/>
                           <a:srcRect/>
                           <a:stretch>
                             <a:fillRect/>
@@ -21001,9 +19977,9 @@
                 <w:lang w:val="pt-BR"/>
               </w:rPr>
             </w:pPr>
-            <w:bookmarkStart w:id="89" w:name="_Ref293409313"/>
-            <w:bookmarkStart w:id="90" w:name="_Ref293409306"/>
-            <w:bookmarkStart w:id="91" w:name="_Toc295923761"/>
+            <w:bookmarkStart w:id="88" w:name="_Ref293409313"/>
+            <w:bookmarkStart w:id="89" w:name="_Ref293409306"/>
+            <w:bookmarkStart w:id="90" w:name="_Toc295923761"/>
             <w:r>
               <w:rPr>
                 <w:lang w:val="pt-BR"/>
@@ -21032,21 +20008,21 @@
             <w:r>
               <w:fldChar w:fldCharType="end"/>
             </w:r>
+            <w:bookmarkEnd w:id="88"/>
+            <w:r>
+              <w:rPr>
+                <w:lang w:val="pt-BR"/>
+              </w:rPr>
+              <w:t>: Esquema de um documento da coleção de pessoas</w:t>
+            </w:r>
             <w:bookmarkEnd w:id="89"/>
             <w:r>
               <w:rPr>
                 <w:lang w:val="pt-BR"/>
               </w:rPr>
-              <w:t>: Esquema de um documento da coleção de pessoas</w:t>
+              <w:t>.</w:t>
             </w:r>
             <w:bookmarkEnd w:id="90"/>
-            <w:r>
-              <w:rPr>
-                <w:lang w:val="pt-BR"/>
-              </w:rPr>
-              <w:t>.</w:t>
-            </w:r>
-            <w:bookmarkEnd w:id="91"/>
           </w:p>
         </w:tc>
       </w:tr>
@@ -21067,7 +20043,7 @@
       <w:pPr>
         <w:pStyle w:val="SubTitulo2"/>
       </w:pPr>
-      <w:commentRangeStart w:id="92"/>
+      <w:commentRangeStart w:id="91"/>
       <w:proofErr w:type="spellStart"/>
       <w:r>
         <w:t>Linguagem</w:t>
@@ -21080,7 +20056,7 @@
       <w:r>
         <w:t>Consulta</w:t>
       </w:r>
-      <w:commentRangeEnd w:id="92"/>
+      <w:commentRangeEnd w:id="91"/>
       <w:proofErr w:type="spellEnd"/>
       <w:r>
         <w:rPr>
@@ -21088,7 +20064,7 @@
           <w:rFonts w:ascii="Calibri" w:hAnsi="Calibri" w:cs="Calibri"/>
           <w:u w:val="none"/>
         </w:rPr>
-        <w:commentReference w:id="92"/>
+        <w:commentReference w:id="91"/>
       </w:r>
     </w:p>
     <w:p>
@@ -21111,7 +20087,7 @@
         </w:rPr>
         <w:tab/>
       </w:r>
-      <w:commentRangeStart w:id="93"/>
+      <w:commentRangeStart w:id="92"/>
       <w:r>
         <w:rPr>
           <w:u w:val="none"/>
@@ -21135,29 +20111,21 @@
         </w:rPr>
         <w:t xml:space="preserve"> é o BSON. BSON são </w:t>
       </w:r>
-      <w:commentRangeEnd w:id="93"/>
+      <w:commentRangeEnd w:id="92"/>
       <w:r>
         <w:rPr>
           <w:rStyle w:val="Refdecomentrio"/>
           <w:rFonts w:ascii="Calibri" w:hAnsi="Calibri" w:cs="Calibri"/>
           <w:u w:val="none"/>
         </w:rPr>
-        <w:commentReference w:id="93"/>
-      </w:r>
-      <w:r>
-        <w:rPr>
-          <w:u w:val="none"/>
-          <w:lang w:val="pt-BR"/>
-        </w:rPr>
-        <w:t xml:space="preserve">documentos </w:t>
-      </w:r>
-      <w:proofErr w:type="gramStart"/>
-      <w:r>
-        <w:rPr>
-          <w:u w:val="none"/>
-          <w:lang w:val="pt-BR"/>
-        </w:rPr>
-        <w:t xml:space="preserve">no </w:t>
+        <w:commentReference w:id="92"/>
+      </w:r>
+      <w:r>
+        <w:rPr>
+          <w:u w:val="none"/>
+          <w:lang w:val="pt-BR"/>
+        </w:rPr>
+        <w:t xml:space="preserve">documentos no </w:t>
       </w:r>
       <w:proofErr w:type="spellStart"/>
       <w:r>
@@ -21168,7 +20136,6 @@
         <w:t>no</w:t>
       </w:r>
       <w:proofErr w:type="spellEnd"/>
-      <w:proofErr w:type="gramEnd"/>
       <w:r>
         <w:rPr>
           <w:u w:val="none"/>
@@ -21245,7 +20212,7 @@
           <w:lang w:val="pt-BR"/>
         </w:rPr>
       </w:pPr>
-      <w:commentRangeStart w:id="94"/>
+      <w:commentRangeStart w:id="93"/>
       <w:r>
         <w:rPr>
           <w:u w:val="none"/>
@@ -21271,7 +20238,7 @@
         </w:rPr>
         <w:t xml:space="preserve"> para representação de estrutura de dados e objetos. Sendo assim é uma linguagem de marcação, como o XML. Apesar de não ser extensível como o XML, o JSON é considerado uma linguagem mais legível para humanos e mais eficiente para máquinas </w:t>
       </w:r>
-      <w:commentRangeStart w:id="95"/>
+      <w:commentRangeStart w:id="94"/>
       <w:r>
         <w:rPr>
           <w:u w:val="none"/>
@@ -21303,16 +20270,15 @@
         </w:rPr>
         <w:fldChar w:fldCharType="end"/>
       </w:r>
-      <w:commentRangeEnd w:id="95"/>
+      <w:commentRangeEnd w:id="94"/>
       <w:r>
         <w:rPr>
           <w:rStyle w:val="Refdecomentrio"/>
           <w:rFonts w:ascii="Calibri" w:hAnsi="Calibri" w:cs="Calibri"/>
           <w:u w:val="none"/>
         </w:rPr>
-        <w:commentReference w:id="95"/>
-      </w:r>
-      <w:proofErr w:type="gramStart"/>
+        <w:commentReference w:id="94"/>
+      </w:r>
       <w:r>
         <w:rPr>
           <w:u w:val="none"/>
@@ -21320,15 +20286,14 @@
         </w:rPr>
         <w:t>.</w:t>
       </w:r>
-      <w:commentRangeEnd w:id="94"/>
-      <w:proofErr w:type="gramEnd"/>
+      <w:commentRangeEnd w:id="93"/>
       <w:r>
         <w:rPr>
           <w:rStyle w:val="Refdecomentrio"/>
           <w:rFonts w:ascii="Calibri" w:hAnsi="Calibri" w:cs="Calibri"/>
           <w:u w:val="none"/>
         </w:rPr>
-        <w:commentReference w:id="94"/>
+        <w:commentReference w:id="93"/>
       </w:r>
     </w:p>
     <w:p>
@@ -21351,7 +20316,7 @@
         </w:rPr>
         <w:tab/>
       </w:r>
-      <w:commentRangeStart w:id="96"/>
+      <w:commentRangeStart w:id="95"/>
       <w:r>
         <w:rPr>
           <w:u w:val="none"/>
@@ -21403,14 +20368,14 @@
         </w:rPr>
         <w:t>Uma lista de valores ordenada</w:t>
       </w:r>
-      <w:commentRangeEnd w:id="96"/>
+      <w:commentRangeEnd w:id="95"/>
       <w:r>
         <w:rPr>
           <w:rStyle w:val="Refdecomentrio"/>
           <w:rFonts w:ascii="Calibri" w:hAnsi="Calibri" w:cs="Calibri"/>
           <w:u w:val="none"/>
         </w:rPr>
-        <w:commentReference w:id="96"/>
+        <w:commentReference w:id="95"/>
       </w:r>
       <w:r>
         <w:rPr>
@@ -21465,6 +20430,41 @@
         <w:t>{“</w:t>
       </w:r>
       <w:proofErr w:type="spellStart"/>
+      <w:r>
+        <w:rPr>
+          <w:b/>
+          <w:u w:val="none"/>
+          <w:lang w:val="pt-BR"/>
+        </w:rPr>
+        <w:t>cpf</w:t>
+      </w:r>
+      <w:proofErr w:type="spellEnd"/>
+      <w:r>
+        <w:rPr>
+          <w:b/>
+          <w:u w:val="none"/>
+          <w:lang w:val="pt-BR"/>
+        </w:rPr>
+        <w:t>” : “129304229”, “nome”: “João”, “</w:t>
+      </w:r>
+      <w:proofErr w:type="spellStart"/>
+      <w:r>
+        <w:rPr>
+          <w:b/>
+          <w:u w:val="none"/>
+          <w:lang w:val="pt-BR"/>
+        </w:rPr>
+        <w:t>data_nascimento</w:t>
+      </w:r>
+      <w:proofErr w:type="spellEnd"/>
+      <w:r>
+        <w:rPr>
+          <w:b/>
+          <w:u w:val="none"/>
+          <w:lang w:val="pt-BR"/>
+        </w:rPr>
+        <w:t xml:space="preserve">” : </w:t>
+      </w:r>
       <w:proofErr w:type="gramStart"/>
       <w:r>
         <w:rPr>
@@ -21472,9 +20472,8 @@
           <w:u w:val="none"/>
           <w:lang w:val="pt-BR"/>
         </w:rPr>
-        <w:t>cpf</w:t>
-      </w:r>
-      <w:proofErr w:type="spellEnd"/>
+        <w:t>Date(</w:t>
+      </w:r>
       <w:proofErr w:type="gramEnd"/>
       <w:r>
         <w:rPr>
@@ -21482,25 +20481,7 @@
           <w:u w:val="none"/>
           <w:lang w:val="pt-BR"/>
         </w:rPr>
-        <w:t>” : “129304229”, “nome”: “João”, “</w:t>
-      </w:r>
-      <w:proofErr w:type="spellStart"/>
-      <w:r>
-        <w:rPr>
-          <w:b/>
-          <w:u w:val="none"/>
-          <w:lang w:val="pt-BR"/>
-        </w:rPr>
-        <w:t>data_nascimento</w:t>
-      </w:r>
-      <w:proofErr w:type="spellEnd"/>
-      <w:r>
-        <w:rPr>
-          <w:b/>
-          <w:u w:val="none"/>
-          <w:lang w:val="pt-BR"/>
-        </w:rPr>
-        <w:t>” : Date(‘1967,05,17’)}</w:t>
+        <w:t>‘1967,05,17’)}</w:t>
       </w:r>
     </w:p>
     <w:p>
@@ -21578,7 +20559,7 @@
         <w:tab/>
         <w:t xml:space="preserve">Mas, se é necessária uma consulta que não seria possível utilizando os modificadores, também é possível a utilização de consultas com </w:t>
       </w:r>
-      <w:commentRangeStart w:id="97"/>
+      <w:commentRangeStart w:id="96"/>
       <w:proofErr w:type="spellStart"/>
       <w:r>
         <w:rPr>
@@ -21586,27 +20567,9 @@
           <w:u w:val="none"/>
           <w:lang w:val="pt-BR"/>
         </w:rPr>
-        <w:t>map</w:t>
-      </w:r>
-      <w:proofErr w:type="spellEnd"/>
-      <w:r>
-        <w:rPr>
-          <w:i/>
-          <w:u w:val="none"/>
-          <w:lang w:val="pt-BR"/>
-        </w:rPr>
-        <w:t xml:space="preserve"> </w:t>
-      </w:r>
-      <w:proofErr w:type="spellStart"/>
-      <w:r>
-        <w:rPr>
-          <w:i/>
-          <w:u w:val="none"/>
-          <w:lang w:val="pt-BR"/>
-        </w:rPr>
-        <w:t>reduce</w:t>
-      </w:r>
-      <w:commentRangeEnd w:id="97"/>
+        <w:t>mapreduce</w:t>
+      </w:r>
+      <w:commentRangeEnd w:id="96"/>
       <w:proofErr w:type="spellEnd"/>
       <w:r>
         <w:rPr>
@@ -21614,57 +20577,66 @@
           <w:rFonts w:ascii="Calibri" w:hAnsi="Calibri" w:cs="Calibri"/>
           <w:u w:val="none"/>
         </w:rPr>
-        <w:commentReference w:id="97"/>
+        <w:commentReference w:id="96"/>
       </w:r>
       <w:r>
         <w:rPr>
           <w:i/>
           <w:u w:val="none"/>
-          <w:lang w:val="pt-BR"/>
-        </w:rPr>
-        <w:t xml:space="preserve"> </w:t>
+        </w:rPr>
+        <w:fldChar w:fldCharType="begin"/>
       </w:r>
       <w:r>
         <w:rPr>
           <w:i/>
           <w:u w:val="none"/>
-        </w:rPr>
-        <w:fldChar w:fldCharType="begin"/>
+          <w:lang w:val="pt-BR"/>
+        </w:rPr>
+        <w:instrText xml:space="preserve"> ADDIN ZOTERO_ITEM {"citationID":"vvkfld2d9","citationItems":[{"uri":["http://zotero.org/groups/43707/items/NVD6Z2I2"]}]} </w:instrText>
       </w:r>
       <w:r>
         <w:rPr>
           <w:i/>
           <w:u w:val="none"/>
-          <w:lang w:val="pt-BR"/>
-        </w:rPr>
-        <w:instrText xml:space="preserve"> ADDIN ZOTERO_ITEM {"citationID":"vvkfld2d9","citationItems":[{"uri":["http://zotero.org/groups/43707/items/NVD6Z2I2"]}]} </w:instrText>
+        </w:rPr>
+        <w:fldChar w:fldCharType="separate"/>
+      </w:r>
+      <w:r>
+        <w:rPr>
+          <w:lang w:val="pt-BR"/>
+        </w:rPr>
+        <w:t>(DEAN; SANJAY, 2008)</w:t>
       </w:r>
       <w:r>
         <w:rPr>
           <w:i/>
           <w:u w:val="none"/>
         </w:rPr>
-        <w:fldChar w:fldCharType="separate"/>
-      </w:r>
-      <w:r>
-        <w:rPr>
-          <w:lang w:val="pt-BR"/>
-        </w:rPr>
-        <w:t>(DEAN; SANJAY, 2008)</w:t>
-      </w:r>
+        <w:fldChar w:fldCharType="end"/>
+      </w:r>
+      <w:r>
+        <w:rPr>
+          <w:u w:val="none"/>
+          <w:lang w:val="pt-BR"/>
+        </w:rPr>
+        <w:t xml:space="preserve">. </w:t>
+      </w:r>
+      <w:proofErr w:type="spellStart"/>
       <w:r>
         <w:rPr>
           <w:i/>
           <w:u w:val="none"/>
-        </w:rPr>
-        <w:fldChar w:fldCharType="end"/>
-      </w:r>
-      <w:r>
-        <w:rPr>
-          <w:u w:val="none"/>
-          <w:lang w:val="pt-BR"/>
-        </w:rPr>
-        <w:t xml:space="preserve">. </w:t>
+          <w:lang w:val="pt-BR"/>
+        </w:rPr>
+        <w:t>Mapreduce</w:t>
+      </w:r>
+      <w:proofErr w:type="spellEnd"/>
+      <w:r>
+        <w:rPr>
+          <w:u w:val="none"/>
+          <w:lang w:val="pt-BR"/>
+        </w:rPr>
+        <w:t xml:space="preserve">, é uma ferramenta poderosa de processamento de dados e para agregações. Geralmente complicadas de se escrever, são utilizadas quando seria utilizada uma função de </w:t>
       </w:r>
       <w:proofErr w:type="spellStart"/>
       <w:r>
@@ -21673,64 +20645,11 @@
           <w:u w:val="none"/>
           <w:lang w:val="pt-BR"/>
         </w:rPr>
-        <w:t>Map</w:t>
+        <w:t>groupby</w:t>
       </w:r>
       <w:proofErr w:type="spellEnd"/>
       <w:r>
         <w:rPr>
-          <w:i/>
-          <w:u w:val="none"/>
-          <w:lang w:val="pt-BR"/>
-        </w:rPr>
-        <w:t xml:space="preserve"> </w:t>
-      </w:r>
-      <w:proofErr w:type="spellStart"/>
-      <w:r>
-        <w:rPr>
-          <w:i/>
-          <w:u w:val="none"/>
-          <w:lang w:val="pt-BR"/>
-        </w:rPr>
-        <w:t>reduce</w:t>
-      </w:r>
-      <w:proofErr w:type="spellEnd"/>
-      <w:r>
-        <w:rPr>
-          <w:u w:val="none"/>
-          <w:lang w:val="pt-BR"/>
-        </w:rPr>
-        <w:t xml:space="preserve">, é uma ferramenta poderosa de processamento de dados e para agregações. Geralmente complicadas de se escrever, são utilizadas quando seria utilizada uma função de </w:t>
-      </w:r>
-      <w:proofErr w:type="spellStart"/>
-      <w:r>
-        <w:rPr>
-          <w:i/>
-          <w:u w:val="none"/>
-          <w:lang w:val="pt-BR"/>
-        </w:rPr>
-        <w:t>group</w:t>
-      </w:r>
-      <w:proofErr w:type="spellEnd"/>
-      <w:r>
-        <w:rPr>
-          <w:i/>
-          <w:u w:val="none"/>
-          <w:lang w:val="pt-BR"/>
-        </w:rPr>
-        <w:t xml:space="preserve"> </w:t>
-      </w:r>
-      <w:proofErr w:type="spellStart"/>
-      <w:r>
-        <w:rPr>
-          <w:i/>
-          <w:u w:val="none"/>
-          <w:lang w:val="pt-BR"/>
-        </w:rPr>
-        <w:t>by</w:t>
-      </w:r>
-      <w:proofErr w:type="spellEnd"/>
-      <w:r>
-        <w:rPr>
           <w:u w:val="none"/>
           <w:lang w:val="pt-BR"/>
         </w:rPr>
@@ -21752,7 +20671,7 @@
         </w:rPr>
         <w:t xml:space="preserve">, </w:t>
       </w:r>
-      <w:commentRangeStart w:id="98"/>
+      <w:commentRangeStart w:id="97"/>
       <w:r>
         <w:rPr>
           <w:u w:val="none"/>
@@ -21761,14 +20680,14 @@
         <w:lastRenderedPageBreak/>
         <w:t>funciona da forma de pegar uma coleção</w:t>
       </w:r>
-      <w:commentRangeEnd w:id="98"/>
+      <w:commentRangeEnd w:id="97"/>
       <w:r>
         <w:rPr>
           <w:rStyle w:val="Refdecomentrio"/>
           <w:rFonts w:ascii="Calibri" w:hAnsi="Calibri" w:cs="Calibri"/>
           <w:u w:val="none"/>
         </w:rPr>
-        <w:commentReference w:id="98"/>
+        <w:commentReference w:id="97"/>
       </w:r>
       <w:r>
         <w:rPr>
@@ -21798,21 +20717,13 @@
         </w:rPr>
         <w:tab/>
       </w:r>
-      <w:commentRangeStart w:id="99"/>
-      <w:r>
-        <w:rPr>
-          <w:u w:val="none"/>
-          <w:lang w:val="pt-BR"/>
-        </w:rPr>
-        <w:t xml:space="preserve">Apesar </w:t>
-      </w:r>
-      <w:proofErr w:type="gramStart"/>
-      <w:r>
-        <w:rPr>
-          <w:u w:val="none"/>
-          <w:lang w:val="pt-BR"/>
-        </w:rPr>
-        <w:t xml:space="preserve">do </w:t>
+      <w:commentRangeStart w:id="98"/>
+      <w:r>
+        <w:rPr>
+          <w:u w:val="none"/>
+          <w:lang w:val="pt-BR"/>
+        </w:rPr>
+        <w:t xml:space="preserve">Apesar do </w:t>
       </w:r>
       <w:proofErr w:type="spellStart"/>
       <w:r>
@@ -21821,43 +20732,16 @@
           <w:u w:val="none"/>
           <w:lang w:val="pt-BR"/>
         </w:rPr>
-        <w:t>map</w:t>
+        <w:t>mapreduce</w:t>
+      </w:r>
+      <w:r>
+        <w:rPr>
+          <w:u w:val="none"/>
+          <w:lang w:val="pt-BR"/>
+        </w:rPr>
+        <w:t>ser</w:t>
       </w:r>
       <w:proofErr w:type="spellEnd"/>
-      <w:r>
-        <w:rPr>
-          <w:i/>
-          <w:u w:val="none"/>
-          <w:lang w:val="pt-BR"/>
-        </w:rPr>
-        <w:t xml:space="preserve"> </w:t>
-      </w:r>
-      <w:proofErr w:type="spellStart"/>
-      <w:r>
-        <w:rPr>
-          <w:i/>
-          <w:u w:val="none"/>
-          <w:lang w:val="pt-BR"/>
-        </w:rPr>
-        <w:t>reduce</w:t>
-      </w:r>
-      <w:proofErr w:type="spellEnd"/>
-      <w:r>
-        <w:rPr>
-          <w:i/>
-          <w:u w:val="none"/>
-          <w:lang w:val="pt-BR"/>
-        </w:rPr>
-        <w:t xml:space="preserve"> </w:t>
-      </w:r>
-      <w:r>
-        <w:rPr>
-          <w:u w:val="none"/>
-          <w:lang w:val="pt-BR"/>
-        </w:rPr>
-        <w:t>ser</w:t>
-      </w:r>
-      <w:proofErr w:type="gramEnd"/>
       <w:r>
         <w:rPr>
           <w:u w:val="none"/>
@@ -21890,40 +20774,22 @@
           <w:u w:val="none"/>
           <w:lang w:val="pt-BR"/>
         </w:rPr>
-        <w:t>map</w:t>
+        <w:t>mapreduce</w:t>
       </w:r>
       <w:proofErr w:type="spellEnd"/>
       <w:r>
         <w:rPr>
+          <w:u w:val="none"/>
+          <w:lang w:val="pt-BR"/>
+        </w:rPr>
+        <w:t xml:space="preserve"> pode ser apenas executado em  uma </w:t>
+      </w:r>
+      <w:r>
+        <w:rPr>
           <w:i/>
           <w:u w:val="none"/>
           <w:lang w:val="pt-BR"/>
         </w:rPr>
-        <w:t xml:space="preserve"> </w:t>
-      </w:r>
-      <w:proofErr w:type="spellStart"/>
-      <w:r>
-        <w:rPr>
-          <w:i/>
-          <w:u w:val="none"/>
-          <w:lang w:val="pt-BR"/>
-        </w:rPr>
-        <w:t>reduce</w:t>
-      </w:r>
-      <w:proofErr w:type="spellEnd"/>
-      <w:r>
-        <w:rPr>
-          <w:u w:val="none"/>
-          <w:lang w:val="pt-BR"/>
-        </w:rPr>
-        <w:t xml:space="preserve"> pode ser apenas executado em  uma </w:t>
-      </w:r>
-      <w:r>
-        <w:rPr>
-          <w:i/>
-          <w:u w:val="none"/>
-          <w:lang w:val="pt-BR"/>
-        </w:rPr>
         <w:t>thread</w:t>
       </w:r>
       <w:r>
@@ -21964,7 +20830,6 @@
         </w:rPr>
         <w:fldChar w:fldCharType="end"/>
       </w:r>
-      <w:proofErr w:type="gramStart"/>
       <w:r>
         <w:rPr>
           <w:u w:val="none"/>
@@ -21972,15 +20837,14 @@
         </w:rPr>
         <w:t>.</w:t>
       </w:r>
-      <w:commentRangeEnd w:id="99"/>
-      <w:proofErr w:type="gramEnd"/>
+      <w:commentRangeEnd w:id="98"/>
       <w:r>
         <w:rPr>
           <w:rStyle w:val="Refdecomentrio"/>
           <w:rFonts w:ascii="Calibri" w:hAnsi="Calibri" w:cs="Calibri"/>
           <w:u w:val="none"/>
         </w:rPr>
-        <w:commentReference w:id="99"/>
+        <w:commentReference w:id="98"/>
       </w:r>
     </w:p>
     <w:p>
@@ -22044,7 +20908,7 @@
         </w:rPr>
         <w:t xml:space="preserve"> funcionam de maneira muito semelhante aos índices nos banco relacionais.</w:t>
       </w:r>
-      <w:commentRangeStart w:id="100"/>
+      <w:commentRangeStart w:id="99"/>
       <w:r>
         <w:rPr>
           <w:u w:val="none"/>
@@ -22052,14 +20916,14 @@
         </w:rPr>
         <w:t xml:space="preserve"> Logo </w:t>
       </w:r>
-      <w:commentRangeEnd w:id="100"/>
+      <w:commentRangeEnd w:id="99"/>
       <w:r>
         <w:rPr>
           <w:rStyle w:val="Refdecomentrio"/>
           <w:rFonts w:ascii="Calibri" w:hAnsi="Calibri" w:cs="Calibri"/>
           <w:u w:val="none"/>
         </w:rPr>
-        <w:commentReference w:id="100"/>
+        <w:commentReference w:id="99"/>
       </w:r>
       <w:r>
         <w:rPr>
@@ -22077,13 +20941,6 @@
         <w:t>MongoDB</w:t>
       </w:r>
       <w:proofErr w:type="gramEnd"/>
-      <w:r>
-        <w:rPr>
-          <w:u w:val="none"/>
-          <w:lang w:val="pt-BR"/>
-        </w:rPr>
-        <w:t xml:space="preserve"> </w:t>
-      </w:r>
       <w:r>
         <w:rPr>
           <w:u w:val="none"/>
@@ -22235,22 +21092,7 @@
           <w:u w:val="none"/>
           <w:lang w:val="pt-BR"/>
         </w:rPr>
-        <w:t>,</w:t>
-      </w:r>
-      <w:r>
-        <w:rPr>
-          <w:i/>
-          <w:u w:val="none"/>
-          <w:lang w:val="pt-BR"/>
-        </w:rPr>
-        <w:t xml:space="preserve"> </w:t>
-      </w:r>
-      <w:r>
-        <w:rPr>
-          <w:u w:val="none"/>
-          <w:lang w:val="pt-BR"/>
-        </w:rPr>
-        <w:t xml:space="preserve">o índice não irá melhorar a desempenho </w:t>
+        <w:t xml:space="preserve">,o índice não irá melhorar a desempenho </w:t>
       </w:r>
       <w:r>
         <w:rPr>
@@ -22258,89 +21100,73 @@
           <w:rFonts w:ascii="Calibri" w:hAnsi="Calibri" w:cs="Calibri"/>
           <w:u w:val="none"/>
         </w:rPr>
-        <w:commentReference w:id="101"/>
-      </w:r>
-      <w:r>
-        <w:rPr>
-          <w:u w:val="none"/>
-          <w:lang w:val="pt-BR"/>
-        </w:rPr>
-        <w:t>da consulta.</w:t>
-      </w:r>
+        <w:commentReference w:id="100"/>
+      </w:r>
+      <w:r>
+        <w:rPr>
+          <w:u w:val="none"/>
+          <w:lang w:val="pt-BR"/>
+        </w:rPr>
+        <w:t xml:space="preserve">da consulta.Para criar um índice no </w:t>
+      </w:r>
+      <w:proofErr w:type="gramStart"/>
+      <w:r>
+        <w:rPr>
+          <w:u w:val="none"/>
+          <w:lang w:val="pt-BR"/>
+        </w:rPr>
+        <w:t>MongoDB</w:t>
+      </w:r>
+      <w:proofErr w:type="gramEnd"/>
+      <w:r>
+        <w:rPr>
+          <w:u w:val="none"/>
+          <w:lang w:val="pt-BR"/>
+        </w:rPr>
+        <w:t xml:space="preserve">, basta utilizar o método </w:t>
+      </w:r>
+      <w:proofErr w:type="spellStart"/>
       <w:r>
         <w:rPr>
           <w:i/>
           <w:u w:val="none"/>
           <w:lang w:val="pt-BR"/>
         </w:rPr>
-        <w:t xml:space="preserve"> </w:t>
-      </w:r>
-      <w:r>
-        <w:rPr>
-          <w:u w:val="none"/>
-          <w:lang w:val="pt-BR"/>
-        </w:rPr>
-        <w:t xml:space="preserve">Para criar um índice no </w:t>
-      </w:r>
-      <w:proofErr w:type="gramStart"/>
-      <w:r>
-        <w:rPr>
-          <w:u w:val="none"/>
-          <w:lang w:val="pt-BR"/>
-        </w:rPr>
-        <w:t>MongoDB</w:t>
-      </w:r>
-      <w:proofErr w:type="gramEnd"/>
-      <w:r>
-        <w:rPr>
-          <w:u w:val="none"/>
-          <w:lang w:val="pt-BR"/>
-        </w:rPr>
-        <w:t xml:space="preserve">, basta utilizar o método </w:t>
+        <w:t>ensureIndex</w:t>
+      </w:r>
+      <w:proofErr w:type="spellEnd"/>
+      <w:r>
+        <w:rPr>
+          <w:u w:val="none"/>
+          <w:lang w:val="pt-BR"/>
+        </w:rPr>
+        <w:t xml:space="preserve">, indicar quais campos serão indexados e indicar se o índice é ascendente (com o parâmetro 1) ou descendente (com o parâmetro -1). Para adicionar um índice em </w:t>
+      </w:r>
+      <w:commentRangeStart w:id="101"/>
+      <w:r>
+        <w:rPr>
+          <w:u w:val="none"/>
+          <w:lang w:val="pt-BR"/>
+        </w:rPr>
+        <w:t xml:space="preserve">no </w:t>
       </w:r>
       <w:proofErr w:type="spellStart"/>
       <w:r>
         <w:rPr>
-          <w:i/>
-          <w:u w:val="none"/>
-          <w:lang w:val="pt-BR"/>
-        </w:rPr>
-        <w:t>ensureIndex</w:t>
-      </w:r>
-      <w:proofErr w:type="spellEnd"/>
-      <w:r>
-        <w:rPr>
-          <w:u w:val="none"/>
-          <w:lang w:val="pt-BR"/>
-        </w:rPr>
-        <w:t xml:space="preserve">, indicar quais campos serão indexados e indicar se o índice é ascendente (com o parâmetro 1) ou descendente (com o parâmetro -1). Para adicionar um índice em </w:t>
-      </w:r>
-      <w:commentRangeStart w:id="102"/>
-      <w:r>
-        <w:rPr>
-          <w:u w:val="none"/>
-          <w:lang w:val="pt-BR"/>
-        </w:rPr>
-        <w:t>no campo</w:t>
-      </w:r>
-      <w:commentRangeEnd w:id="102"/>
+          <w:u w:val="none"/>
+          <w:lang w:val="pt-BR"/>
+        </w:rPr>
+        <w:t>campo</w:t>
+      </w:r>
+      <w:commentRangeEnd w:id="101"/>
       <w:r>
         <w:rPr>
           <w:rStyle w:val="Refdecomentrio"/>
           <w:rFonts w:ascii="Calibri" w:hAnsi="Calibri" w:cs="Calibri"/>
           <w:u w:val="none"/>
         </w:rPr>
-        <w:commentReference w:id="102"/>
-      </w:r>
-      <w:r>
-        <w:rPr>
-          <w:u w:val="none"/>
-          <w:lang w:val="pt-BR"/>
-        </w:rPr>
-        <w:t xml:space="preserve"> </w:t>
-      </w:r>
-      <w:proofErr w:type="spellStart"/>
-      <w:proofErr w:type="gramStart"/>
+        <w:commentReference w:id="101"/>
+      </w:r>
       <w:r>
         <w:rPr>
           <w:u w:val="none"/>
@@ -22349,7 +21175,6 @@
         <w:t>cpf</w:t>
       </w:r>
       <w:proofErr w:type="spellEnd"/>
-      <w:proofErr w:type="gramEnd"/>
       <w:r>
         <w:rPr>
           <w:u w:val="none"/>
@@ -22423,6 +21248,24 @@
         </w:rPr>
       </w:pPr>
       <w:proofErr w:type="spellStart"/>
+      <w:r>
+        <w:rPr>
+          <w:b/>
+          <w:u w:val="none"/>
+          <w:lang w:val="pt-BR"/>
+        </w:rPr>
+        <w:t>db</w:t>
+      </w:r>
+      <w:proofErr w:type="spellEnd"/>
+      <w:r>
+        <w:rPr>
+          <w:b/>
+          <w:u w:val="none"/>
+          <w:lang w:val="pt-BR"/>
+        </w:rPr>
+        <w:t>.pessoas.</w:t>
+      </w:r>
+      <w:proofErr w:type="spellStart"/>
       <w:proofErr w:type="gramStart"/>
       <w:r>
         <w:rPr>
@@ -22430,18 +21273,10 @@
           <w:u w:val="none"/>
           <w:lang w:val="pt-BR"/>
         </w:rPr>
-        <w:t>db</w:t>
-      </w:r>
+        <w:t>ensureIndex</w:t>
+      </w:r>
+      <w:proofErr w:type="spellEnd"/>
       <w:proofErr w:type="gramEnd"/>
-      <w:r>
-        <w:rPr>
-          <w:b/>
-          <w:u w:val="none"/>
-          <w:lang w:val="pt-BR"/>
-        </w:rPr>
-        <w:t>.pessoas.ensureIndex</w:t>
-      </w:r>
-      <w:proofErr w:type="spellEnd"/>
       <w:r>
         <w:rPr>
           <w:b/>
@@ -22560,7 +21395,7 @@
         </w:rPr>
         <w:t xml:space="preserve">Índices também podem ser utilizados </w:t>
       </w:r>
-      <w:commentRangeStart w:id="103"/>
+      <w:commentRangeStart w:id="102"/>
       <w:r>
         <w:rPr>
           <w:u w:val="none"/>
@@ -22568,14 +21403,14 @@
         </w:rPr>
         <w:t>para retornar o resultado de uma consulta</w:t>
       </w:r>
-      <w:commentRangeEnd w:id="103"/>
+      <w:commentRangeEnd w:id="102"/>
       <w:r>
         <w:rPr>
           <w:rStyle w:val="Refdecomentrio"/>
           <w:rFonts w:ascii="Calibri" w:hAnsi="Calibri" w:cs="Calibri"/>
           <w:u w:val="none"/>
         </w:rPr>
-        <w:commentReference w:id="103"/>
+        <w:commentReference w:id="102"/>
       </w:r>
       <w:r>
         <w:rPr>
@@ -22584,7 +21419,7 @@
         </w:rPr>
         <w:t xml:space="preserve"> ao</w:t>
       </w:r>
-      <w:commentRangeStart w:id="104"/>
+      <w:commentRangeStart w:id="103"/>
       <w:r>
         <w:rPr>
           <w:u w:val="none"/>
@@ -22592,21 +21427,21 @@
         </w:rPr>
         <w:t xml:space="preserve"> limitar </w:t>
       </w:r>
-      <w:commentRangeEnd w:id="104"/>
+      <w:commentRangeEnd w:id="103"/>
       <w:r>
         <w:rPr>
           <w:rStyle w:val="Refdecomentrio"/>
           <w:rFonts w:ascii="Calibri" w:hAnsi="Calibri" w:cs="Calibri"/>
           <w:u w:val="none"/>
         </w:rPr>
-        <w:commentReference w:id="104"/>
-      </w:r>
-      <w:r>
-        <w:rPr>
-          <w:u w:val="none"/>
-          <w:lang w:val="pt-BR"/>
-        </w:rPr>
-        <w:t>os campos da consulta para apenas os de um índice existente</w:t>
+        <w:commentReference w:id="103"/>
+      </w:r>
+      <w:r>
+        <w:rPr>
+          <w:u w:val="none"/>
+          <w:lang w:val="pt-BR"/>
+        </w:rPr>
+        <w:t xml:space="preserve">os campos da consulta para apenas os de um índice existente.. Outra característica do </w:t>
       </w:r>
       <w:proofErr w:type="gramStart"/>
       <w:r>
@@ -22614,7 +21449,7 @@
           <w:u w:val="none"/>
           <w:lang w:val="pt-BR"/>
         </w:rPr>
-        <w:t>..</w:t>
+        <w:t>MongoDB</w:t>
       </w:r>
       <w:proofErr w:type="gramEnd"/>
       <w:r>
@@ -22622,25 +21457,9 @@
           <w:u w:val="none"/>
           <w:lang w:val="pt-BR"/>
         </w:rPr>
-        <w:t xml:space="preserve"> Outra característica do </w:t>
-      </w:r>
-      <w:proofErr w:type="gramStart"/>
-      <w:r>
-        <w:rPr>
-          <w:u w:val="none"/>
-          <w:lang w:val="pt-BR"/>
-        </w:rPr>
-        <w:t>MongoDB</w:t>
-      </w:r>
-      <w:proofErr w:type="gramEnd"/>
-      <w:r>
-        <w:rPr>
-          <w:u w:val="none"/>
-          <w:lang w:val="pt-BR"/>
-        </w:rPr>
         <w:t xml:space="preserve"> é que um índice único, por padrão, é criado no campo ‘_id’.</w:t>
       </w:r>
-      <w:commentRangeStart w:id="105"/>
+      <w:commentRangeStart w:id="104"/>
       <w:r>
         <w:rPr>
           <w:u w:val="none"/>
@@ -22648,23 +21467,16 @@
         </w:rPr>
         <w:t xml:space="preserve"> Esse índice não será criado apenas </w:t>
       </w:r>
-      <w:commentRangeEnd w:id="105"/>
+      <w:commentRangeEnd w:id="104"/>
       <w:r>
         <w:rPr>
           <w:rStyle w:val="Refdecomentrio"/>
           <w:rFonts w:ascii="Calibri" w:hAnsi="Calibri" w:cs="Calibri"/>
           <w:u w:val="none"/>
         </w:rPr>
-        <w:commentReference w:id="105"/>
-      </w:r>
-      <w:r>
-        <w:rPr>
-          <w:u w:val="none"/>
-          <w:lang w:val="pt-BR"/>
-        </w:rPr>
-        <w:t xml:space="preserve"> </w:t>
-      </w:r>
-      <w:commentRangeStart w:id="106"/>
+        <w:commentReference w:id="104"/>
+      </w:r>
+      <w:commentRangeStart w:id="105"/>
       <w:r>
         <w:rPr>
           <w:u w:val="none"/>
@@ -22672,7 +21484,7 @@
         </w:rPr>
         <w:t xml:space="preserve">caso a coleção </w:t>
       </w:r>
-      <w:commentRangeEnd w:id="106"/>
+      <w:commentRangeEnd w:id="105"/>
       <w:r>
         <w:rPr>
           <w:u w:val="none"/>
@@ -22686,33 +21498,32 @@
           <w:rFonts w:ascii="Calibri" w:hAnsi="Calibri" w:cs="Calibri"/>
           <w:u w:val="none"/>
         </w:rPr>
-        <w:commentReference w:id="106"/>
+        <w:commentReference w:id="105"/>
       </w:r>
       <w:proofErr w:type="spellStart"/>
-      <w:proofErr w:type="gramStart"/>
       <w:r>
         <w:rPr>
           <w:i/>
           <w:u w:val="none"/>
           <w:lang w:val="pt-BR"/>
         </w:rPr>
-        <w:t>capped,</w:t>
-      </w:r>
-      <w:proofErr w:type="gramEnd"/>
-      <w:r>
-        <w:rPr>
-          <w:u w:val="none"/>
-          <w:lang w:val="pt-BR"/>
-        </w:rPr>
-        <w:t>que</w:t>
+        <w:t>capped</w:t>
       </w:r>
       <w:proofErr w:type="spellEnd"/>
       <w:r>
         <w:rPr>
-          <w:u w:val="none"/>
-          <w:lang w:val="pt-BR"/>
-        </w:rPr>
-        <w:t xml:space="preserve"> é um tipo especial de coleção.</w:t>
+          <w:i/>
+          <w:u w:val="none"/>
+          <w:lang w:val="pt-BR"/>
+        </w:rPr>
+        <w:t>,</w:t>
+      </w:r>
+      <w:r>
+        <w:rPr>
+          <w:u w:val="none"/>
+          <w:lang w:val="pt-BR"/>
+        </w:rPr>
+        <w:t>que é um tipo especial de coleção.</w:t>
       </w:r>
     </w:p>
     <w:p>
@@ -22753,8 +21564,13 @@
       <w:pPr>
         <w:pStyle w:val="SubTitulo2"/>
       </w:pPr>
-      <w:r>
-        <w:t xml:space="preserve">Otimizador de </w:t>
+      <w:proofErr w:type="spellStart"/>
+      <w:r>
+        <w:t>Otimizador</w:t>
+      </w:r>
+      <w:proofErr w:type="spellEnd"/>
+      <w:r>
+        <w:t xml:space="preserve"> de </w:t>
       </w:r>
       <w:proofErr w:type="spellStart"/>
       <w:r>
@@ -22810,7 +21626,7 @@
           <w:lang w:val="pt-BR" w:eastAsia="en-US"/>
         </w:rPr>
       </w:pPr>
-      <w:commentRangeStart w:id="107"/>
+      <w:commentRangeStart w:id="106"/>
       <w:r>
         <w:rPr>
           <w:lang w:val="pt-BR" w:eastAsia="en-US"/>
@@ -22829,13 +21645,13 @@
         </w:rPr>
         <w:t xml:space="preserve">mais a responder. </w:t>
       </w:r>
-      <w:commentRangeEnd w:id="107"/>
+      <w:commentRangeEnd w:id="106"/>
       <w:r>
         <w:rPr>
           <w:rStyle w:val="Refdecomentrio"/>
           <w:rFonts w:ascii="Calibri" w:hAnsi="Calibri"/>
         </w:rPr>
-        <w:commentReference w:id="107"/>
+        <w:commentReference w:id="106"/>
       </w:r>
       <w:r>
         <w:rPr>
@@ -22843,20 +21659,20 @@
         </w:rPr>
         <w:t xml:space="preserve">O motivo dessa queda de desempenho ocorre devido a mudanças nos dados do banco ou mudanças nos valores dos parâmetros das consultas. Neste caso, </w:t>
       </w:r>
-      <w:commentRangeStart w:id="108"/>
+      <w:commentRangeStart w:id="107"/>
       <w:r>
         <w:rPr>
           <w:lang w:val="pt-BR" w:eastAsia="en-US"/>
         </w:rPr>
         <w:t xml:space="preserve">o SGBD </w:t>
       </w:r>
-      <w:commentRangeEnd w:id="108"/>
+      <w:commentRangeEnd w:id="107"/>
       <w:r>
         <w:rPr>
           <w:rStyle w:val="Refdecomentrio"/>
           <w:rFonts w:ascii="Calibri" w:hAnsi="Calibri"/>
         </w:rPr>
-        <w:commentReference w:id="108"/>
+        <w:commentReference w:id="107"/>
       </w:r>
       <w:r>
         <w:rPr>
@@ -22946,23 +21762,7 @@
           <w:u w:val="none"/>
           <w:lang w:val="pt-BR"/>
         </w:rPr>
-        <w:t>”, “</w:t>
-      </w:r>
-      <w:proofErr w:type="spellStart"/>
-      <w:r>
-        <w:rPr>
-          <w:u w:val="none"/>
-          <w:lang w:val="pt-BR"/>
-        </w:rPr>
-        <w:t>y”:“bar</w:t>
-      </w:r>
-      <w:proofErr w:type="spellEnd"/>
-      <w:r>
-        <w:rPr>
-          <w:u w:val="none"/>
-          <w:lang w:val="pt-BR"/>
-        </w:rPr>
-        <w:t xml:space="preserve">”} e existe o seguinte índice {“y”:1, “x”:1}, o MongoDB irá resolver por </w:t>
+        <w:t xml:space="preserve">”, “y”:“bar”} e existe o seguinte índice {“y”:1, “x”:1}, o MongoDB irá resolver por </w:t>
       </w:r>
       <w:r>
         <w:rPr>
@@ -22970,7 +21770,7 @@
           <w:rFonts w:ascii="Calibri" w:hAnsi="Calibri" w:cs="Calibri"/>
           <w:u w:val="none"/>
         </w:rPr>
-        <w:commentReference w:id="109"/>
+        <w:commentReference w:id="108"/>
       </w:r>
       <w:r>
         <w:rPr>
@@ -23038,11 +21838,11 @@
         <w:pStyle w:val="SubTitulo1"/>
         <w:outlineLvl w:val="0"/>
       </w:pPr>
-      <w:bookmarkStart w:id="110" w:name="_Toc293076418"/>
+      <w:bookmarkStart w:id="109" w:name="_Toc293076418"/>
       <w:r>
         <w:t>REDIS</w:t>
       </w:r>
-      <w:bookmarkEnd w:id="110"/>
+      <w:bookmarkEnd w:id="109"/>
     </w:p>
     <w:p>
       <w:pPr>
@@ -23103,7 +21903,7 @@
         </w:rPr>
         <w:t xml:space="preserve">diferente de muitos outros também orientados a chave-valor, é que todo </w:t>
       </w:r>
-      <w:commentRangeStart w:id="111"/>
+      <w:commentRangeStart w:id="110"/>
       <w:r>
         <w:rPr>
           <w:rStyle w:val="apple-style-span"/>
@@ -23111,28 +21911,20 @@
         </w:rPr>
         <w:t xml:space="preserve">valor singular </w:t>
       </w:r>
-      <w:commentRangeEnd w:id="111"/>
+      <w:commentRangeEnd w:id="110"/>
       <w:r>
         <w:rPr>
           <w:rStyle w:val="Refdecomentrio"/>
           <w:rFonts w:ascii="Calibri" w:hAnsi="Calibri" w:cs="Calibri"/>
         </w:rPr>
-        <w:commentReference w:id="111"/>
+        <w:commentReference w:id="110"/>
       </w:r>
       <w:r>
         <w:rPr>
           <w:rStyle w:val="apple-style-span"/>
           <w:lang w:val="pt-BR"/>
         </w:rPr>
-        <w:t xml:space="preserve">tem um </w:t>
-      </w:r>
-      <w:proofErr w:type="spellStart"/>
-      <w:r>
-        <w:rPr>
-          <w:rStyle w:val="apple-style-span"/>
-          <w:lang w:val="pt-BR"/>
-        </w:rPr>
-        <w:t>tipo</w:t>
+        <w:t>tem um tipo</w:t>
       </w:r>
       <w:r>
         <w:rPr>
@@ -23141,29 +21933,21 @@
         </w:rPr>
         <w:t>.</w:t>
       </w:r>
-      <w:commentRangeStart w:id="112"/>
+      <w:commentRangeStart w:id="111"/>
       <w:r>
         <w:rPr>
           <w:rStyle w:val="apple-converted-space"/>
           <w:lang w:val="pt-BR"/>
         </w:rPr>
-        <w:t>Além</w:t>
-      </w:r>
-      <w:proofErr w:type="spellEnd"/>
-      <w:r>
-        <w:rPr>
-          <w:rStyle w:val="apple-converted-space"/>
-          <w:lang w:val="pt-BR"/>
-        </w:rPr>
-        <w:t xml:space="preserve"> disso, </w:t>
-      </w:r>
-      <w:commentRangeEnd w:id="112"/>
+        <w:t xml:space="preserve">Além disso, </w:t>
+      </w:r>
+      <w:commentRangeEnd w:id="111"/>
       <w:r>
         <w:rPr>
           <w:rStyle w:val="Refdecomentrio"/>
           <w:rFonts w:ascii="Calibri" w:hAnsi="Calibri" w:cs="Calibri"/>
         </w:rPr>
-        <w:commentReference w:id="112"/>
+        <w:commentReference w:id="111"/>
       </w:r>
       <w:r>
         <w:rPr>
@@ -23172,7 +21956,7 @@
         </w:rPr>
         <w:t xml:space="preserve">o Redis é um banco muito rápido pois ele carrega e armazena todos os dados em memória e </w:t>
       </w:r>
-      <w:commentRangeStart w:id="113"/>
+      <w:commentRangeStart w:id="112"/>
       <w:r>
         <w:rPr>
           <w:rStyle w:val="apple-converted-space"/>
@@ -23180,13 +21964,13 @@
         </w:rPr>
         <w:t>em segundo plano as alterações são escritas em disco</w:t>
       </w:r>
-      <w:commentRangeEnd w:id="113"/>
+      <w:commentRangeEnd w:id="112"/>
       <w:r>
         <w:rPr>
           <w:rStyle w:val="Refdecomentrio"/>
           <w:rFonts w:ascii="Calibri" w:hAnsi="Calibri" w:cs="Calibri"/>
         </w:rPr>
-        <w:commentReference w:id="113"/>
+        <w:commentReference w:id="112"/>
       </w:r>
       <w:r>
         <w:rPr>
@@ -23353,49 +22137,7 @@
         <w:rPr>
           <w:u w:val="none"/>
         </w:rPr>
-        <w:t>Os</w:t>
-      </w:r>
-      <w:proofErr w:type="spellEnd"/>
-      <w:r>
-        <w:rPr>
-          <w:u w:val="none"/>
-        </w:rPr>
-        <w:t xml:space="preserve"> </w:t>
-      </w:r>
-      <w:proofErr w:type="spellStart"/>
-      <w:r>
-        <w:rPr>
-          <w:u w:val="none"/>
-        </w:rPr>
-        <w:t>tipos</w:t>
-      </w:r>
-      <w:proofErr w:type="spellEnd"/>
-      <w:r>
-        <w:rPr>
-          <w:u w:val="none"/>
-        </w:rPr>
-        <w:t xml:space="preserve"> </w:t>
-      </w:r>
-      <w:proofErr w:type="spellStart"/>
-      <w:r>
-        <w:rPr>
-          <w:u w:val="none"/>
-        </w:rPr>
-        <w:t>suportados</w:t>
-      </w:r>
-      <w:proofErr w:type="spellEnd"/>
-      <w:r>
-        <w:rPr>
-          <w:u w:val="none"/>
-        </w:rPr>
-        <w:t xml:space="preserve"> </w:t>
-      </w:r>
-      <w:proofErr w:type="spellStart"/>
-      <w:r>
-        <w:rPr>
-          <w:u w:val="none"/>
-        </w:rPr>
-        <w:t>são</w:t>
+        <w:t>Ostipossuportadossão</w:t>
       </w:r>
       <w:proofErr w:type="spellEnd"/>
       <w:r>
@@ -23496,21 +22238,7 @@
         <w:rPr>
           <w:u w:val="none"/>
         </w:rPr>
-        <w:t>Conjunto</w:t>
-      </w:r>
-      <w:proofErr w:type="spellEnd"/>
-      <w:r>
-        <w:rPr>
-          <w:u w:val="none"/>
-        </w:rPr>
-        <w:t xml:space="preserve"> </w:t>
-      </w:r>
-      <w:proofErr w:type="spellStart"/>
-      <w:r>
-        <w:rPr>
-          <w:u w:val="none"/>
-        </w:rPr>
-        <w:t>Ordenado</w:t>
+        <w:t>ConjuntoOrdenado</w:t>
       </w:r>
       <w:proofErr w:type="spellEnd"/>
       <w:r>
@@ -23554,7 +22282,7 @@
         </w:rPr>
         <w:t xml:space="preserve">O tipo de um valor determina quais operações (chamados de comandos) estão disponíveis para o valor em si </w:t>
       </w:r>
-      <w:commentRangeStart w:id="114"/>
+      <w:commentRangeStart w:id="113"/>
       <w:r>
         <w:rPr>
           <w:u w:val="none"/>
@@ -23586,14 +22314,14 @@
         </w:rPr>
         <w:fldChar w:fldCharType="end"/>
       </w:r>
-      <w:commentRangeEnd w:id="114"/>
+      <w:commentRangeEnd w:id="113"/>
       <w:r>
         <w:rPr>
           <w:rStyle w:val="Refdecomentrio"/>
           <w:rFonts w:ascii="Calibri" w:hAnsi="Calibri" w:cs="Calibri"/>
           <w:u w:val="none"/>
         </w:rPr>
-        <w:commentReference w:id="114"/>
+        <w:commentReference w:id="113"/>
       </w:r>
       <w:r>
         <w:rPr>
@@ -23629,7 +22357,7 @@
           <w:insideH w:val="single" w:sz="4" w:space="0" w:color="FFFFFF"/>
           <w:insideV w:val="single" w:sz="4" w:space="0" w:color="FFFFFF"/>
         </w:tblBorders>
-        <w:tblLook w:val="04A0" w:firstRow="1" w:lastRow="0" w:firstColumn="1" w:lastColumn="0" w:noHBand="0" w:noVBand="1"/>
+        <w:tblLook w:val="04A0"/>
       </w:tblPr>
       <w:tblGrid>
         <w:gridCol w:w="9286"/>
@@ -23657,7 +22385,7 @@
               <w:rPr>
                 <w:noProof/>
                 <w:u w:val="none"/>
-                <w:lang w:eastAsia="en-US"/>
+                <w:lang w:val="pt-BR" w:eastAsia="pt-BR"/>
               </w:rPr>
               <w:lastRenderedPageBreak/>
               <w:drawing>
@@ -23678,7 +22406,7 @@
                           </pic:cNvPicPr>
                         </pic:nvPicPr>
                         <pic:blipFill>
-                          <a:blip r:embed="rId14" cstate="print"/>
+                          <a:blip r:embed="rId13" cstate="print"/>
                           <a:srcRect/>
                           <a:stretch>
                             <a:fillRect/>
@@ -23722,9 +22450,9 @@
                 <w:lang w:val="pt-BR"/>
               </w:rPr>
             </w:pPr>
-            <w:bookmarkStart w:id="115" w:name="_Ref295913187"/>
-            <w:bookmarkStart w:id="116" w:name="_Toc295923762"/>
-            <w:bookmarkStart w:id="117" w:name="_Ref293823837"/>
+            <w:bookmarkStart w:id="114" w:name="_Ref295913187"/>
+            <w:bookmarkStart w:id="115" w:name="_Toc295923762"/>
+            <w:bookmarkStart w:id="116" w:name="_Ref293823837"/>
             <w:r>
               <w:rPr>
                 <w:lang w:val="pt-BR"/>
@@ -23753,7 +22481,7 @@
             <w:r>
               <w:fldChar w:fldCharType="end"/>
             </w:r>
-            <w:bookmarkEnd w:id="115"/>
+            <w:bookmarkEnd w:id="114"/>
             <w:r>
               <w:rPr>
                 <w:lang w:val="pt-BR"/>
@@ -23766,7 +22494,7 @@
                 <w:b w:val="0"/>
                 <w:bCs w:val="0"/>
               </w:rPr>
-              <w:commentReference w:id="118"/>
+              <w:commentReference w:id="117"/>
             </w:r>
             <w:r>
               <w:rPr>
@@ -23788,7 +22516,7 @@
               </w:rPr>
               <w:t>.</w:t>
             </w:r>
-            <w:bookmarkEnd w:id="116"/>
+            <w:bookmarkEnd w:id="115"/>
           </w:p>
           <w:p>
             <w:pPr>
@@ -23800,7 +22528,7 @@
               </w:rPr>
             </w:pPr>
           </w:p>
-          <w:bookmarkEnd w:id="117"/>
+          <w:bookmarkEnd w:id="116"/>
           <w:p>
             <w:pPr>
               <w:pStyle w:val="Legenda"/>
@@ -23847,14 +22575,14 @@
         <w:rPr>
           <w:lang w:val="pt-BR"/>
         </w:rPr>
-        <w:t>O Redis</w:t>
+        <w:t>O Redis possui</w:t>
       </w:r>
       <w:proofErr w:type="gramEnd"/>
       <w:r>
         <w:rPr>
           <w:lang w:val="pt-BR"/>
         </w:rPr>
-        <w:t xml:space="preserve"> possui um </w:t>
+        <w:t xml:space="preserve"> um </w:t>
       </w:r>
       <w:proofErr w:type="spellStart"/>
       <w:r>
@@ -23870,25 +22598,19 @@
         <w:rPr>
           <w:lang w:val="pt-BR"/>
         </w:rPr>
-        <w:t xml:space="preserve"> de consulta nativo, chamado redis-</w:t>
+        <w:t xml:space="preserve"> de consulta nativo, chamado redis-cli. Este é instalado junto com o banco de dados. Como foi dito anteriormente para cada tipo de valor existe uma operação específica que deve ser executada no banco. </w:t>
       </w:r>
       <w:proofErr w:type="spellStart"/>
       <w:r>
-        <w:rPr>
-          <w:lang w:val="pt-BR"/>
-        </w:rPr>
-        <w:t>cli</w:t>
+        <w:t>Abaixoserãomostradosalguns</w:t>
       </w:r>
       <w:proofErr w:type="spellEnd"/>
       <w:r>
-        <w:rPr>
-          <w:lang w:val="pt-BR"/>
-        </w:rPr>
-        <w:t xml:space="preserve">. Este é instalado junto com o banco de dados. Como foi dito anteriormente para cada tipo de valor existe uma operação específica que deve ser executada no banco. </w:t>
+        <w:t xml:space="preserve"> </w:t>
       </w:r>
       <w:proofErr w:type="spellStart"/>
       <w:r>
-        <w:t>Abaixo</w:t>
+        <w:t>exemplos</w:t>
       </w:r>
       <w:proofErr w:type="spellEnd"/>
       <w:r>
@@ -23896,7 +22618,7 @@
       </w:r>
       <w:proofErr w:type="spellStart"/>
       <w:r>
-        <w:t>serão</w:t>
+        <w:t>mais</w:t>
       </w:r>
       <w:proofErr w:type="spellEnd"/>
       <w:r>
@@ -23904,20 +22626,12 @@
       </w:r>
       <w:proofErr w:type="spellStart"/>
       <w:r>
-        <w:t>mostrados</w:t>
+        <w:t>utilizados</w:t>
       </w:r>
       <w:proofErr w:type="spellEnd"/>
       <w:r>
         <w:t xml:space="preserve"> </w:t>
       </w:r>
-      <w:proofErr w:type="spellStart"/>
-      <w:r>
-        <w:t>alguns</w:t>
-      </w:r>
-      <w:proofErr w:type="spellEnd"/>
-      <w:r>
-        <w:t xml:space="preserve"> exemplos mais utilizados </w:t>
-      </w:r>
       <w:r>
         <w:fldChar w:fldCharType="begin"/>
       </w:r>
@@ -23935,9 +22649,6 @@
       </w:r>
       <w:r>
         <w:t>.</w:t>
-      </w:r>
-      <w:r>
-        <w:t xml:space="preserve"> </w:t>
       </w:r>
     </w:p>
     <w:p>
@@ -23986,14 +22697,6 @@
       <w:proofErr w:type="spellEnd"/>
       <w:r>
         <w:rPr>
-          <w:i/>
-          <w:iCs/>
-          <w:lang w:val="pt-BR"/>
-        </w:rPr>
-        <w:t xml:space="preserve"> </w:t>
-      </w:r>
-      <w:r>
-        <w:rPr>
           <w:iCs/>
           <w:lang w:val="pt-BR"/>
         </w:rPr>
@@ -24059,7 +22762,7 @@
           <w:iCs/>
           <w:lang w:val="pt-BR"/>
         </w:rPr>
-        <w:t xml:space="preserve"> &lt;chave&gt; – Retorna o tipo do valor armazenado na chave.</w:t>
+        <w:t>&lt;chave&gt; – Retorna o tipo do valor armazenado na chave.</w:t>
       </w:r>
     </w:p>
     <w:p>
@@ -24089,7 +22792,7 @@
           <w:iCs/>
           <w:lang w:val="pt-BR"/>
         </w:rPr>
-        <w:t xml:space="preserve"> &lt;padrão&gt; – Retorna todas as chaves que possuem o padrão passado.</w:t>
+        <w:t>&lt;padrão&gt; – Retorna todas as chaves que possuem o padrão passado.</w:t>
       </w:r>
     </w:p>
     <w:p>
@@ -24174,21 +22877,7 @@
         <w:rPr>
           <w:iCs/>
         </w:rPr>
-        <w:t>Tipo</w:t>
-      </w:r>
-      <w:proofErr w:type="spellEnd"/>
-      <w:r>
-        <w:rPr>
-          <w:iCs/>
-        </w:rPr>
-        <w:t xml:space="preserve"> </w:t>
-      </w:r>
-      <w:proofErr w:type="spellStart"/>
-      <w:r>
-        <w:rPr>
-          <w:iCs/>
-        </w:rPr>
-        <w:t>Texto</w:t>
+        <w:t>TipoTexto</w:t>
       </w:r>
       <w:proofErr w:type="spellEnd"/>
       <w:r>
@@ -24225,7 +22914,7 @@
           <w:iCs/>
           <w:lang w:val="pt-BR"/>
         </w:rPr>
-        <w:t xml:space="preserve"> &lt;chave&gt; &lt;valor&gt; - Atribui um valor texto a uma chave.</w:t>
+        <w:t>&lt;chave&gt;&lt;valor&gt; - Atribui um valor texto a uma chave.</w:t>
       </w:r>
     </w:p>
     <w:p>
@@ -24257,7 +22946,7 @@
           <w:iCs/>
           <w:lang w:val="pt-BR"/>
         </w:rPr>
-        <w:t xml:space="preserve"> &lt;chave&gt; - Retorna o campo texto da chave pesquisada.</w:t>
+        <w:t>&lt;chave&gt; - Retorna o campo texto da chave pesquisada.</w:t>
       </w:r>
     </w:p>
     <w:p>
@@ -24289,7 +22978,7 @@
           <w:iCs/>
           <w:lang w:val="pt-BR"/>
         </w:rPr>
-        <w:t xml:space="preserve"> &lt;chave&gt; &lt;valor&gt; - Atribui um valor a uma chave e retorna o valor antigo da chave.</w:t>
+        <w:t>&lt;chave&gt;&lt;valor&gt; - Atribui um valor a uma chave e retorna o valor antigo da chave.</w:t>
       </w:r>
     </w:p>
     <w:p>
@@ -24321,7 +23010,7 @@
           <w:iCs/>
           <w:lang w:val="pt-BR"/>
         </w:rPr>
-        <w:t xml:space="preserve"> &lt;chave&gt; &lt;valor&gt; - Atribui um valor a uma chave se a chave não existir no banco.  </w:t>
+        <w:t xml:space="preserve">&lt;chave&gt;&lt;valor&gt; - Atribui um valor a uma chave se a chave não existir no banco.  </w:t>
       </w:r>
     </w:p>
     <w:p>
@@ -24343,21 +23032,7 @@
           <w:iCs/>
         </w:rPr>
         <w:lastRenderedPageBreak/>
-        <w:t>Tipo</w:t>
-      </w:r>
-      <w:proofErr w:type="spellEnd"/>
-      <w:r>
-        <w:rPr>
-          <w:iCs/>
-        </w:rPr>
-        <w:t xml:space="preserve"> </w:t>
-      </w:r>
-      <w:proofErr w:type="spellStart"/>
-      <w:r>
-        <w:rPr>
-          <w:iCs/>
-        </w:rPr>
-        <w:t>Lista</w:t>
+        <w:t>TipoLista</w:t>
       </w:r>
       <w:proofErr w:type="spellEnd"/>
       <w:r>
@@ -24396,7 +23071,7 @@
           <w:iCs/>
           <w:lang w:val="pt-BR"/>
         </w:rPr>
-        <w:t xml:space="preserve"> &lt;chave&gt;&lt;valor&gt; - Adiciona um valor ao final da lista de uma chave.</w:t>
+        <w:t>&lt;chave&gt;&lt;valor&gt; - Adiciona um valor ao final da lista de uma chave.</w:t>
       </w:r>
     </w:p>
     <w:p>
@@ -24460,7 +23135,7 @@
           <w:iCs/>
           <w:lang w:val="pt-BR"/>
         </w:rPr>
-        <w:t xml:space="preserve"> &lt;chave&gt; - Retorna o tamanho da lista de determinada chave.</w:t>
+        <w:t>&lt;chave&gt; - Retorna o tamanho da lista de determinada chave.</w:t>
       </w:r>
     </w:p>
     <w:p>
@@ -24492,7 +23167,7 @@
           <w:iCs/>
           <w:lang w:val="pt-BR"/>
         </w:rPr>
-        <w:t xml:space="preserve"> &lt;chave&gt;&lt;índice&gt; - Retorna o elemento da lista na posição do índice citado.</w:t>
+        <w:t>&lt;chave&gt;&lt;índice&gt; - Retorna o elemento da lista na posição do índice citado.</w:t>
       </w:r>
     </w:p>
     <w:p>
@@ -24525,7 +23200,7 @@
           <w:iCs/>
           <w:lang w:val="pt-BR"/>
         </w:rPr>
-        <w:t xml:space="preserve"> &lt;chave&gt; &lt;inicio&gt; &lt;fim&gt; - Retorna um subconjunto de elementos de uma lista.</w:t>
+        <w:t>&lt;chave&gt;&lt;inicio&gt;&lt;fim&gt; - Retorna um subconjunto de elementos de uma lista.</w:t>
       </w:r>
     </w:p>
     <w:p>
@@ -24557,7 +23232,7 @@
           <w:iCs/>
           <w:lang w:val="pt-BR"/>
         </w:rPr>
-        <w:t xml:space="preserve"> &lt;chave&gt; - Retorna e remove o primeiro elemento da lista.</w:t>
+        <w:t>&lt;chave&gt; - Retorna e remove o primeiro elemento da lista.</w:t>
       </w:r>
     </w:p>
     <w:p>
@@ -24589,7 +23264,7 @@
           <w:iCs/>
           <w:lang w:val="pt-BR"/>
         </w:rPr>
-        <w:t xml:space="preserve"> &lt;chave&gt; - Retorna e remove o ultimo elemento da lista. </w:t>
+        <w:t xml:space="preserve">&lt;chave&gt; - Retorna e remove o ultimo elemento da lista. </w:t>
       </w:r>
     </w:p>
     <w:p>
@@ -24610,21 +23285,7 @@
         <w:rPr>
           <w:iCs/>
         </w:rPr>
-        <w:t>Tipo</w:t>
-      </w:r>
-      <w:proofErr w:type="spellEnd"/>
-      <w:r>
-        <w:rPr>
-          <w:iCs/>
-        </w:rPr>
-        <w:t xml:space="preserve"> </w:t>
-      </w:r>
-      <w:proofErr w:type="spellStart"/>
-      <w:r>
-        <w:rPr>
-          <w:iCs/>
-        </w:rPr>
-        <w:t>Conjunto</w:t>
+        <w:t>TipoConjunto</w:t>
       </w:r>
       <w:proofErr w:type="spellEnd"/>
       <w:r>
@@ -24663,7 +23324,7 @@
           <w:iCs/>
           <w:lang w:val="pt-BR"/>
         </w:rPr>
-        <w:t xml:space="preserve"> &lt;chave&gt; &lt;membro&gt; - Adiciona o membro ao valor do conjunto.</w:t>
+        <w:t>&lt;chave&gt;&lt;membro&gt; - Adiciona o membro ao valor do conjunto.</w:t>
       </w:r>
     </w:p>
     <w:p>
@@ -24695,7 +23356,7 @@
           <w:iCs/>
           <w:lang w:val="pt-BR"/>
         </w:rPr>
-        <w:t xml:space="preserve"> &lt;chave&gt; &lt;membro&gt; - Remove e retorna o membro específico do valor do conjunto.</w:t>
+        <w:t>&lt;chave&gt;&lt;membro&gt; - Remove e retorna o membro específico do valor do conjunto.</w:t>
       </w:r>
     </w:p>
     <w:p>
@@ -24727,7 +23388,7 @@
           <w:iCs/>
           <w:lang w:val="pt-BR"/>
         </w:rPr>
-        <w:t xml:space="preserve"> &lt;chave1&gt;&lt;chave2&gt;...&lt;chave </w:t>
+        <w:t xml:space="preserve">&lt;chave1&gt;&lt;chave2&gt;...&lt;chave </w:t>
       </w:r>
       <w:r>
         <w:rPr>
@@ -24742,23 +23403,7 @@
           <w:iCs/>
           <w:lang w:val="pt-BR"/>
         </w:rPr>
-        <w:t xml:space="preserve">&gt; - Retorna a união entre os conjuntos armazenados nas chaves </w:t>
-      </w:r>
-      <w:proofErr w:type="gramStart"/>
-      <w:r>
-        <w:rPr>
-          <w:iCs/>
-          <w:lang w:val="pt-BR"/>
-        </w:rPr>
-        <w:t>1</w:t>
-      </w:r>
-      <w:proofErr w:type="gramEnd"/>
-      <w:r>
-        <w:rPr>
-          <w:iCs/>
-          <w:lang w:val="pt-BR"/>
-        </w:rPr>
-        <w:t xml:space="preserve">, chave2,..., chave </w:t>
+        <w:t xml:space="preserve">&gt; - Retorna a união entre os conjuntos armazenados nas chaves 1, chave2,..., chave </w:t>
       </w:r>
       <w:r>
         <w:rPr>
@@ -24805,7 +23450,7 @@
           <w:iCs/>
           <w:lang w:val="pt-BR"/>
         </w:rPr>
-        <w:t xml:space="preserve"> &lt;chave&gt; - Retorna todos os membros do conjunto de uma determinada chave.</w:t>
+        <w:t>&lt;chave&gt; - Retorna todos os membros do conjunto de uma determinada chave.</w:t>
       </w:r>
     </w:p>
     <w:p>
@@ -24826,35 +23471,7 @@
         <w:rPr>
           <w:iCs/>
         </w:rPr>
-        <w:t>Tipo</w:t>
-      </w:r>
-      <w:proofErr w:type="spellEnd"/>
-      <w:r>
-        <w:rPr>
-          <w:iCs/>
-        </w:rPr>
-        <w:t xml:space="preserve"> </w:t>
-      </w:r>
-      <w:proofErr w:type="spellStart"/>
-      <w:r>
-        <w:rPr>
-          <w:iCs/>
-        </w:rPr>
-        <w:t>Conjunto</w:t>
-      </w:r>
-      <w:proofErr w:type="spellEnd"/>
-      <w:r>
-        <w:rPr>
-          <w:iCs/>
-        </w:rPr>
-        <w:t xml:space="preserve"> </w:t>
-      </w:r>
-      <w:proofErr w:type="spellStart"/>
-      <w:r>
-        <w:rPr>
-          <w:iCs/>
-        </w:rPr>
-        <w:t>Ordenado</w:t>
+        <w:t>TipoConjuntoOrdenado</w:t>
       </w:r>
       <w:proofErr w:type="spellEnd"/>
       <w:r>
@@ -24893,7 +23510,7 @@
           <w:iCs/>
           <w:lang w:val="pt-BR"/>
         </w:rPr>
-        <w:t xml:space="preserve"> &lt;chave&gt;&lt;membro&gt; - Remove o membro do conjunto</w:t>
+        <w:t>&lt;chave&gt;&lt;membro&gt; - Remove o membro do conjunto</w:t>
       </w:r>
     </w:p>
     <w:p>
@@ -24907,6 +23524,7 @@
         <w:jc w:val="both"/>
         <w:rPr>
           <w:iCs/>
+          <w:lang w:val="pt-BR"/>
         </w:rPr>
       </w:pPr>
       <w:proofErr w:type="spellStart"/>
@@ -24924,63 +23542,23 @@
           <w:iCs/>
           <w:lang w:val="pt-BR"/>
         </w:rPr>
-        <w:t xml:space="preserve"> &lt;chave&gt; &lt;posição&gt;&lt;membro&gt; - Adiciona um membro ao conjunto. </w:t>
+        <w:t xml:space="preserve">&lt;chave&gt;&lt;posição&gt;&lt;membro&gt; - Adiciona um membro ao conjunto. </w:t>
       </w:r>
       <w:proofErr w:type="spellStart"/>
       <w:r>
         <w:rPr>
           <w:iCs/>
-        </w:rPr>
-        <w:t>Caso</w:t>
+          <w:lang w:val="pt-BR"/>
+        </w:rPr>
+        <w:t>Casojáexista</w:t>
       </w:r>
       <w:proofErr w:type="spellEnd"/>
       <w:r>
         <w:rPr>
           <w:iCs/>
-        </w:rPr>
-        <w:t xml:space="preserve"> </w:t>
-      </w:r>
-      <w:proofErr w:type="spellStart"/>
-      <w:r>
-        <w:rPr>
-          <w:iCs/>
-        </w:rPr>
-        <w:t>já</w:t>
-      </w:r>
-      <w:proofErr w:type="spellEnd"/>
-      <w:r>
-        <w:rPr>
-          <w:iCs/>
-        </w:rPr>
-        <w:t xml:space="preserve"> </w:t>
-      </w:r>
-      <w:proofErr w:type="spellStart"/>
-      <w:r>
-        <w:rPr>
-          <w:iCs/>
-        </w:rPr>
-        <w:t>exista</w:t>
-      </w:r>
-      <w:proofErr w:type="spellEnd"/>
-      <w:r>
-        <w:rPr>
-          <w:iCs/>
-        </w:rPr>
-        <w:t xml:space="preserve">, </w:t>
-      </w:r>
-      <w:proofErr w:type="spellStart"/>
-      <w:r>
-        <w:rPr>
-          <w:iCs/>
-        </w:rPr>
-        <w:t>somente</w:t>
-      </w:r>
-      <w:proofErr w:type="spellEnd"/>
-      <w:r>
-        <w:rPr>
-          <w:iCs/>
-        </w:rPr>
-        <w:t xml:space="preserve"> a posição é alterada</w:t>
+          <w:lang w:val="pt-BR"/>
+        </w:rPr>
+        <w:t>, somente a posição é alterada</w:t>
       </w:r>
     </w:p>
     <w:p>
@@ -25012,7 +23590,7 @@
           <w:iCs/>
           <w:lang w:val="pt-BR"/>
         </w:rPr>
-        <w:t xml:space="preserve"> &lt;chave&gt;&lt;inicio&gt;&lt;fim&gt; - Retorna um subconjunto dos elementos do conjunto ordenado.</w:t>
+        <w:t>&lt;chave&gt;&lt;inicio&gt;&lt;fim&gt; - Retorna um subconjunto dos elementos do conjunto ordenado.</w:t>
       </w:r>
     </w:p>
     <w:p>
@@ -25071,7 +23649,7 @@
           <w:iCs/>
           <w:lang w:val="pt-BR"/>
         </w:rPr>
-        <w:t xml:space="preserve"> &lt;chave&gt; [</w:t>
+        <w:t>&lt;chave&gt; [</w:t>
       </w:r>
       <w:proofErr w:type="spellStart"/>
       <w:r>
@@ -25088,7 +23666,7 @@
           <w:iCs/>
           <w:lang w:val="pt-BR"/>
         </w:rPr>
-        <w:t xml:space="preserve"> &lt;padrão&gt;</w:t>
+        <w:t>&lt;padrão&gt;</w:t>
       </w:r>
       <w:proofErr w:type="gramStart"/>
       <w:r>
@@ -25114,7 +23692,7 @@
           <w:iCs/>
           <w:lang w:val="pt-BR"/>
         </w:rPr>
-        <w:t xml:space="preserve"> &lt;quantidade&gt;][</w:t>
+        <w:t>&lt;quantidade&gt;][</w:t>
       </w:r>
       <w:proofErr w:type="spellStart"/>
       <w:r>
@@ -25148,6 +23726,7 @@
         </w:rPr>
         <w:t>][</w:t>
       </w:r>
+      <w:proofErr w:type="spellStart"/>
       <w:r>
         <w:rPr>
           <w:i/>
@@ -25156,6 +23735,7 @@
         </w:rPr>
         <w:t>alpha</w:t>
       </w:r>
+      <w:proofErr w:type="spellEnd"/>
       <w:r>
         <w:rPr>
           <w:iCs/>
@@ -25285,7 +23865,6 @@
           <w:iCs/>
           <w:lang w:val="pt-BR"/>
         </w:rPr>
-        <w:lastRenderedPageBreak/>
         <w:t xml:space="preserve">A seguir, </w:t>
       </w:r>
       <w:r>
@@ -25300,21 +23879,22 @@
           <w:rStyle w:val="Refdecomentrio"/>
           <w:rFonts w:ascii="Calibri" w:hAnsi="Calibri"/>
         </w:rPr>
-        <w:commentReference w:id="119"/>
+        <w:commentReference w:id="118"/>
       </w:r>
       <w:r>
         <w:rPr>
           <w:iCs/>
           <w:lang w:val="pt-BR"/>
         </w:rPr>
-        <w:t>representados alguns destes comandos, baseados no esquema montado na</w:t>
-      </w:r>
+        <w:t xml:space="preserve">representados alguns destes comandos, baseados no esquema montado </w:t>
+      </w:r>
+      <w:proofErr w:type="spellStart"/>
       <w:r>
         <w:rPr>
           <w:iCs/>
           <w:lang w:val="pt-BR"/>
         </w:rPr>
-        <w:t xml:space="preserve"> </w:t>
+        <w:t>na</w:t>
       </w:r>
       <w:r>
         <w:rPr>
@@ -25349,7 +23929,15 @@
           <w:u w:val="single"/>
           <w:lang w:val="pt-BR"/>
         </w:rPr>
-        <w:t xml:space="preserve">Figura </w:t>
+        <w:t>Figura</w:t>
+      </w:r>
+      <w:proofErr w:type="spellEnd"/>
+      <w:r>
+        <w:rPr>
+          <w:u w:val="single"/>
+          <w:lang w:val="pt-BR"/>
+        </w:rPr>
+        <w:t xml:space="preserve"> </w:t>
       </w:r>
       <w:r>
         <w:rPr>
@@ -25385,7 +23973,7 @@
           <w:insideH w:val="single" w:sz="4" w:space="0" w:color="FFFFFF"/>
           <w:insideV w:val="single" w:sz="4" w:space="0" w:color="FFFFFF"/>
         </w:tblBorders>
-        <w:tblLook w:val="04A0" w:firstRow="1" w:lastRow="0" w:firstColumn="1" w:lastColumn="0" w:noHBand="0" w:noVBand="1"/>
+        <w:tblLook w:val="04A0"/>
       </w:tblPr>
       <w:tblGrid>
         <w:gridCol w:w="9286"/>
@@ -25410,7 +23998,7 @@
                 <w:lang w:val="pt-BR"/>
               </w:rPr>
             </w:pPr>
-            <w:commentRangeStart w:id="120"/>
+            <w:commentRangeStart w:id="119"/>
             <w:r>
               <w:rPr>
                 <w:rFonts w:cs="Calibri"/>
@@ -25418,7 +24006,8 @@
                 <w:iCs/>
                 <w:lang w:val="pt-BR"/>
               </w:rPr>
-              <w:t xml:space="preserve">&gt; </w:t>
+              <w:lastRenderedPageBreak/>
+              <w:t>&gt;</w:t>
             </w:r>
             <w:proofErr w:type="spellStart"/>
             <w:r>
@@ -25428,7 +24017,7 @@
                 <w:iCs/>
                 <w:lang w:val="pt-BR"/>
               </w:rPr>
-              <w:t>rpush</w:t>
+              <w:t>rpushcpf</w:t>
             </w:r>
             <w:proofErr w:type="spellEnd"/>
             <w:r>
@@ -25438,7 +24027,7 @@
                 <w:iCs/>
                 <w:lang w:val="pt-BR"/>
               </w:rPr>
-              <w:t xml:space="preserve"> </w:t>
+              <w:t>:</w:t>
             </w:r>
             <w:proofErr w:type="gramStart"/>
             <w:r>
@@ -25448,7 +24037,7 @@
                 <w:iCs/>
                 <w:lang w:val="pt-BR"/>
               </w:rPr>
-              <w:t>cpf</w:t>
+              <w:t>08539287409 nome</w:t>
             </w:r>
             <w:proofErr w:type="gramEnd"/>
             <w:r>
@@ -25458,7 +24047,7 @@
                 <w:iCs/>
                 <w:lang w:val="pt-BR"/>
               </w:rPr>
-              <w:t xml:space="preserve">:08539287409 </w:t>
+              <w:t>:</w:t>
             </w:r>
             <w:proofErr w:type="spellStart"/>
             <w:r>
@@ -25468,7 +24057,7 @@
                 <w:iCs/>
                 <w:lang w:val="pt-BR"/>
               </w:rPr>
-              <w:t>nome:Joao</w:t>
+              <w:t>Joao</w:t>
             </w:r>
             <w:proofErr w:type="spellEnd"/>
           </w:p>
@@ -25494,7 +24083,7 @@
                 <w:iCs/>
                 <w:lang w:val="pt-BR"/>
               </w:rPr>
-              <w:t xml:space="preserve">&gt; </w:t>
+              <w:t>&gt;</w:t>
             </w:r>
             <w:proofErr w:type="spellStart"/>
             <w:r>
@@ -25514,7 +24103,47 @@
                 <w:iCs/>
                 <w:lang w:val="pt-BR"/>
               </w:rPr>
-              <w:t xml:space="preserve"> cpf:08539287409 data_nascimento:1967-05-17</w:t>
+              <w:t xml:space="preserve"> </w:t>
+            </w:r>
+            <w:proofErr w:type="spellStart"/>
+            <w:r>
+              <w:rPr>
+                <w:rFonts w:cs="Calibri"/>
+                <w:b/>
+                <w:iCs/>
+                <w:lang w:val="pt-BR"/>
+              </w:rPr>
+              <w:t>cpf</w:t>
+            </w:r>
+            <w:proofErr w:type="spellEnd"/>
+            <w:r>
+              <w:rPr>
+                <w:rFonts w:cs="Calibri"/>
+                <w:b/>
+                <w:iCs/>
+                <w:lang w:val="pt-BR"/>
+              </w:rPr>
+              <w:t xml:space="preserve">:08539287409 </w:t>
+            </w:r>
+            <w:proofErr w:type="spellStart"/>
+            <w:r>
+              <w:rPr>
+                <w:rFonts w:cs="Calibri"/>
+                <w:b/>
+                <w:iCs/>
+                <w:lang w:val="pt-BR"/>
+              </w:rPr>
+              <w:t>data_nascimento</w:t>
+            </w:r>
+            <w:proofErr w:type="spellEnd"/>
+            <w:r>
+              <w:rPr>
+                <w:rFonts w:cs="Calibri"/>
+                <w:b/>
+                <w:iCs/>
+                <w:lang w:val="pt-BR"/>
+              </w:rPr>
+              <w:t>:1967-05-17</w:t>
             </w:r>
           </w:p>
           <w:p>
@@ -25540,7 +24169,7 @@
                 <w:iCs/>
                 <w:lang w:val="pt-BR"/>
               </w:rPr>
-              <w:t xml:space="preserve">&gt; </w:t>
+              <w:t>&gt;</w:t>
             </w:r>
             <w:proofErr w:type="spellStart"/>
             <w:r>
@@ -25560,7 +24189,27 @@
                 <w:iCs/>
                 <w:lang w:val="pt-BR"/>
               </w:rPr>
-              <w:t xml:space="preserve"> cpf:08539287409 0 2</w:t>
+              <w:t xml:space="preserve"> </w:t>
+            </w:r>
+            <w:proofErr w:type="spellStart"/>
+            <w:r>
+              <w:rPr>
+                <w:rFonts w:cs="Calibri"/>
+                <w:b/>
+                <w:iCs/>
+                <w:lang w:val="pt-BR"/>
+              </w:rPr>
+              <w:t>cpf</w:t>
+            </w:r>
+            <w:proofErr w:type="spellEnd"/>
+            <w:r>
+              <w:rPr>
+                <w:rFonts w:cs="Calibri"/>
+                <w:b/>
+                <w:iCs/>
+                <w:lang w:val="pt-BR"/>
+              </w:rPr>
+              <w:t>:08539287409 0 2</w:t>
             </w:r>
           </w:p>
           <w:p>
@@ -25579,6 +24228,7 @@
                 <w:lang w:val="pt-BR"/>
               </w:rPr>
             </w:pPr>
+            <w:proofErr w:type="gramStart"/>
             <w:r>
               <w:rPr>
                 <w:rFonts w:cs="Calibri"/>
@@ -25586,9 +24236,9 @@
                 <w:iCs/>
                 <w:lang w:val="pt-BR"/>
               </w:rPr>
-              <w:t xml:space="preserve">       </w:t>
+              <w:t>1)</w:t>
             </w:r>
-            <w:proofErr w:type="gramStart"/>
+            <w:proofErr w:type="gramEnd"/>
             <w:r>
               <w:rPr>
                 <w:rFonts w:cs="Calibri"/>
@@ -25596,9 +24246,9 @@
                 <w:iCs/>
                 <w:lang w:val="pt-BR"/>
               </w:rPr>
-              <w:t>1</w:t>
+              <w:t xml:space="preserve"> "nome:</w:t>
             </w:r>
-            <w:proofErr w:type="gramEnd"/>
+            <w:proofErr w:type="spellStart"/>
             <w:r>
               <w:rPr>
                 <w:rFonts w:cs="Calibri"/>
@@ -25606,17 +24256,7 @@
                 <w:iCs/>
                 <w:lang w:val="pt-BR"/>
               </w:rPr>
-              <w:t>) "</w:t>
-            </w:r>
-            <w:proofErr w:type="spellStart"/>
-            <w:r>
-              <w:rPr>
-                <w:rFonts w:cs="Calibri"/>
-                <w:b/>
-                <w:iCs/>
-                <w:lang w:val="pt-BR"/>
-              </w:rPr>
-              <w:t>nome:Joao</w:t>
+              <w:t>Joao</w:t>
             </w:r>
             <w:proofErr w:type="spellEnd"/>
             <w:r>
@@ -25644,6 +24284,7 @@
                 <w:lang w:val="pt-BR"/>
               </w:rPr>
             </w:pPr>
+            <w:proofErr w:type="gramStart"/>
             <w:r>
               <w:rPr>
                 <w:rFonts w:cs="Calibri"/>
@@ -25651,9 +24292,9 @@
                 <w:iCs/>
                 <w:lang w:val="pt-BR"/>
               </w:rPr>
-              <w:t xml:space="preserve">       </w:t>
+              <w:t>2)</w:t>
             </w:r>
-            <w:proofErr w:type="gramStart"/>
+            <w:proofErr w:type="gramEnd"/>
             <w:r>
               <w:rPr>
                 <w:rFonts w:cs="Calibri"/>
@@ -25661,17 +24302,7 @@
                 <w:iCs/>
                 <w:lang w:val="pt-BR"/>
               </w:rPr>
-              <w:t>2</w:t>
-            </w:r>
-            <w:proofErr w:type="gramEnd"/>
-            <w:r>
-              <w:rPr>
-                <w:rFonts w:cs="Calibri"/>
-                <w:b/>
-                <w:iCs/>
-                <w:lang w:val="pt-BR"/>
-              </w:rPr>
-              <w:t>) "data_nascimento:1967-05-17"</w:t>
+              <w:t xml:space="preserve"> "data_nascimento:1967-05-17"</w:t>
             </w:r>
           </w:p>
           <w:p>
@@ -25712,7 +24343,7 @@
                 <w:iCs/>
                 <w:lang w:val="pt-BR"/>
               </w:rPr>
-              <w:t xml:space="preserve">&gt; </w:t>
+              <w:t>&gt;</w:t>
             </w:r>
             <w:proofErr w:type="spellStart"/>
             <w:r>
@@ -25722,7 +24353,7 @@
                 <w:iCs/>
                 <w:lang w:val="pt-BR"/>
               </w:rPr>
-              <w:t>rpush</w:t>
+              <w:t>rpushcpf</w:t>
             </w:r>
             <w:proofErr w:type="spellEnd"/>
             <w:r>
@@ -25732,9 +24363,8 @@
                 <w:iCs/>
                 <w:lang w:val="pt-BR"/>
               </w:rPr>
-              <w:t xml:space="preserve"> </w:t>
+              <w:t>:</w:t>
             </w:r>
-            <w:proofErr w:type="spellStart"/>
             <w:proofErr w:type="gramStart"/>
             <w:r>
               <w:rPr>
@@ -25743,9 +24373,8 @@
                 <w:iCs/>
                 <w:lang w:val="pt-BR"/>
               </w:rPr>
-              <w:t>cpf</w:t>
+              <w:t>05831765208 nome</w:t>
             </w:r>
-            <w:proofErr w:type="spellEnd"/>
             <w:proofErr w:type="gramEnd"/>
             <w:r>
               <w:rPr>
@@ -25754,36 +24383,8 @@
                 <w:iCs/>
                 <w:lang w:val="pt-BR"/>
               </w:rPr>
-              <w:t>:</w:t>
+              <w:t>:Maria</w:t>
             </w:r>
-            <w:r>
-              <w:rPr>
-                <w:rFonts w:cs="Calibri"/>
-                <w:b/>
-                <w:lang w:val="pt-BR"/>
-              </w:rPr>
-              <w:t xml:space="preserve"> </w:t>
-            </w:r>
-            <w:r>
-              <w:rPr>
-                <w:rFonts w:cs="Calibri"/>
-                <w:b/>
-                <w:iCs/>
-                <w:lang w:val="pt-BR"/>
-              </w:rPr>
-              <w:t xml:space="preserve">05831765208 </w:t>
-            </w:r>
-            <w:proofErr w:type="spellStart"/>
-            <w:r>
-              <w:rPr>
-                <w:rFonts w:cs="Calibri"/>
-                <w:b/>
-                <w:iCs/>
-                <w:lang w:val="pt-BR"/>
-              </w:rPr>
-              <w:t>nome:Maria</w:t>
-            </w:r>
-            <w:proofErr w:type="spellEnd"/>
           </w:p>
           <w:p>
             <w:pPr>
@@ -25807,7 +24408,7 @@
                 <w:iCs/>
                 <w:lang w:val="pt-BR"/>
               </w:rPr>
-              <w:t xml:space="preserve">&gt; </w:t>
+              <w:t>&gt;</w:t>
             </w:r>
             <w:proofErr w:type="spellStart"/>
             <w:r>
@@ -25817,7 +24418,7 @@
                 <w:iCs/>
                 <w:lang w:val="pt-BR"/>
               </w:rPr>
-              <w:t>rpush</w:t>
+              <w:t>rpushcpf</w:t>
             </w:r>
             <w:proofErr w:type="spellEnd"/>
             <w:r>
@@ -25827,7 +24428,7 @@
                 <w:iCs/>
                 <w:lang w:val="pt-BR"/>
               </w:rPr>
-              <w:t xml:space="preserve"> </w:t>
+              <w:t xml:space="preserve">:05831765208 </w:t>
             </w:r>
             <w:proofErr w:type="spellStart"/>
             <w:r>
@@ -25837,7 +24438,7 @@
                 <w:iCs/>
                 <w:lang w:val="pt-BR"/>
               </w:rPr>
-              <w:t>cpf</w:t>
+              <w:t>data_nascimento</w:t>
             </w:r>
             <w:proofErr w:type="spellEnd"/>
             <w:r>
@@ -25847,61 +24448,7 @@
                 <w:iCs/>
                 <w:lang w:val="pt-BR"/>
               </w:rPr>
-              <w:t>:</w:t>
-            </w:r>
-            <w:r>
-              <w:rPr>
-                <w:rFonts w:cs="Calibri"/>
-                <w:b/>
-                <w:lang w:val="pt-BR"/>
-              </w:rPr>
-              <w:t xml:space="preserve"> </w:t>
-            </w:r>
-            <w:r>
-              <w:rPr>
-                <w:rFonts w:cs="Calibri"/>
-                <w:b/>
-                <w:iCs/>
-                <w:lang w:val="pt-BR"/>
-              </w:rPr>
-              <w:t xml:space="preserve">05831765208 </w:t>
-            </w:r>
-            <w:proofErr w:type="spellStart"/>
-            <w:r>
-              <w:rPr>
-                <w:rFonts w:cs="Calibri"/>
-                <w:b/>
-                <w:iCs/>
-                <w:lang w:val="pt-BR"/>
-              </w:rPr>
-              <w:t>data_nascimento</w:t>
-            </w:r>
-            <w:proofErr w:type="spellEnd"/>
-            <w:r>
-              <w:rPr>
-                <w:rFonts w:cs="Calibri"/>
-                <w:b/>
-                <w:iCs/>
-                <w:lang w:val="pt-BR"/>
-              </w:rPr>
-              <w:t>:</w:t>
-            </w:r>
-            <w:r>
-              <w:rPr>
-                <w:rFonts w:cs="Calibri"/>
-                <w:b/>
-                <w:lang w:val="pt-BR"/>
-              </w:rPr>
-              <w:t xml:space="preserve"> </w:t>
-            </w:r>
-            <w:r>
-              <w:rPr>
-                <w:rFonts w:cs="Calibri"/>
-                <w:b/>
-                <w:iCs/>
-                <w:lang w:val="pt-BR"/>
-              </w:rPr>
-              <w:t>1990-10-21</w:t>
+              <w:t>:1990-10-21</w:t>
             </w:r>
           </w:p>
           <w:p>
@@ -25927,7 +24474,7 @@
                 <w:iCs/>
                 <w:lang w:val="pt-BR"/>
               </w:rPr>
-              <w:t xml:space="preserve">&gt; </w:t>
+              <w:t>&gt;</w:t>
             </w:r>
             <w:proofErr w:type="spellStart"/>
             <w:r>
@@ -25937,7 +24484,7 @@
                 <w:iCs/>
                 <w:lang w:val="pt-BR"/>
               </w:rPr>
-              <w:t>lrange</w:t>
+              <w:t>lrangecpf</w:t>
             </w:r>
             <w:proofErr w:type="spellEnd"/>
             <w:r>
@@ -25947,44 +24494,7 @@
                 <w:iCs/>
                 <w:lang w:val="pt-BR"/>
               </w:rPr>
-              <w:t xml:space="preserve"> </w:t>
-            </w:r>
-            <w:proofErr w:type="spellStart"/>
-            <w:r>
-              <w:rPr>
-                <w:rFonts w:cs="Calibri"/>
-                <w:b/>
-                <w:iCs/>
-                <w:lang w:val="pt-BR"/>
-              </w:rPr>
-              <w:t>cpf</w:t>
-            </w:r>
-            <w:proofErr w:type="spellEnd"/>
-            <w:r>
-              <w:rPr>
-                <w:rFonts w:cs="Calibri"/>
-                <w:b/>
-                <w:iCs/>
-                <w:lang w:val="pt-BR"/>
-              </w:rPr>
-              <w:t>:</w:t>
-            </w:r>
-            <w:r>
-              <w:rPr>
-                <w:rFonts w:cs="Calibri"/>
-                <w:b/>
-                <w:lang w:val="pt-BR"/>
-              </w:rPr>
-              <w:t xml:space="preserve"> </w:t>
-            </w:r>
-            <w:r>
-              <w:rPr>
-                <w:rFonts w:cs="Calibri"/>
-                <w:b/>
-                <w:iCs/>
-                <w:lang w:val="pt-BR"/>
-              </w:rPr>
-              <w:t>05831765208 0 2</w:t>
+              <w:t>:05831765208 0 2</w:t>
             </w:r>
           </w:p>
           <w:p>
@@ -26003,6 +24513,7 @@
                 <w:lang w:val="pt-BR"/>
               </w:rPr>
             </w:pPr>
+            <w:proofErr w:type="gramStart"/>
             <w:r>
               <w:rPr>
                 <w:rFonts w:cs="Calibri"/>
@@ -26010,9 +24521,9 @@
                 <w:iCs/>
                 <w:lang w:val="pt-BR"/>
               </w:rPr>
-              <w:t xml:space="preserve">       </w:t>
+              <w:t>1)</w:t>
             </w:r>
-            <w:proofErr w:type="gramStart"/>
+            <w:proofErr w:type="gramEnd"/>
             <w:r>
               <w:rPr>
                 <w:rFonts w:cs="Calibri"/>
@@ -26020,17 +24531,7 @@
                 <w:iCs/>
                 <w:lang w:val="pt-BR"/>
               </w:rPr>
-              <w:t>1</w:t>
-            </w:r>
-            <w:proofErr w:type="gramEnd"/>
-            <w:r>
-              <w:rPr>
-                <w:rFonts w:cs="Calibri"/>
-                <w:b/>
-                <w:iCs/>
-                <w:lang w:val="pt-BR"/>
-              </w:rPr>
-              <w:t>) "nome:Maria"</w:t>
+              <w:t xml:space="preserve"> "nome:Maria"</w:t>
             </w:r>
           </w:p>
           <w:p>
@@ -26047,6 +24548,7 @@
                 <w:lang w:val="pt-BR"/>
               </w:rPr>
             </w:pPr>
+            <w:proofErr w:type="gramStart"/>
             <w:r>
               <w:rPr>
                 <w:rFonts w:cs="Calibri"/>
@@ -26054,9 +24556,9 @@
                 <w:iCs/>
                 <w:lang w:val="pt-BR"/>
               </w:rPr>
-              <w:t xml:space="preserve">       </w:t>
+              <w:t>2)</w:t>
             </w:r>
-            <w:proofErr w:type="gramStart"/>
+            <w:proofErr w:type="gramEnd"/>
             <w:r>
               <w:rPr>
                 <w:rFonts w:cs="Calibri"/>
@@ -26064,9 +24566,9 @@
                 <w:iCs/>
                 <w:lang w:val="pt-BR"/>
               </w:rPr>
-              <w:t>2</w:t>
+              <w:t xml:space="preserve"> "</w:t>
             </w:r>
-            <w:proofErr w:type="gramEnd"/>
+            <w:proofErr w:type="spellStart"/>
             <w:r>
               <w:rPr>
                 <w:rFonts w:cs="Calibri"/>
@@ -26074,9 +24576,9 @@
                 <w:iCs/>
                 <w:lang w:val="pt-BR"/>
               </w:rPr>
-              <w:t>) "</w:t>
+              <w:t>data_nascimento</w:t>
             </w:r>
-            <w:proofErr w:type="spellStart"/>
+            <w:proofErr w:type="spellEnd"/>
             <w:r>
               <w:rPr>
                 <w:rFonts w:cs="Calibri"/>
@@ -26084,25 +24586,15 @@
                 <w:iCs/>
                 <w:lang w:val="pt-BR"/>
               </w:rPr>
-              <w:t>data_nascimento</w:t>
-            </w:r>
-            <w:proofErr w:type="spellEnd"/>
-            <w:r>
-              <w:rPr>
-                <w:rFonts w:cs="Calibri"/>
-                <w:b/>
-                <w:iCs/>
-                <w:lang w:val="pt-BR"/>
-              </w:rPr>
               <w:t>: 1990-10-21"</w:t>
             </w:r>
-            <w:commentRangeEnd w:id="120"/>
+            <w:commentRangeEnd w:id="119"/>
             <w:r>
               <w:rPr>
                 <w:rStyle w:val="Refdecomentrio"/>
                 <w:rFonts w:ascii="Calibri" w:hAnsi="Calibri" w:cs="Calibri"/>
               </w:rPr>
-              <w:commentReference w:id="120"/>
+              <w:commentReference w:id="119"/>
             </w:r>
           </w:p>
         </w:tc>
@@ -26150,7 +24642,7 @@
           <w:u w:val="none"/>
           <w:lang w:val="pt-BR"/>
         </w:rPr>
-        <w:t>O Redis</w:t>
+        <w:t>O Redis não suporta</w:t>
       </w:r>
       <w:proofErr w:type="gramEnd"/>
       <w:r>
@@ -26158,7 +24650,7 @@
           <w:u w:val="none"/>
           <w:lang w:val="pt-BR"/>
         </w:rPr>
-        <w:t xml:space="preserve"> não suporta a criação de índices. O usuário é o responsável por criar os índices manualmente </w:t>
+        <w:t xml:space="preserve"> a criação de índices. O usuário é o responsável por criar os índices manualmente </w:t>
       </w:r>
       <w:r>
         <w:rPr>
@@ -26218,8 +24710,13 @@
       <w:pPr>
         <w:pStyle w:val="SubTitulo2"/>
       </w:pPr>
-      <w:r>
-        <w:t xml:space="preserve">Otimizador de </w:t>
+      <w:proofErr w:type="spellStart"/>
+      <w:r>
+        <w:t>Otimizador</w:t>
+      </w:r>
+      <w:proofErr w:type="spellEnd"/>
+      <w:r>
+        <w:t xml:space="preserve"> de </w:t>
       </w:r>
       <w:proofErr w:type="spellStart"/>
       <w:r>
@@ -26246,7 +24743,7 @@
           <w:b w:val="0"/>
           <w:lang w:val="pt-BR"/>
         </w:rPr>
-        <w:t xml:space="preserve">Ao utilizar o Redis, deve-se </w:t>
+        <w:t xml:space="preserve">Ao utilizar </w:t>
       </w:r>
       <w:proofErr w:type="gramStart"/>
       <w:r>
@@ -26254,7 +24751,7 @@
           <w:b w:val="0"/>
           <w:lang w:val="pt-BR"/>
         </w:rPr>
-        <w:t>lembrar</w:t>
+        <w:t>o Redis</w:t>
       </w:r>
       <w:proofErr w:type="gramEnd"/>
       <w:r>
@@ -26262,7 +24759,7 @@
           <w:b w:val="0"/>
           <w:lang w:val="pt-BR"/>
         </w:rPr>
-        <w:t xml:space="preserve"> que a organização dos dados deve ser feita de acordo com as consultas que serão realizadas. O Redis não </w:t>
+        <w:t xml:space="preserve">, deve-se lembrar que a organização dos dados deve ser feita de acordo com as consultas que serão realizadas. </w:t>
       </w:r>
       <w:proofErr w:type="gramStart"/>
       <w:r>
@@ -26270,7 +24767,7 @@
           <w:b w:val="0"/>
           <w:lang w:val="pt-BR"/>
         </w:rPr>
-        <w:t>implementa</w:t>
+        <w:t>O Redis não implementa</w:t>
       </w:r>
       <w:proofErr w:type="gramEnd"/>
       <w:r>
@@ -26287,36 +24784,29 @@
         </w:rPr>
         <w:t>.</w:t>
       </w:r>
-      <w:commentRangeStart w:id="121"/>
+      <w:commentRangeStart w:id="120"/>
       <w:r>
         <w:rPr>
           <w:b w:val="0"/>
           <w:lang w:val="pt-BR"/>
         </w:rPr>
-        <w:t xml:space="preserve"> </w:t>
+        <w:t>E</w:t>
       </w:r>
       <w:r>
         <w:rPr>
           <w:b w:val="0"/>
           <w:lang w:val="pt-BR"/>
         </w:rPr>
-        <w:t>E</w:t>
-      </w:r>
-      <w:r>
-        <w:rPr>
-          <w:b w:val="0"/>
-          <w:lang w:val="pt-BR"/>
-        </w:rPr>
         <w:t>ntretanto</w:t>
       </w:r>
-      <w:commentRangeEnd w:id="121"/>
+      <w:commentRangeEnd w:id="120"/>
       <w:r>
         <w:rPr>
           <w:rStyle w:val="Refdecomentrio"/>
           <w:rFonts w:ascii="Calibri" w:hAnsi="Calibri" w:cs="Calibri"/>
           <w:b w:val="0"/>
         </w:rPr>
-        <w:commentReference w:id="121"/>
+        <w:commentReference w:id="120"/>
       </w:r>
       <w:r>
         <w:rPr>
@@ -26325,7 +24815,7 @@
         </w:rPr>
         <w:t xml:space="preserve">, o desempenho da consulta é altamente dependente de como o usuário opta por organizar os dados </w:t>
       </w:r>
-      <w:commentRangeStart w:id="122"/>
+      <w:commentRangeStart w:id="121"/>
       <w:r>
         <w:rPr>
           <w:b w:val="0"/>
@@ -26364,14 +24854,14 @@
         </w:rPr>
         <w:t xml:space="preserve">. </w:t>
       </w:r>
-      <w:commentRangeEnd w:id="122"/>
+      <w:commentRangeEnd w:id="121"/>
       <w:r>
         <w:rPr>
           <w:rStyle w:val="Refdecomentrio"/>
           <w:rFonts w:ascii="Calibri" w:hAnsi="Calibri" w:cs="Calibri"/>
           <w:b w:val="0"/>
         </w:rPr>
-        <w:commentReference w:id="122"/>
+        <w:commentReference w:id="121"/>
       </w:r>
     </w:p>
     <w:p>
@@ -26417,21 +24907,7 @@
         <w:rPr>
           <w:lang w:val="pt-BR"/>
         </w:rPr>
-        <w:t xml:space="preserve">No capítulo 2 foram vistas as características de modelo dos dados, como são expressas as consultas, criação de índices e como as consultas são </w:t>
-      </w:r>
-      <w:proofErr w:type="gramStart"/>
-      <w:r>
-        <w:rPr>
-          <w:lang w:val="pt-BR"/>
-        </w:rPr>
-        <w:t>otimizadas</w:t>
-      </w:r>
-      <w:proofErr w:type="gramEnd"/>
-      <w:r>
-        <w:rPr>
-          <w:lang w:val="pt-BR"/>
-        </w:rPr>
-        <w:t xml:space="preserve"> em cada um dos bancos que serão utilizados no próximo capítulo.</w:t>
+        <w:t>No capítulo 2 foram vistas as características de modelo dos dados, como são expressas as consultas, criação de índices e como as consultas são otimizadas em cada um dos bancos que serão utilizados no próximo capítulo.</w:t>
       </w:r>
     </w:p>
     <w:p>
@@ -26499,20 +24975,20 @@
         <w:pStyle w:val="Ttulo"/>
         <w:outlineLvl w:val="0"/>
       </w:pPr>
-      <w:bookmarkStart w:id="123" w:name="f.l8"/>
-      <w:bookmarkEnd w:id="123"/>
+      <w:bookmarkStart w:id="122" w:name="f.l8"/>
+      <w:bookmarkEnd w:id="122"/>
       <w:r>
         <w:rPr>
           <w:lang w:val="pt-BR"/>
         </w:rPr>
         <w:br w:type="page"/>
       </w:r>
-      <w:bookmarkStart w:id="124" w:name="_Toc293076419"/>
+      <w:bookmarkStart w:id="123" w:name="_Toc293076419"/>
       <w:r>
         <w:lastRenderedPageBreak/>
         <w:t>EXEMPLO DE APLICAÇÃO</w:t>
       </w:r>
-      <w:bookmarkEnd w:id="124"/>
+      <w:bookmarkEnd w:id="123"/>
     </w:p>
     <w:p>
       <w:pPr>
@@ -26527,11 +25003,11 @@
         <w:pStyle w:val="Ttulo"/>
         <w:outlineLvl w:val="0"/>
       </w:pPr>
-      <w:bookmarkStart w:id="125" w:name="_Toc293076420"/>
+      <w:bookmarkStart w:id="124" w:name="_Toc293076420"/>
       <w:r>
         <w:t>AVALIAÇÃO</w:t>
       </w:r>
-      <w:bookmarkEnd w:id="125"/>
+      <w:bookmarkEnd w:id="124"/>
     </w:p>
     <w:p>
       <w:pPr>
@@ -26554,31 +25030,31 @@
         <w:pStyle w:val="Ttulo"/>
         <w:outlineLvl w:val="0"/>
       </w:pPr>
-      <w:bookmarkStart w:id="126" w:name="_Toc293076421"/>
+      <w:bookmarkStart w:id="125" w:name="_Toc293076421"/>
       <w:r>
         <w:t>CONCLUSÃO</w:t>
       </w:r>
-      <w:bookmarkEnd w:id="126"/>
+      <w:bookmarkEnd w:id="125"/>
     </w:p>
     <w:p>
       <w:pPr>
         <w:pStyle w:val="Ttulo"/>
         <w:outlineLvl w:val="0"/>
       </w:pPr>
-      <w:bookmarkStart w:id="127" w:name="_Toc293076422"/>
-      <w:commentRangeStart w:id="128"/>
+      <w:bookmarkStart w:id="126" w:name="_Toc293076422"/>
+      <w:commentRangeStart w:id="127"/>
       <w:r>
         <w:t>REFERÊNCIAS BIBLIOGRÁFICAS</w:t>
       </w:r>
-      <w:bookmarkEnd w:id="127"/>
-      <w:commentRangeEnd w:id="128"/>
+      <w:bookmarkEnd w:id="126"/>
+      <w:commentRangeEnd w:id="127"/>
       <w:r>
         <w:rPr>
           <w:rStyle w:val="Refdecomentrio"/>
           <w:rFonts w:ascii="Calibri" w:hAnsi="Calibri" w:cs="Calibri"/>
           <w:b w:val="0"/>
         </w:rPr>
-        <w:commentReference w:id="128"/>
+        <w:commentReference w:id="127"/>
       </w:r>
     </w:p>
     <w:p>
@@ -26658,13 +25134,8 @@
       <w:pPr>
         <w:pStyle w:val="Bibliografia1"/>
       </w:pPr>
-      <w:proofErr w:type="gramStart"/>
       <w:r>
         <w:t>BUNEMAN, P. Semistructured data.</w:t>
-      </w:r>
-      <w:proofErr w:type="gramEnd"/>
-      <w:r>
-        <w:t xml:space="preserve"> </w:t>
       </w:r>
       <w:r>
         <w:rPr>
@@ -26838,21 +25309,7 @@
         <w:rPr>
           <w:lang w:val="pt-BR"/>
         </w:rPr>
-        <w:t xml:space="preserve">Recuperado maio 17, 2011, de http://www.datastax.com/dev/blog/whats-new-cassandra-07-secondary-indexes, 2010, dezembro </w:t>
-      </w:r>
-      <w:proofErr w:type="gramStart"/>
-      <w:r>
-        <w:rPr>
-          <w:lang w:val="pt-BR"/>
-        </w:rPr>
-        <w:t>3</w:t>
-      </w:r>
-      <w:proofErr w:type="gramEnd"/>
-      <w:r>
-        <w:rPr>
-          <w:lang w:val="pt-BR"/>
-        </w:rPr>
-        <w:t>.</w:t>
+        <w:t>Recuperado maio 17, 2011, de http://www.datastax.com/dev/blog/whats-new-cassandra-07-secondary-indexes, 2010, dezembro 3.</w:t>
       </w:r>
     </w:p>
     <w:p>
@@ -26957,13 +25414,8 @@
           <w:lang w:val="pt-BR"/>
         </w:rPr>
       </w:pPr>
-      <w:proofErr w:type="gramStart"/>
-      <w:r>
-        <w:t>MERRIMAN, D.; CHODROW, K. Database References - MongoDB.</w:t>
-      </w:r>
-      <w:proofErr w:type="gramEnd"/>
-      <w:r>
-        <w:t xml:space="preserve"> . </w:t>
+      <w:r>
+        <w:t xml:space="preserve">MERRIMAN, D.; CHODROW, K. Database References - MongoDB. . </w:t>
       </w:r>
       <w:r>
         <w:rPr>
@@ -26979,13 +25431,8 @@
           <w:lang w:val="pt-BR"/>
         </w:rPr>
       </w:pPr>
-      <w:proofErr w:type="gramStart"/>
-      <w:r>
-        <w:t>MURPHY, R.; MERRIMAN, D. Indexes - MongoDB.</w:t>
-      </w:r>
-      <w:proofErr w:type="gramEnd"/>
-      <w:r>
-        <w:t xml:space="preserve"> . </w:t>
+      <w:r>
+        <w:t xml:space="preserve">MURPHY, R.; MERRIMAN, D. Indexes - MongoDB. . </w:t>
       </w:r>
       <w:r>
         <w:rPr>
@@ -27001,13 +25448,8 @@
           <w:lang w:val="pt-BR"/>
         </w:rPr>
       </w:pPr>
-      <w:proofErr w:type="gramStart"/>
-      <w:r>
-        <w:t>MURPHY, R.; VOYER-PERRAULT, G. Schema Design - MongoDB.</w:t>
-      </w:r>
-      <w:proofErr w:type="gramEnd"/>
-      <w:r>
-        <w:t xml:space="preserve"> . </w:t>
+      <w:r>
+        <w:t xml:space="preserve">MURPHY, R.; VOYER-PERRAULT, G. Schema Design - MongoDB. . </w:t>
       </w:r>
       <w:r>
         <w:rPr>
@@ -27125,7 +25567,7 @@
 </file>
 
 <file path=word/comments.xml><?xml version="1.0" encoding="utf-8"?>
-<w:comments xmlns:wpc="http://schemas.microsoft.com/office/word/2010/wordprocessingCanvas" xmlns:mc="http://schemas.openxmlformats.org/markup-compatibility/2006" xmlns:o="urn:schemas-microsoft-com:office:office" xmlns:r="http://schemas.openxmlformats.org/officeDocument/2006/relationships" xmlns:m="http://schemas.openxmlformats.org/officeDocument/2006/math" xmlns:v="urn:schemas-microsoft-com:vml" xmlns:wp14="http://schemas.microsoft.com/office/word/2010/wordprocessingDrawing" xmlns:wp="http://schemas.openxmlformats.org/drawingml/2006/wordprocessingDrawing" xmlns:w10="urn:schemas-microsoft-com:office:word" xmlns:w="http://schemas.openxmlformats.org/wordprocessingml/2006/main" xmlns:w14="http://schemas.microsoft.com/office/word/2010/wordml" xmlns:wpg="http://schemas.microsoft.com/office/word/2010/wordprocessingGroup" xmlns:wpi="http://schemas.microsoft.com/office/word/2010/wordprocessingInk" xmlns:wne="http://schemas.microsoft.com/office/word/2006/wordml" xmlns:wps="http://schemas.microsoft.com/office/word/2010/wordprocessingShape" mc:Ignorable="w14 wp14">
+<w:comments xmlns:ve="http://schemas.openxmlformats.org/markup-compatibility/2006" xmlns:o="urn:schemas-microsoft-com:office:office" xmlns:r="http://schemas.openxmlformats.org/officeDocument/2006/relationships" xmlns:m="http://schemas.openxmlformats.org/officeDocument/2006/math" xmlns:v="urn:schemas-microsoft-com:vml" xmlns:wp="http://schemas.openxmlformats.org/drawingml/2006/wordprocessingDrawing" xmlns:w10="urn:schemas-microsoft-com:office:word" xmlns:w="http://schemas.openxmlformats.org/wordprocessingml/2006/main" xmlns:wne="http://schemas.microsoft.com/office/word/2006/wordml">
   <w:comment w:id="0" w:author="vanessa" w:date="2011-06-15T17:53:00Z" w:initials="v">
     <w:p>
       <w:pPr>
@@ -27474,28 +25916,16 @@
         </w:rPr>
         <w:annotationRef/>
       </w:r>
+      <w:proofErr w:type="spellStart"/>
       <w:proofErr w:type="gramStart"/>
       <w:r>
         <w:rPr>
           <w:lang w:val="pt-BR"/>
         </w:rPr>
-        <w:t>a</w:t>
-      </w:r>
+        <w:t>aref</w:t>
+      </w:r>
+      <w:proofErr w:type="spellEnd"/>
       <w:proofErr w:type="gramEnd"/>
-      <w:r>
-        <w:rPr>
-          <w:lang w:val="pt-BR"/>
-        </w:rPr>
-        <w:t xml:space="preserve"> </w:t>
-      </w:r>
-      <w:proofErr w:type="spellStart"/>
-      <w:r>
-        <w:rPr>
-          <w:lang w:val="pt-BR"/>
-        </w:rPr>
-        <w:t>ref</w:t>
-      </w:r>
-      <w:proofErr w:type="spellEnd"/>
       <w:r>
         <w:rPr>
           <w:lang w:val="pt-BR"/>
@@ -27657,18 +26087,18 @@
         </w:rPr>
         <w:t>indice</w:t>
       </w:r>
+      <w:r>
+        <w:rPr>
+          <w:lang w:val="pt-BR"/>
+        </w:rPr>
+        <w:t>chamado</w:t>
+      </w:r>
       <w:proofErr w:type="spellEnd"/>
       <w:r>
         <w:rPr>
           <w:lang w:val="pt-BR"/>
         </w:rPr>
-        <w:t xml:space="preserve"> </w:t>
-      </w:r>
-      <w:r>
-        <w:rPr>
-          <w:lang w:val="pt-BR"/>
-        </w:rPr>
-        <w:t xml:space="preserve">chamado W </w:t>
+        <w:t xml:space="preserve"> W </w:t>
       </w:r>
       <w:r>
         <w:rPr>
@@ -27911,18 +26341,18 @@
         </w:rPr>
         <w:t>editors</w:t>
       </w:r>
+      <w:r>
+        <w:rPr>
+          <w:lang w:val="pt-BR"/>
+        </w:rPr>
+        <w:t>como</w:t>
+      </w:r>
       <w:proofErr w:type="spellEnd"/>
       <w:r>
         <w:rPr>
           <w:lang w:val="pt-BR"/>
         </w:rPr>
-        <w:t xml:space="preserve"> </w:t>
-      </w:r>
-      <w:r>
-        <w:rPr>
-          <w:lang w:val="pt-BR"/>
-        </w:rPr>
-        <w:t>como autores, para ficar assim:</w:t>
+        <w:t xml:space="preserve"> autores, para ficar assim:</w:t>
       </w:r>
     </w:p>
     <w:p>
@@ -28381,23 +26811,9 @@
         <w:rPr>
           <w:lang w:val="pt-BR"/>
         </w:rPr>
-        <w:t>vcs</w:t>
+        <w:t>vcsfizeram</w:t>
       </w:r>
       <w:proofErr w:type="spellEnd"/>
-      <w:r>
-        <w:rPr>
-          <w:lang w:val="pt-BR"/>
-        </w:rPr>
-        <w:t xml:space="preserve"> </w:t>
-      </w:r>
-      <w:proofErr w:type="gramStart"/>
-      <w:r>
-        <w:rPr>
-          <w:lang w:val="pt-BR"/>
-        </w:rPr>
-        <w:t>fizeram</w:t>
-      </w:r>
-      <w:proofErr w:type="gramEnd"/>
       <w:r>
         <w:rPr>
           <w:lang w:val="pt-BR"/>
@@ -28901,28 +27317,14 @@
         <w:rPr>
           <w:lang w:val="pt-BR"/>
         </w:rPr>
-        <w:t>vcs</w:t>
+        <w:t>vcsisso</w:t>
       </w:r>
       <w:proofErr w:type="spellEnd"/>
       <w:r>
         <w:rPr>
           <w:lang w:val="pt-BR"/>
         </w:rPr>
-        <w:t xml:space="preserve"> </w:t>
-      </w:r>
-      <w:proofErr w:type="gramStart"/>
-      <w:r>
-        <w:rPr>
-          <w:lang w:val="pt-BR"/>
-        </w:rPr>
-        <w:t>isso, escrevam</w:t>
-      </w:r>
-      <w:proofErr w:type="gramEnd"/>
-      <w:r>
-        <w:rPr>
-          <w:lang w:val="pt-BR"/>
-        </w:rPr>
-        <w:t xml:space="preserve"> explicitamente o nome do autor na frase. Depois cliquem na </w:t>
+        <w:t xml:space="preserve">, escrevam explicitamente o nome do autor na frase. Depois cliquem na </w:t>
       </w:r>
       <w:proofErr w:type="spellStart"/>
       <w:r>
@@ -28943,63 +27345,35 @@
         <w:rPr>
           <w:lang w:val="pt-BR"/>
         </w:rPr>
-        <w:t>Edit</w:t>
+        <w:t>EditCitation</w:t>
       </w:r>
       <w:proofErr w:type="spellEnd"/>
       <w:r>
         <w:rPr>
           <w:lang w:val="pt-BR"/>
         </w:rPr>
-        <w:t xml:space="preserve"> </w:t>
+        <w:t xml:space="preserve"> do </w:t>
       </w:r>
       <w:proofErr w:type="spellStart"/>
       <w:r>
         <w:rPr>
           <w:lang w:val="pt-BR"/>
         </w:rPr>
-        <w:t>Citation</w:t>
+        <w:t>Zotero</w:t>
       </w:r>
       <w:proofErr w:type="spellEnd"/>
       <w:r>
         <w:rPr>
           <w:lang w:val="pt-BR"/>
         </w:rPr>
-        <w:t xml:space="preserve"> do </w:t>
+        <w:t>, e marquem a caixinha “</w:t>
       </w:r>
       <w:proofErr w:type="spellStart"/>
       <w:r>
         <w:rPr>
           <w:lang w:val="pt-BR"/>
         </w:rPr>
-        <w:t>Zotero</w:t>
-      </w:r>
-      <w:proofErr w:type="spellEnd"/>
-      <w:r>
-        <w:rPr>
-          <w:lang w:val="pt-BR"/>
-        </w:rPr>
-        <w:t>, e marquem a caixinha “</w:t>
-      </w:r>
-      <w:proofErr w:type="spellStart"/>
-      <w:r>
-        <w:rPr>
-          <w:lang w:val="pt-BR"/>
-        </w:rPr>
-        <w:t>Suppres</w:t>
-      </w:r>
-      <w:proofErr w:type="spellEnd"/>
-      <w:r>
-        <w:rPr>
-          <w:lang w:val="pt-BR"/>
-        </w:rPr>
-        <w:t xml:space="preserve"> </w:t>
-      </w:r>
-      <w:proofErr w:type="spellStart"/>
-      <w:r>
-        <w:rPr>
-          <w:lang w:val="pt-BR"/>
-        </w:rPr>
-        <w:t>author</w:t>
+        <w:t>Suppresauthor</w:t>
       </w:r>
       <w:proofErr w:type="spellEnd"/>
       <w:r>
@@ -29164,27 +27538,7 @@
         <w:rPr>
           <w:lang w:val="pt-BR"/>
         </w:rPr>
-        <w:t>Aqui o correto é usar dois pontos e enumerar as duas formas, separando-as por ponto e v</w:t>
-      </w:r>
-      <w:r>
-        <w:rPr>
-          <w:lang w:val="pt-BR"/>
-        </w:rPr>
-        <w:t xml:space="preserve">írgula. Depois </w:t>
-      </w:r>
-      <w:proofErr w:type="spellStart"/>
-      <w:r>
-        <w:rPr>
-          <w:lang w:val="pt-BR"/>
-        </w:rPr>
-        <w:t>vcs</w:t>
-      </w:r>
-      <w:proofErr w:type="spellEnd"/>
-      <w:r>
-        <w:rPr>
-          <w:lang w:val="pt-BR"/>
-        </w:rPr>
-        <w:t xml:space="preserve"> podem fazer uma frase para explicar cada uma. </w:t>
+        <w:t xml:space="preserve">Autor? </w:t>
       </w:r>
     </w:p>
   </w:comment>
@@ -29206,7 +27560,7 @@
         <w:rPr>
           <w:lang w:val="pt-BR"/>
         </w:rPr>
-        <w:t xml:space="preserve">Autor? </w:t>
+        <w:t>quebrar</w:t>
       </w:r>
     </w:p>
   </w:comment>
@@ -29228,11 +27582,11 @@
         <w:rPr>
           <w:lang w:val="pt-BR"/>
         </w:rPr>
-        <w:t>quebrar</w:t>
+        <w:t>Confuso. Rever.</w:t>
       </w:r>
     </w:p>
   </w:comment>
-  <w:comment w:id="88" w:author="vanessa" w:date="2011-06-15T17:53:00Z" w:initials="v">
+  <w:comment w:id="91" w:author="vanessa" w:date="2011-06-15T17:53:00Z" w:initials="v">
     <w:p>
       <w:pPr>
         <w:pStyle w:val="Textodecomentrio"/>
@@ -29250,7 +27604,7 @@
         <w:rPr>
           <w:lang w:val="pt-BR"/>
         </w:rPr>
-        <w:t>Confuso. Rever.</w:t>
+        <w:t xml:space="preserve">Colocar exemplos de consultas. </w:t>
       </w:r>
     </w:p>
   </w:comment>
@@ -29272,7 +27626,71 @@
         <w:rPr>
           <w:lang w:val="pt-BR"/>
         </w:rPr>
-        <w:t xml:space="preserve">Colocar exemplos de consultas. </w:t>
+        <w:t>Concordância</w:t>
+      </w:r>
+    </w:p>
+    <w:p>
+      <w:pPr>
+        <w:pStyle w:val="Textodecomentrio"/>
+        <w:rPr>
+          <w:lang w:val="pt-BR"/>
+        </w:rPr>
+      </w:pPr>
+    </w:p>
+    <w:p>
+      <w:pPr>
+        <w:pStyle w:val="Textodecomentrio"/>
+        <w:rPr>
+          <w:lang w:val="pt-BR"/>
+        </w:rPr>
+      </w:pPr>
+      <w:r>
+        <w:rPr>
+          <w:lang w:val="pt-BR"/>
+        </w:rPr>
+        <w:t>A linguagem de consulta… são</w:t>
+      </w:r>
+    </w:p>
+  </w:comment>
+  <w:comment w:id="94" w:author="vanessa" w:date="2011-06-15T17:53:00Z" w:initials="v">
+    <w:p>
+      <w:pPr>
+        <w:pStyle w:val="Textodecomentrio"/>
+        <w:rPr>
+          <w:lang w:val="pt-BR"/>
+        </w:rPr>
+      </w:pPr>
+      <w:r>
+        <w:rPr>
+          <w:rStyle w:val="Refdecomentrio"/>
+        </w:rPr>
+        <w:annotationRef/>
+      </w:r>
+      <w:r>
+        <w:rPr>
+          <w:lang w:val="pt-BR"/>
+        </w:rPr>
+        <w:t xml:space="preserve">Aqui o mesmo problema de cadastro das </w:t>
+      </w:r>
+      <w:proofErr w:type="spellStart"/>
+      <w:r>
+        <w:rPr>
+          <w:lang w:val="pt-BR"/>
+        </w:rPr>
+        <w:t>refs</w:t>
+      </w:r>
+      <w:proofErr w:type="spellEnd"/>
+      <w:r>
+        <w:rPr>
+          <w:lang w:val="pt-BR"/>
+        </w:rPr>
+        <w:t xml:space="preserve">. </w:t>
+      </w:r>
+      <w:r>
+        <w:rPr>
+          <w:lang w:val="pt-BR"/>
+        </w:rPr>
+        <w:t xml:space="preserve">Rever todas ao longo do texto. </w:t>
       </w:r>
     </w:p>
   </w:comment>
@@ -29294,29 +27712,7 @@
         <w:rPr>
           <w:lang w:val="pt-BR"/>
         </w:rPr>
-        <w:t>Concordância</w:t>
-      </w:r>
-    </w:p>
-    <w:p>
-      <w:pPr>
-        <w:pStyle w:val="Textodecomentrio"/>
-        <w:rPr>
-          <w:lang w:val="pt-BR"/>
-        </w:rPr>
-      </w:pPr>
-    </w:p>
-    <w:p>
-      <w:pPr>
-        <w:pStyle w:val="Textodecomentrio"/>
-        <w:rPr>
-          <w:lang w:val="pt-BR"/>
-        </w:rPr>
-      </w:pPr>
-      <w:r>
-        <w:rPr>
-          <w:lang w:val="pt-BR"/>
-        </w:rPr>
-        <w:t>A linguagem de consulta… são</w:t>
+        <w:t>Rever pt</w:t>
       </w:r>
     </w:p>
   </w:comment>
@@ -29338,75 +27734,11 @@
         <w:rPr>
           <w:lang w:val="pt-BR"/>
         </w:rPr>
-        <w:t xml:space="preserve">Aqui o mesmo problema de cadastro das </w:t>
-      </w:r>
-      <w:proofErr w:type="spellStart"/>
-      <w:r>
-        <w:rPr>
-          <w:lang w:val="pt-BR"/>
-        </w:rPr>
-        <w:t>refs</w:t>
-      </w:r>
-      <w:proofErr w:type="spellEnd"/>
-      <w:r>
-        <w:rPr>
-          <w:lang w:val="pt-BR"/>
-        </w:rPr>
-        <w:t xml:space="preserve">. </w:t>
-      </w:r>
-      <w:r>
-        <w:rPr>
-          <w:lang w:val="pt-BR"/>
-        </w:rPr>
-        <w:t xml:space="preserve">Rever todas ao longo do texto. </w:t>
-      </w:r>
-    </w:p>
-  </w:comment>
-  <w:comment w:id="94" w:author="vanessa" w:date="2011-06-15T17:53:00Z" w:initials="v">
-    <w:p>
-      <w:pPr>
-        <w:pStyle w:val="Textodecomentrio"/>
-        <w:rPr>
-          <w:lang w:val="pt-BR"/>
-        </w:rPr>
-      </w:pPr>
-      <w:r>
-        <w:rPr>
-          <w:rStyle w:val="Refdecomentrio"/>
-        </w:rPr>
-        <w:annotationRef/>
-      </w:r>
-      <w:r>
-        <w:rPr>
-          <w:lang w:val="pt-BR"/>
-        </w:rPr>
-        <w:t>Rever pt</w:t>
+        <w:t xml:space="preserve">Tem que mostrar um exemplo. Nem todo mundo conhece JSON. </w:t>
       </w:r>
     </w:p>
   </w:comment>
   <w:comment w:id="96" w:author="vanessa" w:date="2011-06-15T17:53:00Z" w:initials="v">
-    <w:p>
-      <w:pPr>
-        <w:pStyle w:val="Textodecomentrio"/>
-        <w:rPr>
-          <w:lang w:val="pt-BR"/>
-        </w:rPr>
-      </w:pPr>
-      <w:r>
-        <w:rPr>
-          <w:rStyle w:val="Refdecomentrio"/>
-        </w:rPr>
-        <w:annotationRef/>
-      </w:r>
-      <w:r>
-        <w:rPr>
-          <w:lang w:val="pt-BR"/>
-        </w:rPr>
-        <w:t xml:space="preserve">Tem que mostrar um exemplo. Nem todo mundo conhece JSON. </w:t>
-      </w:r>
-    </w:p>
-  </w:comment>
-  <w:comment w:id="97" w:author="vanessa" w:date="2011-06-15T17:53:00Z" w:initials="v">
     <w:p>
       <w:pPr>
         <w:pStyle w:val="Textodecomentrio"/>
@@ -29558,6 +27890,28 @@
       </w:pPr>
     </w:p>
   </w:comment>
+  <w:comment w:id="97" w:author="vanessa" w:date="2011-06-15T17:53:00Z" w:initials="v">
+    <w:p>
+      <w:pPr>
+        <w:pStyle w:val="Textodecomentrio"/>
+        <w:rPr>
+          <w:lang w:val="pt-BR"/>
+        </w:rPr>
+      </w:pPr>
+      <w:r>
+        <w:rPr>
+          <w:rStyle w:val="Refdecomentrio"/>
+        </w:rPr>
+        <w:annotationRef/>
+      </w:r>
+      <w:r>
+        <w:rPr>
+          <w:lang w:val="pt-BR"/>
+        </w:rPr>
+        <w:t>?</w:t>
+      </w:r>
+    </w:p>
+  </w:comment>
   <w:comment w:id="98" w:author="vanessa" w:date="2011-06-15T17:53:00Z" w:initials="v">
     <w:p>
       <w:pPr>
@@ -29576,7 +27930,7 @@
         <w:rPr>
           <w:lang w:val="pt-BR"/>
         </w:rPr>
-        <w:t>?</w:t>
+        <w:t>Rever pt</w:t>
       </w:r>
     </w:p>
   </w:comment>
@@ -29598,7 +27952,7 @@
         <w:rPr>
           <w:lang w:val="pt-BR"/>
         </w:rPr>
-        <w:t>Rever pt</w:t>
+        <w:t>quebrar</w:t>
       </w:r>
     </w:p>
   </w:comment>
@@ -29620,7 +27974,7 @@
         <w:rPr>
           <w:lang w:val="pt-BR"/>
         </w:rPr>
-        <w:t>quebrar</w:t>
+        <w:t>desempenho</w:t>
       </w:r>
     </w:p>
   </w:comment>
@@ -29642,7 +27996,7 @@
         <w:rPr>
           <w:lang w:val="pt-BR"/>
         </w:rPr>
-        <w:t>desempenho</w:t>
+        <w:t>??</w:t>
       </w:r>
     </w:p>
   </w:comment>
@@ -29664,7 +28018,7 @@
         <w:rPr>
           <w:lang w:val="pt-BR"/>
         </w:rPr>
-        <w:t>??</w:t>
+        <w:t>? não entendi.</w:t>
       </w:r>
     </w:p>
   </w:comment>
@@ -29686,7 +28040,7 @@
         <w:rPr>
           <w:lang w:val="pt-BR"/>
         </w:rPr>
-        <w:t>? não entendi.</w:t>
+        <w:t>Quebrar.</w:t>
       </w:r>
     </w:p>
   </w:comment>
@@ -29708,7 +28062,7 @@
         <w:rPr>
           <w:lang w:val="pt-BR"/>
         </w:rPr>
-        <w:t>Quebrar.</w:t>
+        <w:t>quebrar</w:t>
       </w:r>
     </w:p>
   </w:comment>
@@ -29730,7 +28084,7 @@
         <w:rPr>
           <w:lang w:val="pt-BR"/>
         </w:rPr>
-        <w:t>quebrar</w:t>
+        <w:t>rever pt</w:t>
       </w:r>
     </w:p>
   </w:comment>
@@ -29752,7 +28106,7 @@
         <w:rPr>
           <w:lang w:val="pt-BR"/>
         </w:rPr>
-        <w:t>rever pt</w:t>
+        <w:t>quebrar</w:t>
       </w:r>
     </w:p>
   </w:comment>
@@ -29770,11 +28124,39 @@
         </w:rPr>
         <w:annotationRef/>
       </w:r>
-      <w:r>
-        <w:rPr>
-          <w:lang w:val="pt-BR"/>
-        </w:rPr>
-        <w:t>quebrar</w:t>
+      <w:proofErr w:type="gramStart"/>
+      <w:r>
+        <w:rPr>
+          <w:lang w:val="pt-BR"/>
+        </w:rPr>
+        <w:t>cuidado</w:t>
+      </w:r>
+      <w:proofErr w:type="gramEnd"/>
+      <w:r>
+        <w:rPr>
+          <w:lang w:val="pt-BR"/>
+        </w:rPr>
+        <w:t xml:space="preserve"> com a nomenclatura. </w:t>
+      </w:r>
+      <w:proofErr w:type="spellStart"/>
+      <w:r>
+        <w:rPr>
+          <w:lang w:val="pt-BR"/>
+        </w:rPr>
+        <w:t>Vcs</w:t>
+      </w:r>
+      <w:proofErr w:type="spellEnd"/>
+      <w:r>
+        <w:rPr>
+          <w:lang w:val="pt-BR"/>
+        </w:rPr>
+        <w:t xml:space="preserve"> usam banco para se referir aos dados armazenados, mas tamb</w:t>
+      </w:r>
+      <w:r>
+        <w:rPr>
+          <w:lang w:val="pt-BR"/>
+        </w:rPr>
+        <w:t xml:space="preserve">ém ao sistema de gerência. Neste caso aqui, seria o SGBD. Rever isso no texto todo. </w:t>
       </w:r>
     </w:p>
   </w:comment>
@@ -29792,61 +28174,43 @@
         </w:rPr>
         <w:annotationRef/>
       </w:r>
+      <w:r>
+        <w:rPr>
+          <w:lang w:val="pt-BR"/>
+        </w:rPr>
+        <w:t>por</w:t>
+      </w:r>
+    </w:p>
+  </w:comment>
+  <w:comment w:id="110" w:author="vanessa" w:date="2011-06-15T17:53:00Z" w:initials="v">
+    <w:p>
+      <w:pPr>
+        <w:pStyle w:val="Textodecomentrio"/>
+        <w:rPr>
+          <w:lang w:val="pt-BR"/>
+        </w:rPr>
+      </w:pPr>
+      <w:r>
+        <w:rPr>
+          <w:rStyle w:val="Refdecomentrio"/>
+        </w:rPr>
+        <w:annotationRef/>
+      </w:r>
+      <w:proofErr w:type="spellStart"/>
       <w:proofErr w:type="gramStart"/>
       <w:r>
         <w:rPr>
           <w:lang w:val="pt-BR"/>
         </w:rPr>
-        <w:t>cuidado</w:t>
-      </w:r>
+        <w:t>valoratomico</w:t>
+      </w:r>
+      <w:proofErr w:type="spellEnd"/>
       <w:proofErr w:type="gramEnd"/>
       <w:r>
         <w:rPr>
           <w:lang w:val="pt-BR"/>
         </w:rPr>
-        <w:t xml:space="preserve"> com a nomenclatura. </w:t>
-      </w:r>
-      <w:proofErr w:type="spellStart"/>
-      <w:r>
-        <w:rPr>
-          <w:lang w:val="pt-BR"/>
-        </w:rPr>
-        <w:t>Vcs</w:t>
-      </w:r>
-      <w:proofErr w:type="spellEnd"/>
-      <w:r>
-        <w:rPr>
-          <w:lang w:val="pt-BR"/>
-        </w:rPr>
-        <w:t xml:space="preserve"> usam banco para se referir aos dados armazenados, mas tamb</w:t>
-      </w:r>
-      <w:r>
-        <w:rPr>
-          <w:lang w:val="pt-BR"/>
-        </w:rPr>
-        <w:t xml:space="preserve">ém ao sistema de gerência. Neste caso aqui, seria o SGBD. Rever isso no texto todo. </w:t>
-      </w:r>
-    </w:p>
-  </w:comment>
-  <w:comment w:id="109" w:author="vanessa" w:date="2011-06-15T17:53:00Z" w:initials="v">
-    <w:p>
-      <w:pPr>
-        <w:pStyle w:val="Textodecomentrio"/>
-        <w:rPr>
-          <w:lang w:val="pt-BR"/>
-        </w:rPr>
-      </w:pPr>
-      <w:r>
-        <w:rPr>
-          <w:rStyle w:val="Refdecomentrio"/>
-        </w:rPr>
-        <w:annotationRef/>
-      </w:r>
-      <w:r>
-        <w:rPr>
-          <w:lang w:val="pt-BR"/>
-        </w:rPr>
-        <w:t>por</w:t>
+        <w:t>? O que isso difere dos outros bancos?</w:t>
       </w:r>
     </w:p>
   </w:comment>
@@ -29864,45 +28228,39 @@
         </w:rPr>
         <w:annotationRef/>
       </w:r>
-      <w:proofErr w:type="gramStart"/>
-      <w:r>
-        <w:rPr>
-          <w:lang w:val="pt-BR"/>
-        </w:rPr>
-        <w:t>valor</w:t>
-      </w:r>
-      <w:proofErr w:type="gramEnd"/>
-      <w:r>
-        <w:rPr>
-          <w:lang w:val="pt-BR"/>
-        </w:rPr>
-        <w:t xml:space="preserve"> </w:t>
+      <w:r>
+        <w:rPr>
+          <w:lang w:val="pt-BR"/>
+        </w:rPr>
+        <w:t xml:space="preserve">Colocar no parágrafo anterior, pois é um </w:t>
       </w:r>
       <w:proofErr w:type="spellStart"/>
       <w:r>
         <w:rPr>
           <w:lang w:val="pt-BR"/>
         </w:rPr>
-        <w:t>atomico</w:t>
+        <w:t>complement</w:t>
       </w:r>
       <w:proofErr w:type="spellEnd"/>
       <w:r>
         <w:rPr>
           <w:lang w:val="pt-BR"/>
         </w:rPr>
-        <w:t>? O que isso difere dos outros bancos?</w:t>
-      </w:r>
-      <w:r>
-        <w:rPr>
-          <w:lang w:val="pt-BR"/>
-        </w:rPr>
-        <w:t xml:space="preserve"> </w:t>
-      </w:r>
-      <w:r>
-        <w:rPr>
-          <w:lang w:val="pt-BR"/>
-        </w:rPr>
-        <w:t xml:space="preserve"> </w:t>
+        <w:t xml:space="preserve"> ao que estava sendo </w:t>
+      </w:r>
+      <w:proofErr w:type="spellStart"/>
+      <w:r>
+        <w:rPr>
+          <w:lang w:val="pt-BR"/>
+        </w:rPr>
+        <w:t>ditto</w:t>
+      </w:r>
+      <w:proofErr w:type="spellEnd"/>
+      <w:r>
+        <w:rPr>
+          <w:lang w:val="pt-BR"/>
+        </w:rPr>
+        <w:t xml:space="preserve">. </w:t>
       </w:r>
     </w:p>
   </w:comment>
@@ -29924,35 +28282,13 @@
         <w:rPr>
           <w:lang w:val="pt-BR"/>
         </w:rPr>
-        <w:t xml:space="preserve">Colocar no parágrafo anterior, pois é um </w:t>
-      </w:r>
-      <w:proofErr w:type="spellStart"/>
-      <w:r>
-        <w:rPr>
-          <w:lang w:val="pt-BR"/>
-        </w:rPr>
-        <w:t>complement</w:t>
-      </w:r>
-      <w:proofErr w:type="spellEnd"/>
-      <w:r>
-        <w:rPr>
-          <w:lang w:val="pt-BR"/>
-        </w:rPr>
-        <w:t xml:space="preserve"> ao que estava sendo </w:t>
-      </w:r>
-      <w:proofErr w:type="spellStart"/>
-      <w:r>
-        <w:rPr>
-          <w:lang w:val="pt-BR"/>
-        </w:rPr>
-        <w:t>ditto</w:t>
-      </w:r>
-      <w:proofErr w:type="spellEnd"/>
-      <w:r>
-        <w:rPr>
-          <w:lang w:val="pt-BR"/>
-        </w:rPr>
-        <w:t xml:space="preserve">. </w:t>
+        <w:t>Inverter a ordem para não usar</w:t>
+      </w:r>
+      <w:r>
+        <w:rPr>
+          <w:lang w:val="pt-BR"/>
+        </w:rPr>
+        <w:t xml:space="preserve"> voz passiva.</w:t>
       </w:r>
     </w:p>
   </w:comment>
@@ -29974,17 +28310,11 @@
         <w:rPr>
           <w:lang w:val="pt-BR"/>
         </w:rPr>
-        <w:t>Inverter a ordem para não usar</w:t>
-      </w:r>
-      <w:r>
-        <w:rPr>
-          <w:lang w:val="pt-BR"/>
-        </w:rPr>
-        <w:t xml:space="preserve"> voz passiva.</w:t>
+        <w:t>Ano?</w:t>
       </w:r>
     </w:p>
   </w:comment>
-  <w:comment w:id="114" w:author="vanessa" w:date="2011-06-15T17:53:00Z" w:initials="v">
+  <w:comment w:id="117" w:author="vanessa" w:date="2011-06-15T17:53:00Z" w:initials="v">
     <w:p>
       <w:pPr>
         <w:pStyle w:val="Textodecomentrio"/>
@@ -30002,7 +28332,7 @@
         <w:rPr>
           <w:lang w:val="pt-BR"/>
         </w:rPr>
-        <w:t>Ano?</w:t>
+        <w:t xml:space="preserve">Toda figura precisa ser referenciada explicitamente explicada no texto. </w:t>
       </w:r>
     </w:p>
   </w:comment>
@@ -30024,7 +28354,7 @@
         <w:rPr>
           <w:lang w:val="pt-BR"/>
         </w:rPr>
-        <w:t xml:space="preserve">Toda figura precisa ser referenciada explicitamente explicada no texto. </w:t>
+        <w:t>Usar sempre presente.</w:t>
       </w:r>
     </w:p>
   </w:comment>
@@ -30046,7 +28376,13 @@
         <w:rPr>
           <w:lang w:val="pt-BR"/>
         </w:rPr>
-        <w:t>Usar sempre presente.</w:t>
+        <w:t>É necessário explicar o que os comandos est</w:t>
+      </w:r>
+      <w:r>
+        <w:rPr>
+          <w:lang w:val="pt-BR"/>
+        </w:rPr>
+        <w:t xml:space="preserve">ão fazendo. </w:t>
       </w:r>
     </w:p>
   </w:comment>
@@ -30068,13 +28404,7 @@
         <w:rPr>
           <w:lang w:val="pt-BR"/>
         </w:rPr>
-        <w:t>É necessário explicar o que os comandos est</w:t>
-      </w:r>
-      <w:r>
-        <w:rPr>
-          <w:lang w:val="pt-BR"/>
-        </w:rPr>
-        <w:t xml:space="preserve">ão fazendo. </w:t>
+        <w:t>quebrar</w:t>
       </w:r>
     </w:p>
   </w:comment>
@@ -30096,11 +28426,45 @@
         <w:rPr>
           <w:lang w:val="pt-BR"/>
         </w:rPr>
-        <w:t>quebrar</w:t>
+        <w:t>Ao final, inserir uma seção de consideraç</w:t>
+      </w:r>
+      <w:r>
+        <w:rPr>
+          <w:lang w:val="pt-BR"/>
+        </w:rPr>
+        <w:t xml:space="preserve">ões finais, onde </w:t>
+      </w:r>
+      <w:proofErr w:type="spellStart"/>
+      <w:r>
+        <w:rPr>
+          <w:lang w:val="pt-BR"/>
+        </w:rPr>
+        <w:t>vcs</w:t>
+      </w:r>
+      <w:proofErr w:type="spellEnd"/>
+      <w:r>
+        <w:rPr>
+          <w:lang w:val="pt-BR"/>
+        </w:rPr>
+        <w:t xml:space="preserve"> colocam </w:t>
+      </w:r>
+      <w:proofErr w:type="gramStart"/>
+      <w:r>
+        <w:rPr>
+          <w:lang w:val="pt-BR"/>
+        </w:rPr>
+        <w:t>1 ou 2 parágrafos</w:t>
+      </w:r>
+      <w:proofErr w:type="gramEnd"/>
+      <w:r>
+        <w:rPr>
+          <w:lang w:val="pt-BR"/>
+        </w:rPr>
+        <w:t xml:space="preserve"> dizendo o que foi visto no capítulo, e mais 1 ou 2 parágrafos fazendo o gancho com o próximo capítulo. </w:t>
       </w:r>
     </w:p>
   </w:comment>
-  <w:comment w:id="122" w:author="vanessa" w:date="2011-06-15T17:53:00Z" w:initials="v">
+  <w:comment w:id="127" w:author="vanessa" w:date="2011-06-15T17:53:00Z" w:initials="v">
     <w:p>
       <w:pPr>
         <w:pStyle w:val="Textodecomentrio"/>
@@ -30114,124 +28478,61 @@
         </w:rPr>
         <w:annotationRef/>
       </w:r>
-      <w:r>
-        <w:rPr>
-          <w:lang w:val="pt-BR"/>
-        </w:rPr>
-        <w:t>Ao final, inserir uma seção de consideraç</w:t>
-      </w:r>
-      <w:r>
-        <w:rPr>
-          <w:lang w:val="pt-BR"/>
-        </w:rPr>
-        <w:t xml:space="preserve">ões finais, onde </w:t>
+      <w:proofErr w:type="gramStart"/>
+      <w:r>
+        <w:rPr>
+          <w:lang w:val="pt-BR"/>
+        </w:rPr>
+        <w:t xml:space="preserve">Qual o estilo de formatação das </w:t>
       </w:r>
       <w:proofErr w:type="spellStart"/>
       <w:r>
         <w:rPr>
           <w:lang w:val="pt-BR"/>
         </w:rPr>
-        <w:t>vcs</w:t>
+        <w:t>refsvcs</w:t>
       </w:r>
       <w:proofErr w:type="spellEnd"/>
       <w:r>
         <w:rPr>
           <w:lang w:val="pt-BR"/>
         </w:rPr>
-        <w:t xml:space="preserve"> colocam </w:t>
-      </w:r>
-      <w:proofErr w:type="gramStart"/>
-      <w:r>
-        <w:rPr>
-          <w:lang w:val="pt-BR"/>
-        </w:rPr>
-        <w:t>1</w:t>
+        <w:t xml:space="preserve"> est</w:t>
+      </w:r>
+      <w:r>
+        <w:rPr>
+          <w:lang w:val="pt-BR"/>
+        </w:rPr>
+        <w:t>ão</w:t>
       </w:r>
       <w:proofErr w:type="gramEnd"/>
       <w:r>
         <w:rPr>
           <w:lang w:val="pt-BR"/>
         </w:rPr>
-        <w:t xml:space="preserve"> ou 2 parágrafos dizendo o que foi visto no capítulo, e mais 1 ou 2 parágrafos fazendo o gancho com o próximo capítulo. </w:t>
-      </w:r>
-    </w:p>
-  </w:comment>
-  <w:comment w:id="128" w:author="vanessa" w:date="2011-06-15T17:53:00Z" w:initials="v">
-    <w:p>
-      <w:pPr>
-        <w:pStyle w:val="Textodecomentrio"/>
-        <w:rPr>
-          <w:lang w:val="pt-BR"/>
-        </w:rPr>
-      </w:pPr>
-      <w:r>
-        <w:rPr>
-          <w:rStyle w:val="Refdecomentrio"/>
-        </w:rPr>
-        <w:annotationRef/>
-      </w:r>
-      <w:proofErr w:type="gramStart"/>
-      <w:r>
-        <w:rPr>
-          <w:lang w:val="pt-BR"/>
-        </w:rPr>
-        <w:t xml:space="preserve">Qual o estilo de formatação das </w:t>
-      </w:r>
-      <w:proofErr w:type="spellStart"/>
-      <w:r>
-        <w:rPr>
-          <w:lang w:val="pt-BR"/>
-        </w:rPr>
-        <w:t>refs</w:t>
-      </w:r>
-      <w:proofErr w:type="spellEnd"/>
-      <w:r>
-        <w:rPr>
-          <w:lang w:val="pt-BR"/>
-        </w:rPr>
-        <w:t xml:space="preserve"> </w:t>
-      </w:r>
-      <w:proofErr w:type="spellStart"/>
-      <w:r>
-        <w:rPr>
-          <w:lang w:val="pt-BR"/>
-        </w:rPr>
-        <w:t>vcs</w:t>
-      </w:r>
-      <w:proofErr w:type="spellEnd"/>
-      <w:r>
-        <w:rPr>
-          <w:lang w:val="pt-BR"/>
-        </w:rPr>
-        <w:t xml:space="preserve"> est</w:t>
-      </w:r>
-      <w:r>
-        <w:rPr>
-          <w:lang w:val="pt-BR"/>
-        </w:rPr>
-        <w:t>ão</w:t>
-      </w:r>
-      <w:proofErr w:type="gramEnd"/>
-      <w:r>
-        <w:rPr>
-          <w:lang w:val="pt-BR"/>
-        </w:rPr>
         <w:t xml:space="preserve"> utilizando? Está muito estranho. No site </w:t>
       </w:r>
-      <w:hyperlink r:id="rId1" w:history="1">
-        <w:r>
-          <w:rPr>
-            <w:rStyle w:val="Hyperlink"/>
-            <w:lang w:val="pt-BR"/>
-          </w:rPr>
-          <w:t>http://www.zotero.org/styles</w:t>
-        </w:r>
-      </w:hyperlink>
-      <w:r>
-        <w:rPr>
-          <w:lang w:val="pt-BR"/>
-        </w:rPr>
-        <w:t xml:space="preserve"> </w:t>
+      <w:r>
+        <w:fldChar w:fldCharType="begin"/>
+      </w:r>
+      <w:r>
+        <w:rPr>
+          <w:lang w:val="pt-BR"/>
+        </w:rPr>
+        <w:instrText>HYPERLINK "http://www.zotero.org/styles"</w:instrText>
+      </w:r>
+      <w:r>
+        <w:fldChar w:fldCharType="separate"/>
+      </w:r>
+      <w:r>
+        <w:rPr>
+          <w:rStyle w:val="Hyperlink"/>
+          <w:lang w:val="pt-BR"/>
+        </w:rPr>
+        <w:t>http://www.zotero.org/styles</w:t>
+      </w:r>
+      <w:r>
+        <w:fldChar w:fldCharType="end"/>
       </w:r>
       <w:r>
         <w:rPr>
@@ -30309,7 +28610,7 @@
 </file>
 
 <file path=word/endnotes.xml><?xml version="1.0" encoding="utf-8"?>
-<w:endnotes xmlns:wpc="http://schemas.microsoft.com/office/word/2010/wordprocessingCanvas" xmlns:mc="http://schemas.openxmlformats.org/markup-compatibility/2006" xmlns:o="urn:schemas-microsoft-com:office:office" xmlns:r="http://schemas.openxmlformats.org/officeDocument/2006/relationships" xmlns:m="http://schemas.openxmlformats.org/officeDocument/2006/math" xmlns:v="urn:schemas-microsoft-com:vml" xmlns:wp14="http://schemas.microsoft.com/office/word/2010/wordprocessingDrawing" xmlns:wp="http://schemas.openxmlformats.org/drawingml/2006/wordprocessingDrawing" xmlns:w10="urn:schemas-microsoft-com:office:word" xmlns:w="http://schemas.openxmlformats.org/wordprocessingml/2006/main" xmlns:w14="http://schemas.microsoft.com/office/word/2010/wordml" xmlns:wpg="http://schemas.microsoft.com/office/word/2010/wordprocessingGroup" xmlns:wpi="http://schemas.microsoft.com/office/word/2010/wordprocessingInk" xmlns:wne="http://schemas.microsoft.com/office/word/2006/wordml" xmlns:wps="http://schemas.microsoft.com/office/word/2010/wordprocessingShape" mc:Ignorable="w14 wp14">
+<w:endnotes xmlns:ve="http://schemas.openxmlformats.org/markup-compatibility/2006" xmlns:o="urn:schemas-microsoft-com:office:office" xmlns:r="http://schemas.openxmlformats.org/officeDocument/2006/relationships" xmlns:m="http://schemas.openxmlformats.org/officeDocument/2006/math" xmlns:v="urn:schemas-microsoft-com:vml" xmlns:wp="http://schemas.openxmlformats.org/drawingml/2006/wordprocessingDrawing" xmlns:w10="urn:schemas-microsoft-com:office:word" xmlns:w="http://schemas.openxmlformats.org/wordprocessingml/2006/main" xmlns:wne="http://schemas.microsoft.com/office/word/2006/wordml">
   <w:endnote w:type="separator" w:id="-1">
     <w:p>
       <w:pPr>
@@ -30334,7 +28635,7 @@
 </file>
 
 <file path=word/footer1.xml><?xml version="1.0" encoding="utf-8"?>
-<w:ftr xmlns:wpc="http://schemas.microsoft.com/office/word/2010/wordprocessingCanvas" xmlns:mc="http://schemas.openxmlformats.org/markup-compatibility/2006" xmlns:o="urn:schemas-microsoft-com:office:office" xmlns:r="http://schemas.openxmlformats.org/officeDocument/2006/relationships" xmlns:m="http://schemas.openxmlformats.org/officeDocument/2006/math" xmlns:v="urn:schemas-microsoft-com:vml" xmlns:wp14="http://schemas.microsoft.com/office/word/2010/wordprocessingDrawing" xmlns:wp="http://schemas.openxmlformats.org/drawingml/2006/wordprocessingDrawing" xmlns:w10="urn:schemas-microsoft-com:office:word" xmlns:w="http://schemas.openxmlformats.org/wordprocessingml/2006/main" xmlns:w14="http://schemas.microsoft.com/office/word/2010/wordml" xmlns:wpg="http://schemas.microsoft.com/office/word/2010/wordprocessingGroup" xmlns:wpi="http://schemas.microsoft.com/office/word/2010/wordprocessingInk" xmlns:wne="http://schemas.microsoft.com/office/word/2006/wordml" xmlns:wps="http://schemas.microsoft.com/office/word/2010/wordprocessingShape" mc:Ignorable="w14 wp14">
+<w:ftr xmlns:ve="http://schemas.openxmlformats.org/markup-compatibility/2006" xmlns:o="urn:schemas-microsoft-com:office:office" xmlns:r="http://schemas.openxmlformats.org/officeDocument/2006/relationships" xmlns:m="http://schemas.openxmlformats.org/officeDocument/2006/math" xmlns:v="urn:schemas-microsoft-com:vml" xmlns:wp="http://schemas.openxmlformats.org/drawingml/2006/wordprocessingDrawing" xmlns:w10="urn:schemas-microsoft-com:office:word" xmlns:w="http://schemas.openxmlformats.org/wordprocessingml/2006/main" xmlns:wne="http://schemas.microsoft.com/office/word/2006/wordml">
   <w:p>
     <w:pPr>
       <w:pStyle w:val="Rodap"/>
@@ -30353,7 +28654,7 @@
       <w:rPr>
         <w:noProof/>
       </w:rPr>
-      <w:t>32</w:t>
+      <w:t>26</w:t>
     </w:r>
     <w:r>
       <w:fldChar w:fldCharType="end"/>
@@ -30368,7 +28669,7 @@
 </file>
 
 <file path=word/footnotes.xml><?xml version="1.0" encoding="utf-8"?>
-<w:footnotes xmlns:wpc="http://schemas.microsoft.com/office/word/2010/wordprocessingCanvas" xmlns:mc="http://schemas.openxmlformats.org/markup-compatibility/2006" xmlns:o="urn:schemas-microsoft-com:office:office" xmlns:r="http://schemas.openxmlformats.org/officeDocument/2006/relationships" xmlns:m="http://schemas.openxmlformats.org/officeDocument/2006/math" xmlns:v="urn:schemas-microsoft-com:vml" xmlns:wp14="http://schemas.microsoft.com/office/word/2010/wordprocessingDrawing" xmlns:wp="http://schemas.openxmlformats.org/drawingml/2006/wordprocessingDrawing" xmlns:w10="urn:schemas-microsoft-com:office:word" xmlns:w="http://schemas.openxmlformats.org/wordprocessingml/2006/main" xmlns:w14="http://schemas.microsoft.com/office/word/2010/wordml" xmlns:wpg="http://schemas.microsoft.com/office/word/2010/wordprocessingGroup" xmlns:wpi="http://schemas.microsoft.com/office/word/2010/wordprocessingInk" xmlns:wne="http://schemas.microsoft.com/office/word/2006/wordml" xmlns:wps="http://schemas.microsoft.com/office/word/2010/wordprocessingShape" mc:Ignorable="w14 wp14">
+<w:footnotes xmlns:ve="http://schemas.openxmlformats.org/markup-compatibility/2006" xmlns:o="urn:schemas-microsoft-com:office:office" xmlns:r="http://schemas.openxmlformats.org/officeDocument/2006/relationships" xmlns:m="http://schemas.openxmlformats.org/officeDocument/2006/math" xmlns:v="urn:schemas-microsoft-com:vml" xmlns:wp="http://schemas.openxmlformats.org/drawingml/2006/wordprocessingDrawing" xmlns:w10="urn:schemas-microsoft-com:office:word" xmlns:w="http://schemas.openxmlformats.org/wordprocessingml/2006/main" xmlns:wne="http://schemas.microsoft.com/office/word/2006/wordml">
   <w:footnote w:type="separator" w:id="-1">
     <w:p>
       <w:pPr>
@@ -30393,7 +28694,7 @@
 </file>
 
 <file path=word/numbering.xml><?xml version="1.0" encoding="utf-8"?>
-<w:numbering xmlns:wpc="http://schemas.microsoft.com/office/word/2010/wordprocessingCanvas" xmlns:mc="http://schemas.openxmlformats.org/markup-compatibility/2006" xmlns:o="urn:schemas-microsoft-com:office:office" xmlns:r="http://schemas.openxmlformats.org/officeDocument/2006/relationships" xmlns:m="http://schemas.openxmlformats.org/officeDocument/2006/math" xmlns:v="urn:schemas-microsoft-com:vml" xmlns:wp14="http://schemas.microsoft.com/office/word/2010/wordprocessingDrawing" xmlns:wp="http://schemas.openxmlformats.org/drawingml/2006/wordprocessingDrawing" xmlns:w10="urn:schemas-microsoft-com:office:word" xmlns:w="http://schemas.openxmlformats.org/wordprocessingml/2006/main" xmlns:w14="http://schemas.microsoft.com/office/word/2010/wordml" xmlns:wpg="http://schemas.microsoft.com/office/word/2010/wordprocessingGroup" xmlns:wpi="http://schemas.microsoft.com/office/word/2010/wordprocessingInk" xmlns:wne="http://schemas.microsoft.com/office/word/2006/wordml" xmlns:wps="http://schemas.microsoft.com/office/word/2010/wordprocessingShape" mc:Ignorable="w14 wp14">
+<w:numbering xmlns:ve="http://schemas.openxmlformats.org/markup-compatibility/2006" xmlns:o="urn:schemas-microsoft-com:office:office" xmlns:r="http://schemas.openxmlformats.org/officeDocument/2006/relationships" xmlns:m="http://schemas.openxmlformats.org/officeDocument/2006/math" xmlns:v="urn:schemas-microsoft-com:vml" xmlns:wp="http://schemas.openxmlformats.org/drawingml/2006/wordprocessingDrawing" xmlns:w10="urn:schemas-microsoft-com:office:word" xmlns:w="http://schemas.openxmlformats.org/wordprocessingml/2006/main" xmlns:wne="http://schemas.microsoft.com/office/word/2006/wordml">
   <w:abstractNum w:abstractNumId="0">
     <w:nsid w:val="00000001"/>
     <w:multiLevelType w:val="multilevel"/>
@@ -36089,7 +34390,7 @@
 </file>
 
 <file path=word/styles.xml><?xml version="1.0" encoding="utf-8"?>
-<w:styles xmlns:mc="http://schemas.openxmlformats.org/markup-compatibility/2006" xmlns:r="http://schemas.openxmlformats.org/officeDocument/2006/relationships" xmlns:w="http://schemas.openxmlformats.org/wordprocessingml/2006/main" xmlns:w14="http://schemas.microsoft.com/office/word/2010/wordml" mc:Ignorable="w14">
+<w:styles xmlns:r="http://schemas.openxmlformats.org/officeDocument/2006/relationships" xmlns:w="http://schemas.openxmlformats.org/wordprocessingml/2006/main">
   <w:docDefaults>
     <w:rPrDefault>
       <w:rPr>
@@ -36298,6 +34599,7 @@
     <w:uiPriority w:val="99"/>
     <w:semiHidden/>
     <w:unhideWhenUsed/>
+    <w:qFormat/>
     <w:tblPr>
       <w:tblInd w:w="0" w:type="dxa"/>
       <w:tblCellMar>
@@ -38162,7 +36464,7 @@
 </file>
 
 <file path=customXml/itemProps1.xml><?xml version="1.0" encoding="utf-8"?>
-<ds:datastoreItem xmlns:ds="http://schemas.openxmlformats.org/officeDocument/2006/customXml" ds:itemID="{FBC24F4B-2279-45BF-AB93-D89A746E03C6}">
+<ds:datastoreItem xmlns:ds="http://schemas.openxmlformats.org/officeDocument/2006/customXml" ds:itemID="{7107C5D2-48D7-4226-84C8-E395C85EBCA5}">
   <ds:schemaRefs>
     <ds:schemaRef ds:uri="http://schemas.openxmlformats.org/officeDocument/2006/bibliography"/>
   </ds:schemaRefs>
